--- a/Arquivos/arquivos gerais/ATAS .docx
+++ b/Arquivos/arquivos gerais/ATAS .docx
@@ -1,6 +1,6 @@
 
 <file path=word/document.xml><?xml version="1.0" encoding="utf-8"?>
-<w:document xmlns:wpc="http://schemas.microsoft.com/office/word/2010/wordprocessingCanvas" xmlns:cx="http://schemas.microsoft.com/office/drawing/2014/chartex" xmlns:mc="http://schemas.openxmlformats.org/markup-compatibility/2006" xmlns:o="urn:schemas-microsoft-com:office:office" xmlns:r="http://schemas.openxmlformats.org/officeDocument/2006/relationships" xmlns:m="http://schemas.openxmlformats.org/officeDocument/2006/math" xmlns:v="urn:schemas-microsoft-com:vml" xmlns:wp14="http://schemas.microsoft.com/office/word/2010/wordprocessingDrawing" xmlns:wp="http://schemas.openxmlformats.org/drawingml/2006/wordprocessingDrawing" xmlns:w10="urn:schemas-microsoft-com:office:word" xmlns:w="http://schemas.openxmlformats.org/wordprocessingml/2006/main" xmlns:w14="http://schemas.microsoft.com/office/word/2010/wordml" xmlns:w15="http://schemas.microsoft.com/office/word/2012/wordml" xmlns:w16se="http://schemas.microsoft.com/office/word/2015/wordml/symex" xmlns:wpg="http://schemas.microsoft.com/office/word/2010/wordprocessingGroup" xmlns:wpi="http://schemas.microsoft.com/office/word/2010/wordprocessingInk" xmlns:wne="http://schemas.microsoft.com/office/word/2006/wordml" xmlns:wps="http://schemas.microsoft.com/office/word/2010/wordprocessingShape" mc:Ignorable="w14 w15 w16se wp14">
+<w:document xmlns:wpc="http://schemas.microsoft.com/office/word/2010/wordprocessingCanvas" xmlns:cx="http://schemas.microsoft.com/office/drawing/2014/chartex" xmlns:cx1="http://schemas.microsoft.com/office/drawing/2015/9/8/chartex" xmlns:cx2="http://schemas.microsoft.com/office/drawing/2015/10/21/chartex" xmlns:cx3="http://schemas.microsoft.com/office/drawing/2016/5/9/chartex" xmlns:cx4="http://schemas.microsoft.com/office/drawing/2016/5/10/chartex" xmlns:cx5="http://schemas.microsoft.com/office/drawing/2016/5/11/chartex" xmlns:cx6="http://schemas.microsoft.com/office/drawing/2016/5/12/chartex" xmlns:cx7="http://schemas.microsoft.com/office/drawing/2016/5/13/chartex" xmlns:cx8="http://schemas.microsoft.com/office/drawing/2016/5/14/chartex" xmlns:mc="http://schemas.openxmlformats.org/markup-compatibility/2006" xmlns:aink="http://schemas.microsoft.com/office/drawing/2016/ink" xmlns:am3d="http://schemas.microsoft.com/office/drawing/2017/model3d" xmlns:o="urn:schemas-microsoft-com:office:office" xmlns:oel="http://schemas.microsoft.com/office/2019/extlst" xmlns:r="http://schemas.openxmlformats.org/officeDocument/2006/relationships" xmlns:m="http://schemas.openxmlformats.org/officeDocument/2006/math" xmlns:v="urn:schemas-microsoft-com:vml" xmlns:wp14="http://schemas.microsoft.com/office/word/2010/wordprocessingDrawing" xmlns:wp="http://schemas.openxmlformats.org/drawingml/2006/wordprocessingDrawing" xmlns:w10="urn:schemas-microsoft-com:office:word" xmlns:w="http://schemas.openxmlformats.org/wordprocessingml/2006/main" xmlns:w14="http://schemas.microsoft.com/office/word/2010/wordml" xmlns:w15="http://schemas.microsoft.com/office/word/2012/wordml" xmlns:w16cex="http://schemas.microsoft.com/office/word/2018/wordml/cex" xmlns:w16cid="http://schemas.microsoft.com/office/word/2016/wordml/cid" xmlns:w16="http://schemas.microsoft.com/office/word/2018/wordml" xmlns:w16sdtdh="http://schemas.microsoft.com/office/word/2020/wordml/sdtdatahash" xmlns:w16se="http://schemas.microsoft.com/office/word/2015/wordml/symex" xmlns:wpg="http://schemas.microsoft.com/office/word/2010/wordprocessingGroup" xmlns:wpi="http://schemas.microsoft.com/office/word/2010/wordprocessingInk" xmlns:wne="http://schemas.microsoft.com/office/word/2006/wordml" xmlns:wps="http://schemas.microsoft.com/office/word/2010/wordprocessingShape" mc:Ignorable="w14 w15 w16se w16cid w16 w16cex w16sdtdh wp14">
   <w:body>
     <w:p>
       <w:pPr>
@@ -681,25 +681,14 @@
                 <w:szCs w:val="20"/>
               </w:rPr>
             </w:pPr>
-            <w:proofErr w:type="spellStart"/>
-            <w:r>
-              <w:rPr>
-                <w:rFonts w:ascii="Arial" w:hAnsi="Arial" w:cs="Arial"/>
-                <w:bCs/>
-                <w:sz w:val="20"/>
-                <w:szCs w:val="20"/>
-              </w:rPr>
-              <w:t>Kauã</w:t>
-            </w:r>
-            <w:proofErr w:type="spellEnd"/>
-            <w:r>
-              <w:rPr>
-                <w:rFonts w:ascii="Arial" w:hAnsi="Arial" w:cs="Arial"/>
-                <w:bCs/>
-                <w:sz w:val="20"/>
-                <w:szCs w:val="20"/>
-              </w:rPr>
-              <w:t xml:space="preserve"> Vidal</w:t>
+            <w:r>
+              <w:rPr>
+                <w:rFonts w:ascii="Arial" w:hAnsi="Arial" w:cs="Arial"/>
+                <w:bCs/>
+                <w:sz w:val="20"/>
+                <w:szCs w:val="20"/>
+              </w:rPr>
+              <w:t>Kauã Vidal</w:t>
             </w:r>
           </w:p>
         </w:tc>
@@ -1183,21 +1172,7 @@
         <w:rPr>
           <w:rFonts w:ascii="Arial" w:hAnsi="Arial" w:cs="Arial"/>
         </w:rPr>
-        <w:t xml:space="preserve">e dias para a equipe realizar as </w:t>
-      </w:r>
-      <w:proofErr w:type="spellStart"/>
-      <w:r>
-        <w:rPr>
-          <w:rFonts w:ascii="Arial" w:hAnsi="Arial" w:cs="Arial"/>
-        </w:rPr>
-        <w:t>dailys</w:t>
-      </w:r>
-      <w:proofErr w:type="spellEnd"/>
-      <w:r>
-        <w:rPr>
-          <w:rFonts w:ascii="Arial" w:hAnsi="Arial" w:cs="Arial"/>
-        </w:rPr>
-        <w:t>, também implementamos algumas regras e alinhamos o tema.</w:t>
+        <w:t>e dias para a equipe realizar as dailys, também implementamos algumas regras e alinhamos o tema.</w:t>
       </w:r>
     </w:p>
     <w:p/>
@@ -1894,25 +1869,14 @@
                 <w:szCs w:val="20"/>
               </w:rPr>
             </w:pPr>
-            <w:proofErr w:type="spellStart"/>
-            <w:r>
-              <w:rPr>
-                <w:rFonts w:ascii="Arial" w:hAnsi="Arial" w:cs="Arial"/>
-                <w:bCs/>
-                <w:sz w:val="20"/>
-                <w:szCs w:val="20"/>
-              </w:rPr>
-              <w:t>Kauã</w:t>
-            </w:r>
-            <w:proofErr w:type="spellEnd"/>
-            <w:r>
-              <w:rPr>
-                <w:rFonts w:ascii="Arial" w:hAnsi="Arial" w:cs="Arial"/>
-                <w:bCs/>
-                <w:sz w:val="20"/>
-                <w:szCs w:val="20"/>
-              </w:rPr>
-              <w:t xml:space="preserve"> Vidal</w:t>
+            <w:r>
+              <w:rPr>
+                <w:rFonts w:ascii="Arial" w:hAnsi="Arial" w:cs="Arial"/>
+                <w:bCs/>
+                <w:sz w:val="20"/>
+                <w:szCs w:val="20"/>
+              </w:rPr>
+              <w:t>Kauã Vidal</w:t>
             </w:r>
           </w:p>
         </w:tc>
@@ -3103,25 +3067,14 @@
                 <w:szCs w:val="20"/>
               </w:rPr>
             </w:pPr>
-            <w:proofErr w:type="spellStart"/>
-            <w:r>
-              <w:rPr>
-                <w:rFonts w:ascii="Arial" w:hAnsi="Arial" w:cs="Arial"/>
-                <w:bCs/>
-                <w:sz w:val="20"/>
-                <w:szCs w:val="20"/>
-              </w:rPr>
-              <w:t>Kauã</w:t>
-            </w:r>
-            <w:proofErr w:type="spellEnd"/>
-            <w:r>
-              <w:rPr>
-                <w:rFonts w:ascii="Arial" w:hAnsi="Arial" w:cs="Arial"/>
-                <w:bCs/>
-                <w:sz w:val="20"/>
-                <w:szCs w:val="20"/>
-              </w:rPr>
-              <w:t xml:space="preserve"> Vidal</w:t>
+            <w:r>
+              <w:rPr>
+                <w:rFonts w:ascii="Arial" w:hAnsi="Arial" w:cs="Arial"/>
+                <w:bCs/>
+                <w:sz w:val="20"/>
+                <w:szCs w:val="20"/>
+              </w:rPr>
+              <w:t>Kauã Vidal</w:t>
             </w:r>
           </w:p>
         </w:tc>
@@ -3607,21 +3560,7 @@
         <w:rPr>
           <w:rFonts w:ascii="Arial" w:hAnsi="Arial" w:cs="Arial"/>
         </w:rPr>
-        <w:t xml:space="preserve">foi apresentado a organização das tarefas no </w:t>
-      </w:r>
-      <w:proofErr w:type="spellStart"/>
-      <w:r>
-        <w:rPr>
-          <w:rFonts w:ascii="Arial" w:hAnsi="Arial" w:cs="Arial"/>
-        </w:rPr>
-        <w:t>Trello</w:t>
-      </w:r>
-      <w:proofErr w:type="spellEnd"/>
-      <w:r>
-        <w:rPr>
-          <w:rFonts w:ascii="Arial" w:hAnsi="Arial" w:cs="Arial"/>
-        </w:rPr>
-        <w:t xml:space="preserve"> e os entregáveis da semana, após isso a equipe deu continuidade as atividades que estão sendo desenvolvidas. Por fim, levantamos a discussão acerca da tabela de empresa e fale conosco do Banco de Dados.</w:t>
+        <w:t>foi apresentado a organização das tarefas no Trello e os entregáveis da semana, após isso a equipe deu continuidade as atividades que estão sendo desenvolvidas. Por fim, levantamos a discussão acerca da tabela de empresa e fale conosco do Banco de Dados.</w:t>
       </w:r>
     </w:p>
     <w:p>
@@ -4257,25 +4196,14 @@
                 <w:szCs w:val="20"/>
               </w:rPr>
             </w:pPr>
-            <w:proofErr w:type="spellStart"/>
-            <w:r>
-              <w:rPr>
-                <w:rFonts w:ascii="Arial" w:hAnsi="Arial" w:cs="Arial"/>
-                <w:bCs/>
-                <w:sz w:val="20"/>
-                <w:szCs w:val="20"/>
-              </w:rPr>
-              <w:t>Kauã</w:t>
-            </w:r>
-            <w:proofErr w:type="spellEnd"/>
-            <w:r>
-              <w:rPr>
-                <w:rFonts w:ascii="Arial" w:hAnsi="Arial" w:cs="Arial"/>
-                <w:bCs/>
-                <w:sz w:val="20"/>
-                <w:szCs w:val="20"/>
-              </w:rPr>
-              <w:t xml:space="preserve"> Vidal</w:t>
+            <w:r>
+              <w:rPr>
+                <w:rFonts w:ascii="Arial" w:hAnsi="Arial" w:cs="Arial"/>
+                <w:bCs/>
+                <w:sz w:val="20"/>
+                <w:szCs w:val="20"/>
+              </w:rPr>
+              <w:t>Kauã Vidal</w:t>
             </w:r>
           </w:p>
         </w:tc>
@@ -4318,25 +4246,14 @@
                 <w:szCs w:val="18"/>
               </w:rPr>
             </w:pPr>
-            <w:proofErr w:type="spellStart"/>
-            <w:r>
-              <w:rPr>
-                <w:rFonts w:ascii="Arial" w:hAnsi="Arial" w:cs="Arial"/>
-                <w:bCs/>
-                <w:sz w:val="20"/>
-                <w:szCs w:val="20"/>
-              </w:rPr>
-              <w:t>Kauã</w:t>
-            </w:r>
-            <w:proofErr w:type="spellEnd"/>
-            <w:r>
-              <w:rPr>
-                <w:rFonts w:ascii="Arial" w:hAnsi="Arial" w:cs="Arial"/>
-                <w:bCs/>
-                <w:sz w:val="20"/>
-                <w:szCs w:val="20"/>
-              </w:rPr>
-              <w:t xml:space="preserve"> Vidal</w:t>
+            <w:r>
+              <w:rPr>
+                <w:rFonts w:ascii="Arial" w:hAnsi="Arial" w:cs="Arial"/>
+                <w:bCs/>
+                <w:sz w:val="20"/>
+                <w:szCs w:val="20"/>
+              </w:rPr>
+              <w:t>Kauã Vidal</w:t>
             </w:r>
           </w:p>
         </w:tc>
@@ -5405,25 +5322,14 @@
                 <w:szCs w:val="20"/>
               </w:rPr>
             </w:pPr>
-            <w:proofErr w:type="spellStart"/>
-            <w:r>
-              <w:rPr>
-                <w:rFonts w:ascii="Arial" w:hAnsi="Arial" w:cs="Arial"/>
-                <w:bCs/>
-                <w:sz w:val="20"/>
-                <w:szCs w:val="20"/>
-              </w:rPr>
-              <w:t>Kauã</w:t>
-            </w:r>
-            <w:proofErr w:type="spellEnd"/>
-            <w:r>
-              <w:rPr>
-                <w:rFonts w:ascii="Arial" w:hAnsi="Arial" w:cs="Arial"/>
-                <w:bCs/>
-                <w:sz w:val="20"/>
-                <w:szCs w:val="20"/>
-              </w:rPr>
-              <w:t xml:space="preserve"> Vidal</w:t>
+            <w:r>
+              <w:rPr>
+                <w:rFonts w:ascii="Arial" w:hAnsi="Arial" w:cs="Arial"/>
+                <w:bCs/>
+                <w:sz w:val="20"/>
+                <w:szCs w:val="20"/>
+              </w:rPr>
+              <w:t>Kauã Vidal</w:t>
             </w:r>
           </w:p>
         </w:tc>
@@ -5466,25 +5372,14 @@
                 <w:szCs w:val="20"/>
               </w:rPr>
             </w:pPr>
-            <w:proofErr w:type="spellStart"/>
-            <w:r>
-              <w:rPr>
-                <w:rFonts w:ascii="Arial" w:hAnsi="Arial" w:cs="Arial"/>
-                <w:bCs/>
-                <w:sz w:val="20"/>
-                <w:szCs w:val="20"/>
-              </w:rPr>
-              <w:t>Kauã</w:t>
-            </w:r>
-            <w:proofErr w:type="spellEnd"/>
-            <w:r>
-              <w:rPr>
-                <w:rFonts w:ascii="Arial" w:hAnsi="Arial" w:cs="Arial"/>
-                <w:bCs/>
-                <w:sz w:val="20"/>
-                <w:szCs w:val="20"/>
-              </w:rPr>
-              <w:t xml:space="preserve"> Vidal</w:t>
+            <w:r>
+              <w:rPr>
+                <w:rFonts w:ascii="Arial" w:hAnsi="Arial" w:cs="Arial"/>
+                <w:bCs/>
+                <w:sz w:val="20"/>
+                <w:szCs w:val="20"/>
+              </w:rPr>
+              <w:t>Kauã Vidal</w:t>
             </w:r>
           </w:p>
         </w:tc>
@@ -6534,25 +6429,14 @@
                 <w:szCs w:val="20"/>
               </w:rPr>
             </w:pPr>
-            <w:proofErr w:type="spellStart"/>
-            <w:r>
-              <w:rPr>
-                <w:rFonts w:ascii="Arial" w:hAnsi="Arial" w:cs="Arial"/>
-                <w:bCs/>
-                <w:sz w:val="20"/>
-                <w:szCs w:val="20"/>
-              </w:rPr>
-              <w:t>Kauã</w:t>
-            </w:r>
-            <w:proofErr w:type="spellEnd"/>
-            <w:r>
-              <w:rPr>
-                <w:rFonts w:ascii="Arial" w:hAnsi="Arial" w:cs="Arial"/>
-                <w:bCs/>
-                <w:sz w:val="20"/>
-                <w:szCs w:val="20"/>
-              </w:rPr>
-              <w:t xml:space="preserve"> Vidal</w:t>
+            <w:r>
+              <w:rPr>
+                <w:rFonts w:ascii="Arial" w:hAnsi="Arial" w:cs="Arial"/>
+                <w:bCs/>
+                <w:sz w:val="20"/>
+                <w:szCs w:val="20"/>
+              </w:rPr>
+              <w:t>Kauã Vidal</w:t>
             </w:r>
           </w:p>
         </w:tc>
@@ -7774,25 +7658,14 @@
                 <w:szCs w:val="20"/>
               </w:rPr>
             </w:pPr>
-            <w:proofErr w:type="spellStart"/>
-            <w:r>
-              <w:rPr>
-                <w:rFonts w:ascii="Arial" w:hAnsi="Arial" w:cs="Arial"/>
-                <w:bCs/>
-                <w:sz w:val="20"/>
-                <w:szCs w:val="20"/>
-              </w:rPr>
-              <w:t>Kauã</w:t>
-            </w:r>
-            <w:proofErr w:type="spellEnd"/>
-            <w:r>
-              <w:rPr>
-                <w:rFonts w:ascii="Arial" w:hAnsi="Arial" w:cs="Arial"/>
-                <w:bCs/>
-                <w:sz w:val="20"/>
-                <w:szCs w:val="20"/>
-              </w:rPr>
-              <w:t xml:space="preserve"> Vidal</w:t>
+            <w:r>
+              <w:rPr>
+                <w:rFonts w:ascii="Arial" w:hAnsi="Arial" w:cs="Arial"/>
+                <w:bCs/>
+                <w:sz w:val="20"/>
+                <w:szCs w:val="20"/>
+              </w:rPr>
+              <w:t>Kauã Vidal</w:t>
             </w:r>
           </w:p>
         </w:tc>
@@ -9048,25 +8921,14 @@
                 <w:szCs w:val="20"/>
               </w:rPr>
             </w:pPr>
-            <w:proofErr w:type="spellStart"/>
-            <w:r>
-              <w:rPr>
-                <w:rFonts w:ascii="Arial" w:hAnsi="Arial" w:cs="Arial"/>
-                <w:bCs/>
-                <w:sz w:val="20"/>
-                <w:szCs w:val="20"/>
-              </w:rPr>
-              <w:t>Kauã</w:t>
-            </w:r>
-            <w:proofErr w:type="spellEnd"/>
-            <w:r>
-              <w:rPr>
-                <w:rFonts w:ascii="Arial" w:hAnsi="Arial" w:cs="Arial"/>
-                <w:bCs/>
-                <w:sz w:val="20"/>
-                <w:szCs w:val="20"/>
-              </w:rPr>
-              <w:t xml:space="preserve"> Vidal</w:t>
+            <w:r>
+              <w:rPr>
+                <w:rFonts w:ascii="Arial" w:hAnsi="Arial" w:cs="Arial"/>
+                <w:bCs/>
+                <w:sz w:val="20"/>
+                <w:szCs w:val="20"/>
+              </w:rPr>
+              <w:t>Kauã Vidal</w:t>
             </w:r>
           </w:p>
         </w:tc>
@@ -10338,25 +10200,14 @@
                 <w:szCs w:val="20"/>
               </w:rPr>
             </w:pPr>
-            <w:proofErr w:type="spellStart"/>
-            <w:r>
-              <w:rPr>
-                <w:rFonts w:ascii="Arial" w:hAnsi="Arial" w:cs="Arial"/>
-                <w:bCs/>
-                <w:sz w:val="20"/>
-                <w:szCs w:val="20"/>
-              </w:rPr>
-              <w:t>Kauã</w:t>
-            </w:r>
-            <w:proofErr w:type="spellEnd"/>
-            <w:r>
-              <w:rPr>
-                <w:rFonts w:ascii="Arial" w:hAnsi="Arial" w:cs="Arial"/>
-                <w:bCs/>
-                <w:sz w:val="20"/>
-                <w:szCs w:val="20"/>
-              </w:rPr>
-              <w:t xml:space="preserve"> Vidal</w:t>
+            <w:r>
+              <w:rPr>
+                <w:rFonts w:ascii="Arial" w:hAnsi="Arial" w:cs="Arial"/>
+                <w:bCs/>
+                <w:sz w:val="20"/>
+                <w:szCs w:val="20"/>
+              </w:rPr>
+              <w:t>Kauã Vidal</w:t>
             </w:r>
           </w:p>
         </w:tc>
@@ -11599,25 +11450,14 @@
                 <w:szCs w:val="20"/>
               </w:rPr>
             </w:pPr>
-            <w:proofErr w:type="spellStart"/>
-            <w:r>
-              <w:rPr>
-                <w:rFonts w:ascii="Arial" w:hAnsi="Arial" w:cs="Arial"/>
-                <w:bCs/>
-                <w:sz w:val="20"/>
-                <w:szCs w:val="20"/>
-              </w:rPr>
-              <w:t>Kauã</w:t>
-            </w:r>
-            <w:proofErr w:type="spellEnd"/>
-            <w:r>
-              <w:rPr>
-                <w:rFonts w:ascii="Arial" w:hAnsi="Arial" w:cs="Arial"/>
-                <w:bCs/>
-                <w:sz w:val="20"/>
-                <w:szCs w:val="20"/>
-              </w:rPr>
-              <w:t xml:space="preserve"> Vidal</w:t>
+            <w:r>
+              <w:rPr>
+                <w:rFonts w:ascii="Arial" w:hAnsi="Arial" w:cs="Arial"/>
+                <w:bCs/>
+                <w:sz w:val="20"/>
+                <w:szCs w:val="20"/>
+              </w:rPr>
+              <w:t>Kauã Vidal</w:t>
             </w:r>
           </w:p>
         </w:tc>
@@ -12832,25 +12672,14 @@
                 <w:szCs w:val="20"/>
               </w:rPr>
             </w:pPr>
-            <w:proofErr w:type="spellStart"/>
-            <w:r>
-              <w:rPr>
-                <w:rFonts w:ascii="Arial" w:hAnsi="Arial" w:cs="Arial"/>
-                <w:bCs/>
-                <w:sz w:val="20"/>
-                <w:szCs w:val="20"/>
-              </w:rPr>
-              <w:t>Kauã</w:t>
-            </w:r>
-            <w:proofErr w:type="spellEnd"/>
-            <w:r>
-              <w:rPr>
-                <w:rFonts w:ascii="Arial" w:hAnsi="Arial" w:cs="Arial"/>
-                <w:bCs/>
-                <w:sz w:val="20"/>
-                <w:szCs w:val="20"/>
-              </w:rPr>
-              <w:t xml:space="preserve"> Vidal</w:t>
+            <w:r>
+              <w:rPr>
+                <w:rFonts w:ascii="Arial" w:hAnsi="Arial" w:cs="Arial"/>
+                <w:bCs/>
+                <w:sz w:val="20"/>
+                <w:szCs w:val="20"/>
+              </w:rPr>
+              <w:t>Kauã Vidal</w:t>
             </w:r>
           </w:p>
         </w:tc>
@@ -13310,21 +13139,7 @@
         <w:rPr>
           <w:rFonts w:ascii="Arial" w:hAnsi="Arial" w:cs="Arial"/>
         </w:rPr>
-        <w:t xml:space="preserve">Ficou acordado entre todos os membros da equipe que as reuniões de segunda a sexta, passariam a acontecer pela plataforma </w:t>
-      </w:r>
-      <w:proofErr w:type="spellStart"/>
-      <w:r>
-        <w:rPr>
-          <w:rFonts w:ascii="Arial" w:hAnsi="Arial" w:cs="Arial"/>
-        </w:rPr>
-        <w:t>Discord</w:t>
-      </w:r>
-      <w:proofErr w:type="spellEnd"/>
-      <w:r>
-        <w:rPr>
-          <w:rFonts w:ascii="Arial" w:hAnsi="Arial" w:cs="Arial"/>
-        </w:rPr>
-        <w:t xml:space="preserve"> às 20:30.</w:t>
+        <w:t>Ficou acordado entre todos os membros da equipe que as reuniões de segunda a sexta, passariam a acontecer pela plataforma Discord às 20:30.</w:t>
       </w:r>
     </w:p>
     <w:p>
@@ -14031,25 +13846,14 @@
                 <w:szCs w:val="20"/>
               </w:rPr>
             </w:pPr>
-            <w:proofErr w:type="spellStart"/>
-            <w:r>
-              <w:rPr>
-                <w:rFonts w:ascii="Arial" w:hAnsi="Arial" w:cs="Arial"/>
-                <w:bCs/>
-                <w:sz w:val="20"/>
-                <w:szCs w:val="20"/>
-              </w:rPr>
-              <w:t>Kauã</w:t>
-            </w:r>
-            <w:proofErr w:type="spellEnd"/>
-            <w:r>
-              <w:rPr>
-                <w:rFonts w:ascii="Arial" w:hAnsi="Arial" w:cs="Arial"/>
-                <w:bCs/>
-                <w:sz w:val="20"/>
-                <w:szCs w:val="20"/>
-              </w:rPr>
-              <w:t xml:space="preserve"> Vidal</w:t>
+            <w:r>
+              <w:rPr>
+                <w:rFonts w:ascii="Arial" w:hAnsi="Arial" w:cs="Arial"/>
+                <w:bCs/>
+                <w:sz w:val="20"/>
+                <w:szCs w:val="20"/>
+              </w:rPr>
+              <w:t>Kauã Vidal</w:t>
             </w:r>
             <w:r>
               <w:rPr>
@@ -14535,35 +14339,7 @@
         <w:rPr>
           <w:rFonts w:ascii="Arial" w:hAnsi="Arial" w:cs="Arial"/>
         </w:rPr>
-        <w:t xml:space="preserve"> disso, estabelecemos o planejamento da semana, com foco na organização do </w:t>
-      </w:r>
-      <w:proofErr w:type="spellStart"/>
-      <w:r>
-        <w:rPr>
-          <w:rFonts w:ascii="Arial" w:hAnsi="Arial" w:cs="Arial"/>
-        </w:rPr>
-        <w:t>product</w:t>
-      </w:r>
-      <w:proofErr w:type="spellEnd"/>
-      <w:r>
-        <w:rPr>
-          <w:rFonts w:ascii="Arial" w:hAnsi="Arial" w:cs="Arial"/>
-        </w:rPr>
-        <w:t xml:space="preserve"> </w:t>
-      </w:r>
-      <w:proofErr w:type="spellStart"/>
-      <w:r>
-        <w:rPr>
-          <w:rFonts w:ascii="Arial" w:hAnsi="Arial" w:cs="Arial"/>
-        </w:rPr>
-        <w:t>backlog</w:t>
-      </w:r>
-      <w:proofErr w:type="spellEnd"/>
-      <w:r>
-        <w:rPr>
-          <w:rFonts w:ascii="Arial" w:hAnsi="Arial" w:cs="Arial"/>
-        </w:rPr>
-        <w:t xml:space="preserve">. Para garantir uma boa distribuição do trabalho, também dividimos as tarefas necessárias para concretizar a entrega das telas restantes, link entre </w:t>
+        <w:t xml:space="preserve"> disso, estabelecemos o planejamento da semana, com foco na organização do product backlog. Para garantir uma boa distribuição do trabalho, também dividimos as tarefas necessárias para concretizar a entrega das telas restantes, link entre </w:t>
       </w:r>
       <w:r>
         <w:rPr>
@@ -14575,23 +14351,8 @@
         <w:rPr>
           <w:rFonts w:ascii="Arial" w:hAnsi="Arial" w:cs="Arial"/>
         </w:rPr>
-        <w:t xml:space="preserve"> e a adição dos requisitos do </w:t>
+        <w:t xml:space="preserve"> e a adição dos requisitos do backlog no </w:t>
       </w:r>
-      <w:proofErr w:type="spellStart"/>
-      <w:r>
-        <w:rPr>
-          <w:rFonts w:ascii="Arial" w:hAnsi="Arial" w:cs="Arial"/>
-        </w:rPr>
-        <w:t>backlog</w:t>
-      </w:r>
-      <w:proofErr w:type="spellEnd"/>
-      <w:r>
-        <w:rPr>
-          <w:rFonts w:ascii="Arial" w:hAnsi="Arial" w:cs="Arial"/>
-        </w:rPr>
-        <w:t xml:space="preserve"> no </w:t>
-      </w:r>
-      <w:proofErr w:type="spellStart"/>
       <w:r>
         <w:rPr>
           <w:rFonts w:ascii="Arial" w:hAnsi="Arial" w:cs="Arial"/>
@@ -14602,14 +14363,7 @@
         <w:rPr>
           <w:rFonts w:ascii="Arial" w:hAnsi="Arial" w:cs="Arial"/>
         </w:rPr>
-        <w:t>rello</w:t>
-      </w:r>
-      <w:proofErr w:type="spellEnd"/>
-      <w:r>
-        <w:rPr>
-          <w:rFonts w:ascii="Arial" w:hAnsi="Arial" w:cs="Arial"/>
-        </w:rPr>
-        <w:t>.</w:t>
+        <w:t>rello.</w:t>
       </w:r>
       <w:r>
         <w:rPr>
@@ -15056,7 +14810,6 @@
               </w:rPr>
               <w:t xml:space="preserve">- Finalizando </w:t>
             </w:r>
-            <w:proofErr w:type="spellStart"/>
             <w:r>
               <w:rPr>
                 <w:rFonts w:ascii="Arial" w:hAnsi="Arial" w:cs="Arial"/>
@@ -15073,29 +14826,8 @@
                 <w:sz w:val="20"/>
                 <w:szCs w:val="20"/>
               </w:rPr>
-              <w:t>roduct</w:t>
-            </w:r>
-            <w:proofErr w:type="spellEnd"/>
-            <w:r>
-              <w:rPr>
-                <w:rFonts w:ascii="Arial" w:hAnsi="Arial" w:cs="Arial"/>
-                <w:bCs/>
-                <w:sz w:val="20"/>
-                <w:szCs w:val="20"/>
-              </w:rPr>
-              <w:t xml:space="preserve"> </w:t>
-            </w:r>
-            <w:proofErr w:type="spellStart"/>
-            <w:r>
-              <w:rPr>
-                <w:rFonts w:ascii="Arial" w:hAnsi="Arial" w:cs="Arial"/>
-                <w:bCs/>
-                <w:sz w:val="20"/>
-                <w:szCs w:val="20"/>
-              </w:rPr>
-              <w:t>backlog</w:t>
-            </w:r>
-            <w:proofErr w:type="spellEnd"/>
+              <w:t>roduct backlog</w:t>
+            </w:r>
           </w:p>
           <w:p>
             <w:pPr>
@@ -15375,25 +15107,14 @@
                 <w:szCs w:val="20"/>
               </w:rPr>
             </w:pPr>
-            <w:proofErr w:type="spellStart"/>
-            <w:r>
-              <w:rPr>
-                <w:rFonts w:ascii="Arial" w:hAnsi="Arial" w:cs="Arial"/>
-                <w:bCs/>
-                <w:sz w:val="20"/>
-                <w:szCs w:val="20"/>
-              </w:rPr>
-              <w:t>Kauã</w:t>
-            </w:r>
-            <w:proofErr w:type="spellEnd"/>
-            <w:r>
-              <w:rPr>
-                <w:rFonts w:ascii="Arial" w:hAnsi="Arial" w:cs="Arial"/>
-                <w:bCs/>
-                <w:sz w:val="20"/>
-                <w:szCs w:val="20"/>
-              </w:rPr>
-              <w:t xml:space="preserve"> Vidal</w:t>
+            <w:r>
+              <w:rPr>
+                <w:rFonts w:ascii="Arial" w:hAnsi="Arial" w:cs="Arial"/>
+                <w:bCs/>
+                <w:sz w:val="20"/>
+                <w:szCs w:val="20"/>
+              </w:rPr>
+              <w:t>Kauã Vidal</w:t>
             </w:r>
             <w:r>
               <w:rPr>
@@ -15754,7 +15475,6 @@
                 <w:sz w:val="20"/>
                 <w:szCs w:val="20"/>
               </w:rPr>
-              <w:lastRenderedPageBreak/>
               <w:t xml:space="preserve">Renan Alves </w:t>
             </w:r>
           </w:p>
@@ -15923,35 +15643,7 @@
         <w:rPr>
           <w:rFonts w:ascii="Arial" w:hAnsi="Arial" w:cs="Arial"/>
         </w:rPr>
-        <w:t xml:space="preserve">finalizamos o </w:t>
-      </w:r>
-      <w:proofErr w:type="spellStart"/>
-      <w:r>
-        <w:rPr>
-          <w:rFonts w:ascii="Arial" w:hAnsi="Arial" w:cs="Arial"/>
-        </w:rPr>
-        <w:t>product</w:t>
-      </w:r>
-      <w:proofErr w:type="spellEnd"/>
-      <w:r>
-        <w:rPr>
-          <w:rFonts w:ascii="Arial" w:hAnsi="Arial" w:cs="Arial"/>
-        </w:rPr>
-        <w:t xml:space="preserve"> </w:t>
-      </w:r>
-      <w:proofErr w:type="spellStart"/>
-      <w:r>
-        <w:rPr>
-          <w:rFonts w:ascii="Arial" w:hAnsi="Arial" w:cs="Arial"/>
-        </w:rPr>
-        <w:t>backlog</w:t>
-      </w:r>
-      <w:proofErr w:type="spellEnd"/>
-      <w:r>
-        <w:rPr>
-          <w:rFonts w:ascii="Arial" w:hAnsi="Arial" w:cs="Arial"/>
-        </w:rPr>
-        <w:t xml:space="preserve"> do grupo e validamos as telas de redefinição de senha, cadastro e login</w:t>
+        <w:t>finalizamos o product backlog do grupo e validamos as telas de redefinição de senha, cadastro e login</w:t>
       </w:r>
       <w:r>
         <w:rPr>
@@ -16645,25 +16337,14 @@
                 <w:szCs w:val="20"/>
               </w:rPr>
             </w:pPr>
-            <w:proofErr w:type="spellStart"/>
-            <w:r>
-              <w:rPr>
-                <w:rFonts w:ascii="Arial" w:hAnsi="Arial" w:cs="Arial"/>
-                <w:bCs/>
-                <w:sz w:val="20"/>
-                <w:szCs w:val="20"/>
-              </w:rPr>
-              <w:t>Kauã</w:t>
-            </w:r>
-            <w:proofErr w:type="spellEnd"/>
-            <w:r>
-              <w:rPr>
-                <w:rFonts w:ascii="Arial" w:hAnsi="Arial" w:cs="Arial"/>
-                <w:bCs/>
-                <w:sz w:val="20"/>
-                <w:szCs w:val="20"/>
-              </w:rPr>
-              <w:t xml:space="preserve"> Vidal</w:t>
+            <w:r>
+              <w:rPr>
+                <w:rFonts w:ascii="Arial" w:hAnsi="Arial" w:cs="Arial"/>
+                <w:bCs/>
+                <w:sz w:val="20"/>
+                <w:szCs w:val="20"/>
+              </w:rPr>
+              <w:t>Kauã Vidal</w:t>
             </w:r>
             <w:r>
               <w:rPr>
@@ -17890,25 +17571,14 @@
                 <w:szCs w:val="20"/>
               </w:rPr>
             </w:pPr>
-            <w:proofErr w:type="spellStart"/>
-            <w:r>
-              <w:rPr>
-                <w:rFonts w:ascii="Arial" w:hAnsi="Arial" w:cs="Arial"/>
-                <w:bCs/>
-                <w:sz w:val="20"/>
-                <w:szCs w:val="20"/>
-              </w:rPr>
-              <w:t>Kauã</w:t>
-            </w:r>
-            <w:proofErr w:type="spellEnd"/>
-            <w:r>
-              <w:rPr>
-                <w:rFonts w:ascii="Arial" w:hAnsi="Arial" w:cs="Arial"/>
-                <w:bCs/>
-                <w:sz w:val="20"/>
-                <w:szCs w:val="20"/>
-              </w:rPr>
-              <w:t xml:space="preserve"> Vidal</w:t>
+            <w:r>
+              <w:rPr>
+                <w:rFonts w:ascii="Arial" w:hAnsi="Arial" w:cs="Arial"/>
+                <w:bCs/>
+                <w:sz w:val="20"/>
+                <w:szCs w:val="20"/>
+              </w:rPr>
+              <w:t>Kauã Vidal</w:t>
             </w:r>
             <w:r>
               <w:rPr>
@@ -19179,25 +18849,14 @@
                 <w:szCs w:val="20"/>
               </w:rPr>
             </w:pPr>
-            <w:proofErr w:type="spellStart"/>
-            <w:r>
-              <w:rPr>
-                <w:rFonts w:ascii="Arial" w:hAnsi="Arial" w:cs="Arial"/>
-                <w:bCs/>
-                <w:sz w:val="20"/>
-                <w:szCs w:val="20"/>
-              </w:rPr>
-              <w:t>Kauã</w:t>
-            </w:r>
-            <w:proofErr w:type="spellEnd"/>
-            <w:r>
-              <w:rPr>
-                <w:rFonts w:ascii="Arial" w:hAnsi="Arial" w:cs="Arial"/>
-                <w:bCs/>
-                <w:sz w:val="20"/>
-                <w:szCs w:val="20"/>
-              </w:rPr>
-              <w:t xml:space="preserve"> Vidal</w:t>
+            <w:r>
+              <w:rPr>
+                <w:rFonts w:ascii="Arial" w:hAnsi="Arial" w:cs="Arial"/>
+                <w:bCs/>
+                <w:sz w:val="20"/>
+                <w:szCs w:val="20"/>
+              </w:rPr>
+              <w:t>Kauã Vidal</w:t>
             </w:r>
             <w:r>
               <w:rPr>
@@ -20456,25 +20115,14 @@
                 <w:szCs w:val="20"/>
               </w:rPr>
             </w:pPr>
-            <w:proofErr w:type="spellStart"/>
-            <w:r>
-              <w:rPr>
-                <w:rFonts w:ascii="Arial" w:hAnsi="Arial" w:cs="Arial"/>
-                <w:bCs/>
-                <w:sz w:val="20"/>
-                <w:szCs w:val="20"/>
-              </w:rPr>
-              <w:t>Kauã</w:t>
-            </w:r>
-            <w:proofErr w:type="spellEnd"/>
-            <w:r>
-              <w:rPr>
-                <w:rFonts w:ascii="Arial" w:hAnsi="Arial" w:cs="Arial"/>
-                <w:bCs/>
-                <w:sz w:val="20"/>
-                <w:szCs w:val="20"/>
-              </w:rPr>
-              <w:t xml:space="preserve"> Vidal</w:t>
+            <w:r>
+              <w:rPr>
+                <w:rFonts w:ascii="Arial" w:hAnsi="Arial" w:cs="Arial"/>
+                <w:bCs/>
+                <w:sz w:val="20"/>
+                <w:szCs w:val="20"/>
+              </w:rPr>
+              <w:t>Kauã Vidal</w:t>
             </w:r>
             <w:r>
               <w:rPr>
@@ -21565,7 +21213,6 @@
                 <w:sz w:val="20"/>
                 <w:szCs w:val="20"/>
               </w:rPr>
-              <w:lastRenderedPageBreak/>
               <w:t>Gustavo Ferreira</w:t>
             </w:r>
             <w:r>
@@ -21694,25 +21341,14 @@
                 <w:szCs w:val="20"/>
               </w:rPr>
             </w:pPr>
-            <w:proofErr w:type="spellStart"/>
-            <w:r>
-              <w:rPr>
-                <w:rFonts w:ascii="Arial" w:hAnsi="Arial" w:cs="Arial"/>
-                <w:bCs/>
-                <w:sz w:val="20"/>
-                <w:szCs w:val="20"/>
-              </w:rPr>
-              <w:t>Kauã</w:t>
-            </w:r>
-            <w:proofErr w:type="spellEnd"/>
-            <w:r>
-              <w:rPr>
-                <w:rFonts w:ascii="Arial" w:hAnsi="Arial" w:cs="Arial"/>
-                <w:bCs/>
-                <w:sz w:val="20"/>
-                <w:szCs w:val="20"/>
-              </w:rPr>
-              <w:t xml:space="preserve"> Vidal</w:t>
+            <w:r>
+              <w:rPr>
+                <w:rFonts w:ascii="Arial" w:hAnsi="Arial" w:cs="Arial"/>
+                <w:bCs/>
+                <w:sz w:val="20"/>
+                <w:szCs w:val="20"/>
+              </w:rPr>
+              <w:t>Kauã Vidal</w:t>
             </w:r>
             <w:r>
               <w:rPr>
@@ -22899,25 +22535,14 @@
                 <w:szCs w:val="20"/>
               </w:rPr>
             </w:pPr>
-            <w:proofErr w:type="spellStart"/>
-            <w:r>
-              <w:rPr>
-                <w:rFonts w:ascii="Arial" w:hAnsi="Arial" w:cs="Arial"/>
-                <w:bCs/>
-                <w:sz w:val="20"/>
-                <w:szCs w:val="20"/>
-              </w:rPr>
-              <w:t>Kauã</w:t>
-            </w:r>
-            <w:proofErr w:type="spellEnd"/>
-            <w:r>
-              <w:rPr>
-                <w:rFonts w:ascii="Arial" w:hAnsi="Arial" w:cs="Arial"/>
-                <w:bCs/>
-                <w:sz w:val="20"/>
-                <w:szCs w:val="20"/>
-              </w:rPr>
-              <w:t xml:space="preserve"> Vidal</w:t>
+            <w:r>
+              <w:rPr>
+                <w:rFonts w:ascii="Arial" w:hAnsi="Arial" w:cs="Arial"/>
+                <w:bCs/>
+                <w:sz w:val="20"/>
+                <w:szCs w:val="20"/>
+              </w:rPr>
+              <w:t>Kauã Vidal</w:t>
             </w:r>
             <w:r>
               <w:rPr>
@@ -24110,25 +23735,14 @@
                 <w:szCs w:val="20"/>
               </w:rPr>
             </w:pPr>
-            <w:proofErr w:type="spellStart"/>
-            <w:r>
-              <w:rPr>
-                <w:rFonts w:ascii="Arial" w:hAnsi="Arial" w:cs="Arial"/>
-                <w:bCs/>
-                <w:sz w:val="20"/>
-                <w:szCs w:val="20"/>
-              </w:rPr>
-              <w:t>Kauã</w:t>
-            </w:r>
-            <w:proofErr w:type="spellEnd"/>
-            <w:r>
-              <w:rPr>
-                <w:rFonts w:ascii="Arial" w:hAnsi="Arial" w:cs="Arial"/>
-                <w:bCs/>
-                <w:sz w:val="20"/>
-                <w:szCs w:val="20"/>
-              </w:rPr>
-              <w:t xml:space="preserve"> Vidal</w:t>
+            <w:r>
+              <w:rPr>
+                <w:rFonts w:ascii="Arial" w:hAnsi="Arial" w:cs="Arial"/>
+                <w:bCs/>
+                <w:sz w:val="20"/>
+                <w:szCs w:val="20"/>
+              </w:rPr>
+              <w:t>Kauã Vidal</w:t>
             </w:r>
             <w:r>
               <w:rPr>
@@ -24180,25 +23794,14 @@
                 <w:szCs w:val="20"/>
               </w:rPr>
             </w:pPr>
-            <w:proofErr w:type="spellStart"/>
-            <w:r>
-              <w:rPr>
-                <w:rFonts w:ascii="Arial" w:hAnsi="Arial" w:cs="Arial"/>
-                <w:bCs/>
-                <w:sz w:val="20"/>
-                <w:szCs w:val="20"/>
-              </w:rPr>
-              <w:t>Kauã</w:t>
-            </w:r>
-            <w:proofErr w:type="spellEnd"/>
-            <w:r>
-              <w:rPr>
-                <w:rFonts w:ascii="Arial" w:hAnsi="Arial" w:cs="Arial"/>
-                <w:bCs/>
-                <w:sz w:val="20"/>
-                <w:szCs w:val="20"/>
-              </w:rPr>
-              <w:t xml:space="preserve"> Vidal</w:t>
+            <w:r>
+              <w:rPr>
+                <w:rFonts w:ascii="Arial" w:hAnsi="Arial" w:cs="Arial"/>
+                <w:bCs/>
+                <w:sz w:val="20"/>
+                <w:szCs w:val="20"/>
+              </w:rPr>
+              <w:t>Kauã Vidal</w:t>
             </w:r>
           </w:p>
         </w:tc>
@@ -24670,25 +24273,7 @@
           <w:color w:val="000000"/>
           <w:lang w:eastAsia="pt-BR"/>
         </w:rPr>
-        <w:t xml:space="preserve"> desenvolvendo o design da apresentação em </w:t>
-      </w:r>
-      <w:proofErr w:type="spellStart"/>
-      <w:r>
-        <w:rPr>
-          <w:rFonts w:ascii="Arial" w:eastAsia="Times New Roman" w:hAnsi="Arial" w:cs="Arial"/>
-          <w:color w:val="000000"/>
-          <w:lang w:eastAsia="pt-BR"/>
-        </w:rPr>
-        <w:t>power</w:t>
-      </w:r>
-      <w:proofErr w:type="spellEnd"/>
-      <w:r>
-        <w:rPr>
-          <w:rFonts w:ascii="Arial" w:eastAsia="Times New Roman" w:hAnsi="Arial" w:cs="Arial"/>
-          <w:color w:val="000000"/>
-          <w:lang w:eastAsia="pt-BR"/>
-        </w:rPr>
-        <w:t xml:space="preserve"> point</w:t>
+        <w:t xml:space="preserve"> desenvolvendo o design da apresentação em power point</w:t>
       </w:r>
       <w:r>
         <w:rPr>
@@ -25431,25 +25016,14 @@
                 <w:szCs w:val="20"/>
               </w:rPr>
             </w:pPr>
-            <w:proofErr w:type="spellStart"/>
-            <w:r>
-              <w:rPr>
-                <w:rFonts w:ascii="Arial" w:hAnsi="Arial" w:cs="Arial"/>
-                <w:bCs/>
-                <w:sz w:val="20"/>
-                <w:szCs w:val="20"/>
-              </w:rPr>
-              <w:t>Kauã</w:t>
-            </w:r>
-            <w:proofErr w:type="spellEnd"/>
-            <w:r>
-              <w:rPr>
-                <w:rFonts w:ascii="Arial" w:hAnsi="Arial" w:cs="Arial"/>
-                <w:bCs/>
-                <w:sz w:val="20"/>
-                <w:szCs w:val="20"/>
-              </w:rPr>
-              <w:t xml:space="preserve"> Vidal</w:t>
+            <w:r>
+              <w:rPr>
+                <w:rFonts w:ascii="Arial" w:hAnsi="Arial" w:cs="Arial"/>
+                <w:bCs/>
+                <w:sz w:val="20"/>
+                <w:szCs w:val="20"/>
+              </w:rPr>
+              <w:t>Kauã Vidal</w:t>
             </w:r>
             <w:r>
               <w:rPr>
@@ -25501,23 +25075,13 @@
                 <w:szCs w:val="20"/>
               </w:rPr>
             </w:pPr>
-            <w:proofErr w:type="spellStart"/>
-            <w:r>
-              <w:rPr>
-                <w:rFonts w:ascii="Arial" w:hAnsi="Arial" w:cs="Arial"/>
-                <w:sz w:val="20"/>
-                <w:szCs w:val="20"/>
-              </w:rPr>
-              <w:t>Kauã</w:t>
-            </w:r>
-            <w:proofErr w:type="spellEnd"/>
-            <w:r>
-              <w:rPr>
-                <w:rFonts w:ascii="Arial" w:hAnsi="Arial" w:cs="Arial"/>
-                <w:sz w:val="20"/>
-                <w:szCs w:val="20"/>
-              </w:rPr>
-              <w:t xml:space="preserve"> Vidal</w:t>
+            <w:r>
+              <w:rPr>
+                <w:rFonts w:ascii="Arial" w:hAnsi="Arial" w:cs="Arial"/>
+                <w:sz w:val="20"/>
+                <w:szCs w:val="20"/>
+              </w:rPr>
+              <w:t>Kauã Vidal</w:t>
             </w:r>
           </w:p>
         </w:tc>
@@ -26678,25 +26242,14 @@
                 <w:szCs w:val="20"/>
               </w:rPr>
             </w:pPr>
-            <w:proofErr w:type="spellStart"/>
-            <w:r>
-              <w:rPr>
-                <w:rFonts w:ascii="Arial" w:hAnsi="Arial" w:cs="Arial"/>
-                <w:bCs/>
-                <w:sz w:val="20"/>
-                <w:szCs w:val="20"/>
-              </w:rPr>
-              <w:t>Kauã</w:t>
-            </w:r>
-            <w:proofErr w:type="spellEnd"/>
-            <w:r>
-              <w:rPr>
-                <w:rFonts w:ascii="Arial" w:hAnsi="Arial" w:cs="Arial"/>
-                <w:bCs/>
-                <w:sz w:val="20"/>
-                <w:szCs w:val="20"/>
-              </w:rPr>
-              <w:t xml:space="preserve"> Vidal</w:t>
+            <w:r>
+              <w:rPr>
+                <w:rFonts w:ascii="Arial" w:hAnsi="Arial" w:cs="Arial"/>
+                <w:bCs/>
+                <w:sz w:val="20"/>
+                <w:szCs w:val="20"/>
+              </w:rPr>
+              <w:t>Kauã Vidal</w:t>
             </w:r>
           </w:p>
         </w:tc>
@@ -27664,27 +27217,7 @@
                 <w:sz w:val="20"/>
                 <w:szCs w:val="20"/>
               </w:rPr>
-              <w:t>- Discussão sobre apresentação/</w:t>
-            </w:r>
-            <w:proofErr w:type="spellStart"/>
-            <w:r>
-              <w:rPr>
-                <w:rFonts w:ascii="Arial" w:hAnsi="Arial" w:cs="Arial"/>
-                <w:bCs/>
-                <w:sz w:val="20"/>
-                <w:szCs w:val="20"/>
-              </w:rPr>
-              <w:t>power</w:t>
-            </w:r>
-            <w:proofErr w:type="spellEnd"/>
-            <w:r>
-              <w:rPr>
-                <w:rFonts w:ascii="Arial" w:hAnsi="Arial" w:cs="Arial"/>
-                <w:bCs/>
-                <w:sz w:val="20"/>
-                <w:szCs w:val="20"/>
-              </w:rPr>
-              <w:t xml:space="preserve"> point</w:t>
+              <w:t>- Discussão sobre apresentação/power point</w:t>
             </w:r>
           </w:p>
           <w:p>
@@ -27966,25 +27499,14 @@
                 <w:szCs w:val="20"/>
               </w:rPr>
             </w:pPr>
-            <w:proofErr w:type="spellStart"/>
-            <w:r>
-              <w:rPr>
-                <w:rFonts w:ascii="Arial" w:hAnsi="Arial" w:cs="Arial"/>
-                <w:bCs/>
-                <w:sz w:val="20"/>
-                <w:szCs w:val="20"/>
-              </w:rPr>
-              <w:t>Kauã</w:t>
-            </w:r>
-            <w:proofErr w:type="spellEnd"/>
-            <w:r>
-              <w:rPr>
-                <w:rFonts w:ascii="Arial" w:hAnsi="Arial" w:cs="Arial"/>
-                <w:bCs/>
-                <w:sz w:val="20"/>
-                <w:szCs w:val="20"/>
-              </w:rPr>
-              <w:t xml:space="preserve"> Vidal</w:t>
+            <w:r>
+              <w:rPr>
+                <w:rFonts w:ascii="Arial" w:hAnsi="Arial" w:cs="Arial"/>
+                <w:bCs/>
+                <w:sz w:val="20"/>
+                <w:szCs w:val="20"/>
+              </w:rPr>
+              <w:t>Kauã Vidal</w:t>
             </w:r>
           </w:p>
         </w:tc>
@@ -29209,25 +28731,14 @@
                 <w:szCs w:val="20"/>
               </w:rPr>
             </w:pPr>
-            <w:proofErr w:type="spellStart"/>
-            <w:r>
-              <w:rPr>
-                <w:rFonts w:ascii="Arial" w:hAnsi="Arial" w:cs="Arial"/>
-                <w:bCs/>
-                <w:sz w:val="20"/>
-                <w:szCs w:val="20"/>
-              </w:rPr>
-              <w:t>Kauã</w:t>
-            </w:r>
-            <w:proofErr w:type="spellEnd"/>
-            <w:r>
-              <w:rPr>
-                <w:rFonts w:ascii="Arial" w:hAnsi="Arial" w:cs="Arial"/>
-                <w:bCs/>
-                <w:sz w:val="20"/>
-                <w:szCs w:val="20"/>
-              </w:rPr>
-              <w:t xml:space="preserve"> Vidal</w:t>
+            <w:r>
+              <w:rPr>
+                <w:rFonts w:ascii="Arial" w:hAnsi="Arial" w:cs="Arial"/>
+                <w:bCs/>
+                <w:sz w:val="20"/>
+                <w:szCs w:val="20"/>
+              </w:rPr>
+              <w:t>Kauã Vidal</w:t>
             </w:r>
           </w:p>
         </w:tc>
@@ -30392,25 +29903,14 @@
                 <w:szCs w:val="20"/>
               </w:rPr>
             </w:pPr>
-            <w:proofErr w:type="spellStart"/>
-            <w:r>
-              <w:rPr>
-                <w:rFonts w:ascii="Arial" w:hAnsi="Arial" w:cs="Arial"/>
-                <w:bCs/>
-                <w:sz w:val="20"/>
-                <w:szCs w:val="20"/>
-              </w:rPr>
-              <w:t>Kauã</w:t>
-            </w:r>
-            <w:proofErr w:type="spellEnd"/>
-            <w:r>
-              <w:rPr>
-                <w:rFonts w:ascii="Arial" w:hAnsi="Arial" w:cs="Arial"/>
-                <w:bCs/>
-                <w:sz w:val="20"/>
-                <w:szCs w:val="20"/>
-              </w:rPr>
-              <w:t xml:space="preserve"> Vidal</w:t>
+            <w:r>
+              <w:rPr>
+                <w:rFonts w:ascii="Arial" w:hAnsi="Arial" w:cs="Arial"/>
+                <w:bCs/>
+                <w:sz w:val="20"/>
+                <w:szCs w:val="20"/>
+              </w:rPr>
+              <w:t>Kauã Vidal</w:t>
             </w:r>
             <w:r>
               <w:rPr>
@@ -31284,27 +30784,7 @@
                 <w:sz w:val="20"/>
                 <w:szCs w:val="20"/>
               </w:rPr>
-              <w:t xml:space="preserve">- Discussão sobre </w:t>
-            </w:r>
-            <w:proofErr w:type="spellStart"/>
-            <w:r>
-              <w:rPr>
-                <w:rFonts w:ascii="Arial" w:hAnsi="Arial" w:cs="Arial"/>
-                <w:bCs/>
-                <w:sz w:val="20"/>
-                <w:szCs w:val="20"/>
-              </w:rPr>
-              <w:t>pré-sprint</w:t>
-            </w:r>
-            <w:proofErr w:type="spellEnd"/>
-            <w:r>
-              <w:rPr>
-                <w:rFonts w:ascii="Arial" w:hAnsi="Arial" w:cs="Arial"/>
-                <w:bCs/>
-                <w:sz w:val="20"/>
-                <w:szCs w:val="20"/>
-              </w:rPr>
-              <w:t>.</w:t>
+              <w:t>- Discussão sobre pré-sprint.</w:t>
             </w:r>
           </w:p>
           <w:p>
@@ -31596,25 +31076,14 @@
                 <w:szCs w:val="20"/>
               </w:rPr>
             </w:pPr>
-            <w:proofErr w:type="spellStart"/>
-            <w:r>
-              <w:rPr>
-                <w:rFonts w:ascii="Arial" w:hAnsi="Arial" w:cs="Arial"/>
-                <w:bCs/>
-                <w:sz w:val="20"/>
-                <w:szCs w:val="20"/>
-              </w:rPr>
-              <w:t>Kauã</w:t>
-            </w:r>
-            <w:proofErr w:type="spellEnd"/>
-            <w:r>
-              <w:rPr>
-                <w:rFonts w:ascii="Arial" w:hAnsi="Arial" w:cs="Arial"/>
-                <w:bCs/>
-                <w:sz w:val="20"/>
-                <w:szCs w:val="20"/>
-              </w:rPr>
-              <w:t xml:space="preserve"> Vidal</w:t>
+            <w:r>
+              <w:rPr>
+                <w:rFonts w:ascii="Arial" w:hAnsi="Arial" w:cs="Arial"/>
+                <w:bCs/>
+                <w:sz w:val="20"/>
+                <w:szCs w:val="20"/>
+              </w:rPr>
+              <w:t>Kauã Vidal</w:t>
             </w:r>
             <w:r>
               <w:rPr>
@@ -32794,25 +32263,14 @@
                 <w:szCs w:val="20"/>
               </w:rPr>
             </w:pPr>
-            <w:proofErr w:type="spellStart"/>
-            <w:r>
-              <w:rPr>
-                <w:rFonts w:ascii="Arial" w:hAnsi="Arial" w:cs="Arial"/>
-                <w:bCs/>
-                <w:sz w:val="20"/>
-                <w:szCs w:val="20"/>
-              </w:rPr>
-              <w:t>Kauã</w:t>
-            </w:r>
-            <w:proofErr w:type="spellEnd"/>
-            <w:r>
-              <w:rPr>
-                <w:rFonts w:ascii="Arial" w:hAnsi="Arial" w:cs="Arial"/>
-                <w:bCs/>
-                <w:sz w:val="20"/>
-                <w:szCs w:val="20"/>
-              </w:rPr>
-              <w:t xml:space="preserve"> Vidal</w:t>
+            <w:r>
+              <w:rPr>
+                <w:rFonts w:ascii="Arial" w:hAnsi="Arial" w:cs="Arial"/>
+                <w:bCs/>
+                <w:sz w:val="20"/>
+                <w:szCs w:val="20"/>
+              </w:rPr>
+              <w:t>Kauã Vidal</w:t>
             </w:r>
             <w:r>
               <w:rPr>
@@ -34040,25 +33498,14 @@
                 <w:szCs w:val="20"/>
               </w:rPr>
             </w:pPr>
-            <w:proofErr w:type="spellStart"/>
-            <w:r>
-              <w:rPr>
-                <w:rFonts w:ascii="Arial" w:hAnsi="Arial" w:cs="Arial"/>
-                <w:bCs/>
-                <w:sz w:val="20"/>
-                <w:szCs w:val="20"/>
-              </w:rPr>
-              <w:t>Kauã</w:t>
-            </w:r>
-            <w:proofErr w:type="spellEnd"/>
-            <w:r>
-              <w:rPr>
-                <w:rFonts w:ascii="Arial" w:hAnsi="Arial" w:cs="Arial"/>
-                <w:bCs/>
-                <w:sz w:val="20"/>
-                <w:szCs w:val="20"/>
-              </w:rPr>
-              <w:t xml:space="preserve"> Vidal</w:t>
+            <w:r>
+              <w:rPr>
+                <w:rFonts w:ascii="Arial" w:hAnsi="Arial" w:cs="Arial"/>
+                <w:bCs/>
+                <w:sz w:val="20"/>
+                <w:szCs w:val="20"/>
+              </w:rPr>
+              <w:t>Kauã Vidal</w:t>
             </w:r>
             <w:r>
               <w:rPr>
@@ -34109,25 +33556,14 @@
                 <w:szCs w:val="20"/>
               </w:rPr>
             </w:pPr>
-            <w:proofErr w:type="spellStart"/>
-            <w:r>
-              <w:rPr>
-                <w:rFonts w:ascii="Arial" w:hAnsi="Arial" w:cs="Arial"/>
-                <w:bCs/>
-                <w:sz w:val="20"/>
-                <w:szCs w:val="20"/>
-              </w:rPr>
-              <w:t>Kauã</w:t>
-            </w:r>
-            <w:proofErr w:type="spellEnd"/>
-            <w:r>
-              <w:rPr>
-                <w:rFonts w:ascii="Arial" w:hAnsi="Arial" w:cs="Arial"/>
-                <w:bCs/>
-                <w:sz w:val="20"/>
-                <w:szCs w:val="20"/>
-              </w:rPr>
-              <w:t xml:space="preserve"> Vidal</w:t>
+            <w:r>
+              <w:rPr>
+                <w:rFonts w:ascii="Arial" w:hAnsi="Arial" w:cs="Arial"/>
+                <w:bCs/>
+                <w:sz w:val="20"/>
+                <w:szCs w:val="20"/>
+              </w:rPr>
+              <w:t>Kauã Vidal</w:t>
             </w:r>
           </w:p>
         </w:tc>
@@ -34395,19 +33831,8 @@
                 <w:sz w:val="20"/>
                 <w:szCs w:val="20"/>
               </w:rPr>
-              <w:t xml:space="preserve">Não </w:t>
-            </w:r>
-            <w:proofErr w:type="spellStart"/>
-            <w:r>
-              <w:rPr>
-                <w:rFonts w:ascii="Arial" w:hAnsi="Arial" w:cs="Arial"/>
-                <w:bCs/>
-                <w:sz w:val="20"/>
-                <w:szCs w:val="20"/>
-              </w:rPr>
-              <w:t>Justiicado</w:t>
-            </w:r>
-            <w:proofErr w:type="spellEnd"/>
+              <w:t>Não Justiicado</w:t>
+            </w:r>
           </w:p>
         </w:tc>
         <w:tc>
@@ -35125,19 +34550,8 @@
                 <w:sz w:val="20"/>
                 <w:szCs w:val="20"/>
               </w:rPr>
-              <w:t xml:space="preserve"> - Escolha de P.O e </w:t>
-            </w:r>
-            <w:proofErr w:type="spellStart"/>
-            <w:r>
-              <w:rPr>
-                <w:rFonts w:ascii="Arial" w:hAnsi="Arial" w:cs="Arial"/>
-                <w:bCs/>
-                <w:sz w:val="20"/>
-                <w:szCs w:val="20"/>
-              </w:rPr>
-              <w:t>ScrumMaster</w:t>
-            </w:r>
-            <w:proofErr w:type="spellEnd"/>
+              <w:t xml:space="preserve"> - Escolha de P.O e ScrumMaster</w:t>
+            </w:r>
           </w:p>
           <w:p>
             <w:pPr>
@@ -35516,25 +34930,14 @@
                 <w:szCs w:val="20"/>
               </w:rPr>
             </w:pPr>
-            <w:proofErr w:type="spellStart"/>
-            <w:r>
-              <w:rPr>
-                <w:rFonts w:ascii="Arial" w:hAnsi="Arial" w:cs="Arial"/>
-                <w:bCs/>
-                <w:sz w:val="20"/>
-                <w:szCs w:val="20"/>
-              </w:rPr>
-              <w:t>Kauã</w:t>
-            </w:r>
-            <w:proofErr w:type="spellEnd"/>
-            <w:r>
-              <w:rPr>
-                <w:rFonts w:ascii="Arial" w:hAnsi="Arial" w:cs="Arial"/>
-                <w:bCs/>
-                <w:sz w:val="20"/>
-                <w:szCs w:val="20"/>
-              </w:rPr>
-              <w:t xml:space="preserve"> Vidal</w:t>
+            <w:r>
+              <w:rPr>
+                <w:rFonts w:ascii="Arial" w:hAnsi="Arial" w:cs="Arial"/>
+                <w:bCs/>
+                <w:sz w:val="20"/>
+                <w:szCs w:val="20"/>
+              </w:rPr>
+              <w:t>Kauã Vidal</w:t>
             </w:r>
             <w:r>
               <w:rPr>
@@ -35552,27 +34955,7 @@
                 <w:sz w:val="20"/>
                 <w:szCs w:val="20"/>
               </w:rPr>
-              <w:t xml:space="preserve">– </w:t>
-            </w:r>
-            <w:proofErr w:type="spellStart"/>
-            <w:r>
-              <w:rPr>
-                <w:rFonts w:ascii="Arial" w:hAnsi="Arial" w:cs="Arial"/>
-                <w:bCs/>
-                <w:sz w:val="20"/>
-                <w:szCs w:val="20"/>
-              </w:rPr>
-              <w:t>Scrum</w:t>
-            </w:r>
-            <w:proofErr w:type="spellEnd"/>
-            <w:r>
-              <w:rPr>
-                <w:rFonts w:ascii="Arial" w:hAnsi="Arial" w:cs="Arial"/>
-                <w:bCs/>
-                <w:sz w:val="20"/>
-                <w:szCs w:val="20"/>
-              </w:rPr>
-              <w:t xml:space="preserve"> Master</w:t>
+              <w:t>– Scrum Master</w:t>
             </w:r>
           </w:p>
         </w:tc>
@@ -36570,47 +35953,7 @@
                 <w:sz w:val="20"/>
                 <w:szCs w:val="20"/>
               </w:rPr>
-              <w:t xml:space="preserve">-Escolha definitiva da ferramenta </w:t>
-            </w:r>
-            <w:proofErr w:type="spellStart"/>
-            <w:r>
-              <w:rPr>
-                <w:rFonts w:ascii="Arial" w:hAnsi="Arial" w:cs="Arial"/>
-                <w:bCs/>
-                <w:sz w:val="20"/>
-                <w:szCs w:val="20"/>
-              </w:rPr>
-              <w:t>Pipefy</w:t>
-            </w:r>
-            <w:proofErr w:type="spellEnd"/>
-            <w:r>
-              <w:rPr>
-                <w:rFonts w:ascii="Arial" w:hAnsi="Arial" w:cs="Arial"/>
-                <w:bCs/>
-                <w:sz w:val="20"/>
-                <w:szCs w:val="20"/>
-              </w:rPr>
-              <w:t xml:space="preserve"> para o </w:t>
-            </w:r>
-            <w:proofErr w:type="spellStart"/>
-            <w:r>
-              <w:rPr>
-                <w:rFonts w:ascii="Arial" w:hAnsi="Arial" w:cs="Arial"/>
-                <w:bCs/>
-                <w:sz w:val="20"/>
-                <w:szCs w:val="20"/>
-              </w:rPr>
-              <w:t>helpDesk</w:t>
-            </w:r>
-            <w:proofErr w:type="spellEnd"/>
-            <w:r>
-              <w:rPr>
-                <w:rFonts w:ascii="Arial" w:hAnsi="Arial" w:cs="Arial"/>
-                <w:bCs/>
-                <w:sz w:val="20"/>
-                <w:szCs w:val="20"/>
-              </w:rPr>
-              <w:t>.</w:t>
+              <w:t>-Escolha definitiva da ferramenta Pipefy para o helpDesk.</w:t>
             </w:r>
           </w:p>
           <w:p>
@@ -36903,54 +36246,23 @@
                 <w:szCs w:val="20"/>
               </w:rPr>
             </w:pPr>
-            <w:proofErr w:type="spellStart"/>
-            <w:r>
-              <w:rPr>
-                <w:rFonts w:ascii="Arial" w:hAnsi="Arial" w:cs="Arial"/>
-                <w:bCs/>
-                <w:sz w:val="20"/>
-                <w:szCs w:val="20"/>
-              </w:rPr>
-              <w:t>Kauã</w:t>
-            </w:r>
-            <w:proofErr w:type="spellEnd"/>
-            <w:r>
-              <w:rPr>
-                <w:rFonts w:ascii="Arial" w:hAnsi="Arial" w:cs="Arial"/>
-                <w:bCs/>
-                <w:sz w:val="20"/>
-                <w:szCs w:val="20"/>
-              </w:rPr>
-              <w:t xml:space="preserve"> Vidal</w:t>
-            </w:r>
-            <w:r>
-              <w:rPr>
-                <w:rFonts w:ascii="Arial" w:hAnsi="Arial" w:cs="Arial"/>
-                <w:bCs/>
-                <w:sz w:val="20"/>
-                <w:szCs w:val="20"/>
-              </w:rPr>
-              <w:t xml:space="preserve"> – </w:t>
-            </w:r>
-            <w:proofErr w:type="spellStart"/>
-            <w:r>
-              <w:rPr>
-                <w:rFonts w:ascii="Arial" w:hAnsi="Arial" w:cs="Arial"/>
-                <w:bCs/>
-                <w:sz w:val="20"/>
-                <w:szCs w:val="20"/>
-              </w:rPr>
-              <w:t>Scrum</w:t>
-            </w:r>
-            <w:proofErr w:type="spellEnd"/>
-            <w:r>
-              <w:rPr>
-                <w:rFonts w:ascii="Arial" w:hAnsi="Arial" w:cs="Arial"/>
-                <w:bCs/>
-                <w:sz w:val="20"/>
-                <w:szCs w:val="20"/>
-              </w:rPr>
-              <w:t xml:space="preserve"> Master</w:t>
+            <w:r>
+              <w:rPr>
+                <w:rFonts w:ascii="Arial" w:hAnsi="Arial" w:cs="Arial"/>
+                <w:bCs/>
+                <w:sz w:val="20"/>
+                <w:szCs w:val="20"/>
+              </w:rPr>
+              <w:t>Kauã Vidal</w:t>
+            </w:r>
+            <w:r>
+              <w:rPr>
+                <w:rFonts w:ascii="Arial" w:hAnsi="Arial" w:cs="Arial"/>
+                <w:bCs/>
+                <w:sz w:val="20"/>
+                <w:szCs w:val="20"/>
+              </w:rPr>
+              <w:t xml:space="preserve"> – Scrum Master</w:t>
             </w:r>
           </w:p>
         </w:tc>
@@ -37450,23 +36762,7 @@
           <w:rFonts w:ascii="Arial" w:eastAsia="Times New Roman" w:hAnsi="Arial" w:cs="Arial"/>
           <w:lang w:eastAsia="pt-BR"/>
         </w:rPr>
-        <w:t xml:space="preserve">Hoje fizemos uma validação sobre qual seria a ferramenta de </w:t>
-      </w:r>
-      <w:proofErr w:type="spellStart"/>
-      <w:r>
-        <w:rPr>
-          <w:rFonts w:ascii="Arial" w:eastAsia="Times New Roman" w:hAnsi="Arial" w:cs="Arial"/>
-          <w:lang w:eastAsia="pt-BR"/>
-        </w:rPr>
-        <w:t>HelpDesk</w:t>
-      </w:r>
-      <w:proofErr w:type="spellEnd"/>
-      <w:r>
-        <w:rPr>
-          <w:rFonts w:ascii="Arial" w:eastAsia="Times New Roman" w:hAnsi="Arial" w:cs="Arial"/>
-          <w:lang w:eastAsia="pt-BR"/>
-        </w:rPr>
-        <w:t xml:space="preserve"> utilizada no trabalho e atualizamos os sobre o andamento das atividades da semana</w:t>
+        <w:t>Hoje fizemos uma validação sobre qual seria a ferramenta de HelpDesk utilizada no trabalho e atualizamos os sobre o andamento das atividades da semana</w:t>
       </w:r>
       <w:r>
         <w:rPr>
@@ -37965,7 +37261,6 @@
               </w:rPr>
               <w:t xml:space="preserve">-Apresentação </w:t>
             </w:r>
-            <w:proofErr w:type="spellStart"/>
             <w:r>
               <w:rPr>
                 <w:rFonts w:ascii="Arial" w:hAnsi="Arial" w:cs="Arial"/>
@@ -37982,17 +37277,7 @@
                 <w:sz w:val="20"/>
                 <w:szCs w:val="20"/>
               </w:rPr>
-              <w:t>ipefy</w:t>
-            </w:r>
-            <w:proofErr w:type="spellEnd"/>
-            <w:r>
-              <w:rPr>
-                <w:rFonts w:ascii="Arial" w:hAnsi="Arial" w:cs="Arial"/>
-                <w:bCs/>
-                <w:sz w:val="20"/>
-                <w:szCs w:val="20"/>
-              </w:rPr>
-              <w:t xml:space="preserve"> </w:t>
+              <w:t xml:space="preserve">ipefy </w:t>
             </w:r>
           </w:p>
           <w:p>
@@ -38277,54 +37562,23 @@
                 <w:szCs w:val="20"/>
               </w:rPr>
             </w:pPr>
-            <w:proofErr w:type="spellStart"/>
-            <w:r>
-              <w:rPr>
-                <w:rFonts w:ascii="Arial" w:hAnsi="Arial" w:cs="Arial"/>
-                <w:bCs/>
-                <w:sz w:val="20"/>
-                <w:szCs w:val="20"/>
-              </w:rPr>
-              <w:t>Kauã</w:t>
-            </w:r>
-            <w:proofErr w:type="spellEnd"/>
-            <w:r>
-              <w:rPr>
-                <w:rFonts w:ascii="Arial" w:hAnsi="Arial" w:cs="Arial"/>
-                <w:bCs/>
-                <w:sz w:val="20"/>
-                <w:szCs w:val="20"/>
-              </w:rPr>
-              <w:t xml:space="preserve"> Vidal</w:t>
-            </w:r>
-            <w:r>
-              <w:rPr>
-                <w:rFonts w:ascii="Arial" w:hAnsi="Arial" w:cs="Arial"/>
-                <w:bCs/>
-                <w:sz w:val="20"/>
-                <w:szCs w:val="20"/>
-              </w:rPr>
-              <w:t xml:space="preserve"> – </w:t>
-            </w:r>
-            <w:proofErr w:type="spellStart"/>
-            <w:r>
-              <w:rPr>
-                <w:rFonts w:ascii="Arial" w:hAnsi="Arial" w:cs="Arial"/>
-                <w:bCs/>
-                <w:sz w:val="20"/>
-                <w:szCs w:val="20"/>
-              </w:rPr>
-              <w:t>Scrum</w:t>
-            </w:r>
-            <w:proofErr w:type="spellEnd"/>
-            <w:r>
-              <w:rPr>
-                <w:rFonts w:ascii="Arial" w:hAnsi="Arial" w:cs="Arial"/>
-                <w:bCs/>
-                <w:sz w:val="20"/>
-                <w:szCs w:val="20"/>
-              </w:rPr>
-              <w:t xml:space="preserve"> Master</w:t>
+            <w:r>
+              <w:rPr>
+                <w:rFonts w:ascii="Arial" w:hAnsi="Arial" w:cs="Arial"/>
+                <w:bCs/>
+                <w:sz w:val="20"/>
+                <w:szCs w:val="20"/>
+              </w:rPr>
+              <w:t>Kauã Vidal</w:t>
+            </w:r>
+            <w:r>
+              <w:rPr>
+                <w:rFonts w:ascii="Arial" w:hAnsi="Arial" w:cs="Arial"/>
+                <w:bCs/>
+                <w:sz w:val="20"/>
+                <w:szCs w:val="20"/>
+              </w:rPr>
+              <w:t xml:space="preserve"> – Scrum Master</w:t>
             </w:r>
           </w:p>
         </w:tc>
@@ -38817,7 +38071,6 @@
         </w:rPr>
         <w:t xml:space="preserve">e iniciamos o planejamento da sprint e apresentamos o </w:t>
       </w:r>
-      <w:proofErr w:type="spellStart"/>
       <w:r>
         <w:rPr>
           <w:rFonts w:ascii="Arial" w:eastAsia="Times New Roman" w:hAnsi="Arial" w:cs="Arial"/>
@@ -38830,15 +38083,7 @@
           <w:rFonts w:ascii="Arial" w:eastAsia="Times New Roman" w:hAnsi="Arial" w:cs="Arial"/>
           <w:lang w:eastAsia="pt-BR"/>
         </w:rPr>
-        <w:t>ipefy</w:t>
-      </w:r>
-      <w:proofErr w:type="spellEnd"/>
-      <w:r>
-        <w:rPr>
-          <w:rFonts w:ascii="Arial" w:eastAsia="Times New Roman" w:hAnsi="Arial" w:cs="Arial"/>
-          <w:lang w:eastAsia="pt-BR"/>
-        </w:rPr>
-        <w:t xml:space="preserve"> formalmente para todos os integrantes do grupo.</w:t>
+        <w:t>ipefy formalmente para todos os integrantes do grupo.</w:t>
       </w:r>
     </w:p>
     <w:p>
@@ -39334,25 +38579,14 @@
                 <w:szCs w:val="20"/>
               </w:rPr>
             </w:pPr>
-            <w:proofErr w:type="spellStart"/>
-            <w:r>
-              <w:rPr>
-                <w:rFonts w:ascii="Arial" w:hAnsi="Arial" w:cs="Arial"/>
-                <w:bCs/>
-                <w:sz w:val="20"/>
-                <w:szCs w:val="20"/>
-              </w:rPr>
-              <w:t>Emmily</w:t>
-            </w:r>
-            <w:proofErr w:type="spellEnd"/>
-            <w:r>
-              <w:rPr>
-                <w:rFonts w:ascii="Arial" w:hAnsi="Arial" w:cs="Arial"/>
-                <w:bCs/>
-                <w:sz w:val="20"/>
-                <w:szCs w:val="20"/>
-              </w:rPr>
-              <w:t xml:space="preserve"> Ferreira</w:t>
+            <w:r>
+              <w:rPr>
+                <w:rFonts w:ascii="Arial" w:hAnsi="Arial" w:cs="Arial"/>
+                <w:bCs/>
+                <w:sz w:val="20"/>
+                <w:szCs w:val="20"/>
+              </w:rPr>
+              <w:t>Emmily Ferreira</w:t>
             </w:r>
           </w:p>
         </w:tc>
@@ -39571,25 +38805,14 @@
                 <w:szCs w:val="20"/>
               </w:rPr>
             </w:pPr>
-            <w:proofErr w:type="spellStart"/>
-            <w:r>
-              <w:rPr>
-                <w:rFonts w:ascii="Arial" w:hAnsi="Arial" w:cs="Arial"/>
-                <w:bCs/>
-                <w:sz w:val="20"/>
-                <w:szCs w:val="20"/>
-              </w:rPr>
-              <w:t>Kauã</w:t>
-            </w:r>
-            <w:proofErr w:type="spellEnd"/>
-            <w:r>
-              <w:rPr>
-                <w:rFonts w:ascii="Arial" w:hAnsi="Arial" w:cs="Arial"/>
-                <w:bCs/>
-                <w:sz w:val="20"/>
-                <w:szCs w:val="20"/>
-              </w:rPr>
-              <w:t xml:space="preserve"> Vidal</w:t>
+            <w:r>
+              <w:rPr>
+                <w:rFonts w:ascii="Arial" w:hAnsi="Arial" w:cs="Arial"/>
+                <w:bCs/>
+                <w:sz w:val="20"/>
+                <w:szCs w:val="20"/>
+              </w:rPr>
+              <w:t>Kauã Vidal</w:t>
             </w:r>
             <w:r>
               <w:rPr>
@@ -39722,27 +38945,7 @@
                 <w:sz w:val="20"/>
                 <w:szCs w:val="20"/>
               </w:rPr>
-              <w:t xml:space="preserve">– </w:t>
-            </w:r>
-            <w:proofErr w:type="spellStart"/>
-            <w:r>
-              <w:rPr>
-                <w:rFonts w:ascii="Arial" w:hAnsi="Arial" w:cs="Arial"/>
-                <w:bCs/>
-                <w:sz w:val="20"/>
-                <w:szCs w:val="20"/>
-              </w:rPr>
-              <w:t>Scrum</w:t>
-            </w:r>
-            <w:proofErr w:type="spellEnd"/>
-            <w:r>
-              <w:rPr>
-                <w:rFonts w:ascii="Arial" w:hAnsi="Arial" w:cs="Arial"/>
-                <w:bCs/>
-                <w:sz w:val="20"/>
-                <w:szCs w:val="20"/>
-              </w:rPr>
-              <w:t xml:space="preserve"> Master</w:t>
+              <w:t>– Scrum Master</w:t>
             </w:r>
           </w:p>
         </w:tc>
@@ -39851,25 +39054,14 @@
                 <w:szCs w:val="20"/>
               </w:rPr>
             </w:pPr>
-            <w:proofErr w:type="spellStart"/>
-            <w:r>
-              <w:rPr>
-                <w:rFonts w:ascii="Arial" w:hAnsi="Arial" w:cs="Arial"/>
-                <w:bCs/>
-                <w:sz w:val="20"/>
-                <w:szCs w:val="20"/>
-              </w:rPr>
-              <w:t>Michelly</w:t>
-            </w:r>
-            <w:proofErr w:type="spellEnd"/>
-            <w:r>
-              <w:rPr>
-                <w:rFonts w:ascii="Arial" w:hAnsi="Arial" w:cs="Arial"/>
-                <w:bCs/>
-                <w:sz w:val="20"/>
-                <w:szCs w:val="20"/>
-              </w:rPr>
-              <w:t xml:space="preserve"> Mendes</w:t>
+            <w:r>
+              <w:rPr>
+                <w:rFonts w:ascii="Arial" w:hAnsi="Arial" w:cs="Arial"/>
+                <w:bCs/>
+                <w:sz w:val="20"/>
+                <w:szCs w:val="20"/>
+              </w:rPr>
+              <w:t>Michelly Mendes</w:t>
             </w:r>
             <w:r>
               <w:rPr>
@@ -40248,8 +39440,6 @@
             </w:r>
           </w:p>
         </w:tc>
-        <w:bookmarkStart w:id="0" w:name="_GoBack"/>
-        <w:bookmarkEnd w:id="0"/>
       </w:tr>
       <w:tr>
         <w:tc>
@@ -40593,25 +39783,14 @@
                 <w:szCs w:val="20"/>
               </w:rPr>
             </w:pPr>
-            <w:proofErr w:type="spellStart"/>
-            <w:r>
-              <w:rPr>
-                <w:rFonts w:ascii="Arial" w:hAnsi="Arial" w:cs="Arial"/>
-                <w:bCs/>
-                <w:sz w:val="20"/>
-                <w:szCs w:val="20"/>
-              </w:rPr>
-              <w:t>Emmily</w:t>
-            </w:r>
-            <w:proofErr w:type="spellEnd"/>
-            <w:r>
-              <w:rPr>
-                <w:rFonts w:ascii="Arial" w:hAnsi="Arial" w:cs="Arial"/>
-                <w:bCs/>
-                <w:sz w:val="20"/>
-                <w:szCs w:val="20"/>
-              </w:rPr>
-              <w:t xml:space="preserve"> Ferreira</w:t>
+            <w:r>
+              <w:rPr>
+                <w:rFonts w:ascii="Arial" w:hAnsi="Arial" w:cs="Arial"/>
+                <w:bCs/>
+                <w:sz w:val="20"/>
+                <w:szCs w:val="20"/>
+              </w:rPr>
+              <w:t>Emmily Ferreira</w:t>
             </w:r>
           </w:p>
         </w:tc>
@@ -40830,25 +40009,14 @@
                 <w:szCs w:val="20"/>
               </w:rPr>
             </w:pPr>
-            <w:proofErr w:type="spellStart"/>
-            <w:r>
-              <w:rPr>
-                <w:rFonts w:ascii="Arial" w:hAnsi="Arial" w:cs="Arial"/>
-                <w:bCs/>
-                <w:sz w:val="20"/>
-                <w:szCs w:val="20"/>
-              </w:rPr>
-              <w:t>Kauã</w:t>
-            </w:r>
-            <w:proofErr w:type="spellEnd"/>
-            <w:r>
-              <w:rPr>
-                <w:rFonts w:ascii="Arial" w:hAnsi="Arial" w:cs="Arial"/>
-                <w:bCs/>
-                <w:sz w:val="20"/>
-                <w:szCs w:val="20"/>
-              </w:rPr>
-              <w:t xml:space="preserve"> Vidal</w:t>
+            <w:r>
+              <w:rPr>
+                <w:rFonts w:ascii="Arial" w:hAnsi="Arial" w:cs="Arial"/>
+                <w:bCs/>
+                <w:sz w:val="20"/>
+                <w:szCs w:val="20"/>
+              </w:rPr>
+              <w:t>Kauã Vidal</w:t>
             </w:r>
             <w:r>
               <w:rPr>
@@ -40981,27 +40149,7 @@
                 <w:sz w:val="20"/>
                 <w:szCs w:val="20"/>
               </w:rPr>
-              <w:t xml:space="preserve">– </w:t>
-            </w:r>
-            <w:proofErr w:type="spellStart"/>
-            <w:r>
-              <w:rPr>
-                <w:rFonts w:ascii="Arial" w:hAnsi="Arial" w:cs="Arial"/>
-                <w:bCs/>
-                <w:sz w:val="20"/>
-                <w:szCs w:val="20"/>
-              </w:rPr>
-              <w:t>Scrum</w:t>
-            </w:r>
-            <w:proofErr w:type="spellEnd"/>
-            <w:r>
-              <w:rPr>
-                <w:rFonts w:ascii="Arial" w:hAnsi="Arial" w:cs="Arial"/>
-                <w:bCs/>
-                <w:sz w:val="20"/>
-                <w:szCs w:val="20"/>
-              </w:rPr>
-              <w:t xml:space="preserve"> Master</w:t>
+              <w:t>– Scrum Master</w:t>
             </w:r>
           </w:p>
         </w:tc>
@@ -41110,25 +40258,14 @@
                 <w:szCs w:val="20"/>
               </w:rPr>
             </w:pPr>
-            <w:proofErr w:type="spellStart"/>
-            <w:r>
-              <w:rPr>
-                <w:rFonts w:ascii="Arial" w:hAnsi="Arial" w:cs="Arial"/>
-                <w:bCs/>
-                <w:sz w:val="20"/>
-                <w:szCs w:val="20"/>
-              </w:rPr>
-              <w:t>Michelly</w:t>
-            </w:r>
-            <w:proofErr w:type="spellEnd"/>
-            <w:r>
-              <w:rPr>
-                <w:rFonts w:ascii="Arial" w:hAnsi="Arial" w:cs="Arial"/>
-                <w:bCs/>
-                <w:sz w:val="20"/>
-                <w:szCs w:val="20"/>
-              </w:rPr>
-              <w:t xml:space="preserve"> Mendes</w:t>
+            <w:r>
+              <w:rPr>
+                <w:rFonts w:ascii="Arial" w:hAnsi="Arial" w:cs="Arial"/>
+                <w:bCs/>
+                <w:sz w:val="20"/>
+                <w:szCs w:val="20"/>
+              </w:rPr>
+              <w:t>Michelly Mendes</w:t>
             </w:r>
             <w:r>
               <w:rPr>
@@ -41346,6 +40483,3690 @@
         </w:tc>
       </w:tr>
     </w:tbl>
+    <w:p>
+      <w:pPr>
+        <w:spacing w:after="0" w:line="240" w:lineRule="auto"/>
+        <w:jc w:val="center"/>
+        <w:rPr>
+          <w:rFonts w:ascii="Arial" w:eastAsia="Times New Roman" w:hAnsi="Arial" w:cs="Arial"/>
+          <w:lang w:eastAsia="pt-BR"/>
+        </w:rPr>
+      </w:pPr>
+    </w:p>
+    <w:p>
+      <w:pPr>
+        <w:spacing w:after="0" w:line="240" w:lineRule="auto"/>
+        <w:jc w:val="center"/>
+        <w:rPr>
+          <w:rFonts w:ascii="Arial" w:eastAsia="Times New Roman" w:hAnsi="Arial" w:cs="Arial"/>
+          <w:lang w:eastAsia="pt-BR"/>
+        </w:rPr>
+      </w:pPr>
+    </w:p>
+    <w:p>
+      <w:pPr>
+        <w:spacing w:after="0" w:line="240" w:lineRule="auto"/>
+        <w:jc w:val="center"/>
+        <w:rPr>
+          <w:rFonts w:ascii="Arial" w:eastAsia="Times New Roman" w:hAnsi="Arial" w:cs="Arial"/>
+          <w:lang w:eastAsia="pt-BR"/>
+        </w:rPr>
+      </w:pPr>
+    </w:p>
+    <w:p>
+      <w:pPr>
+        <w:spacing w:after="0" w:line="240" w:lineRule="auto"/>
+        <w:jc w:val="center"/>
+        <w:rPr>
+          <w:rFonts w:ascii="Arial" w:eastAsia="Times New Roman" w:hAnsi="Arial" w:cs="Arial"/>
+          <w:lang w:eastAsia="pt-BR"/>
+        </w:rPr>
+      </w:pPr>
+    </w:p>
+    <w:p>
+      <w:pPr>
+        <w:spacing w:after="0" w:line="240" w:lineRule="auto"/>
+        <w:jc w:val="center"/>
+        <w:rPr>
+          <w:rFonts w:ascii="Arial" w:eastAsia="Times New Roman" w:hAnsi="Arial" w:cs="Arial"/>
+          <w:lang w:eastAsia="pt-BR"/>
+        </w:rPr>
+      </w:pPr>
+    </w:p>
+    <w:p>
+      <w:pPr>
+        <w:jc w:val="center"/>
+        <w:rPr>
+          <w:rFonts w:ascii="Arial" w:hAnsi="Arial" w:cs="Arial"/>
+        </w:rPr>
+      </w:pPr>
+      <w:r>
+        <w:rPr>
+          <w:rFonts w:ascii="Arial" w:hAnsi="Arial" w:cs="Arial"/>
+          <w:b/>
+          <w:sz w:val="24"/>
+          <w:szCs w:val="24"/>
+        </w:rPr>
+        <w:t>Reunião</w:t>
+      </w:r>
+      <w:r>
+        <w:rPr>
+          <w:rFonts w:ascii="Arial" w:hAnsi="Arial" w:cs="Arial"/>
+          <w:b/>
+          <w:sz w:val="24"/>
+          <w:szCs w:val="24"/>
+        </w:rPr>
+        <w:t xml:space="preserve"> Semanal </w:t>
+      </w:r>
+      <w:r>
+        <w:rPr>
+          <w:rFonts w:ascii="Arial" w:hAnsi="Arial" w:cs="Arial"/>
+          <w:b/>
+          <w:sz w:val="24"/>
+          <w:szCs w:val="24"/>
+        </w:rPr>
+        <w:t xml:space="preserve">– </w:t>
+      </w:r>
+      <w:r>
+        <w:rPr>
+          <w:rFonts w:ascii="Arial" w:hAnsi="Arial" w:cs="Arial"/>
+          <w:b/>
+          <w:sz w:val="24"/>
+          <w:szCs w:val="24"/>
+        </w:rPr>
+        <w:t>21</w:t>
+      </w:r>
+      <w:r>
+        <w:rPr>
+          <w:rFonts w:ascii="Arial" w:hAnsi="Arial" w:cs="Arial"/>
+          <w:b/>
+          <w:sz w:val="24"/>
+          <w:szCs w:val="24"/>
+        </w:rPr>
+        <w:t>/11</w:t>
+      </w:r>
+      <w:r>
+        <w:rPr>
+          <w:rFonts w:ascii="Arial" w:hAnsi="Arial" w:cs="Arial"/>
+          <w:b/>
+          <w:sz w:val="24"/>
+          <w:szCs w:val="24"/>
+        </w:rPr>
+        <w:t>/2023</w:t>
+      </w:r>
+    </w:p>
+    <w:tbl>
+      <w:tblPr>
+        <w:tblStyle w:val="Tabelacomgrade"/>
+        <w:tblW w:w="9557" w:type="dxa"/>
+        <w:tblInd w:w="-576" w:type="dxa"/>
+        <w:tblLook w:val="04A0" w:firstRow="1" w:lastRow="0" w:firstColumn="1" w:lastColumn="0" w:noHBand="0" w:noVBand="1"/>
+      </w:tblPr>
+      <w:tblGrid>
+        <w:gridCol w:w="3130"/>
+        <w:gridCol w:w="994"/>
+        <w:gridCol w:w="1097"/>
+        <w:gridCol w:w="1161"/>
+        <w:gridCol w:w="3175"/>
+      </w:tblGrid>
+      <w:tr>
+        <w:tc>
+          <w:tcPr>
+            <w:tcW w:w="9557" w:type="dxa"/>
+            <w:gridSpan w:val="5"/>
+          </w:tcPr>
+          <w:p>
+            <w:pPr>
+              <w:jc w:val="center"/>
+              <w:rPr>
+                <w:rFonts w:ascii="Arial" w:hAnsi="Arial" w:cs="Arial"/>
+                <w:bCs/>
+                <w:sz w:val="20"/>
+                <w:szCs w:val="20"/>
+              </w:rPr>
+            </w:pPr>
+            <w:r>
+              <w:rPr>
+                <w:rFonts w:ascii="Arial" w:hAnsi="Arial" w:cs="Arial"/>
+                <w:bCs/>
+                <w:sz w:val="20"/>
+                <w:szCs w:val="20"/>
+              </w:rPr>
+              <w:t xml:space="preserve">Daily </w:t>
+            </w:r>
+            <w:r>
+              <w:rPr>
+                <w:rFonts w:ascii="Arial" w:hAnsi="Arial" w:cs="Arial"/>
+                <w:bCs/>
+                <w:sz w:val="20"/>
+                <w:szCs w:val="20"/>
+              </w:rPr>
+              <w:t>16</w:t>
+            </w:r>
+            <w:r>
+              <w:rPr>
+                <w:rFonts w:ascii="Arial" w:hAnsi="Arial" w:cs="Arial"/>
+                <w:bCs/>
+                <w:sz w:val="20"/>
+                <w:szCs w:val="20"/>
+              </w:rPr>
+              <w:t>/</w:t>
+            </w:r>
+            <w:r>
+              <w:rPr>
+                <w:rFonts w:ascii="Arial" w:hAnsi="Arial" w:cs="Arial"/>
+                <w:bCs/>
+                <w:sz w:val="20"/>
+                <w:szCs w:val="20"/>
+              </w:rPr>
+              <w:t>11</w:t>
+            </w:r>
+            <w:r>
+              <w:rPr>
+                <w:rFonts w:ascii="Arial" w:hAnsi="Arial" w:cs="Arial"/>
+                <w:bCs/>
+                <w:sz w:val="20"/>
+                <w:szCs w:val="20"/>
+              </w:rPr>
+              <w:t>/2023</w:t>
+            </w:r>
+          </w:p>
+        </w:tc>
+      </w:tr>
+      <w:tr>
+        <w:tc>
+          <w:tcPr>
+            <w:tcW w:w="3262" w:type="dxa"/>
+          </w:tcPr>
+          <w:p>
+            <w:pPr>
+              <w:jc w:val="center"/>
+              <w:rPr>
+                <w:rFonts w:ascii="Arial" w:hAnsi="Arial" w:cs="Arial"/>
+                <w:bCs/>
+                <w:sz w:val="20"/>
+                <w:szCs w:val="20"/>
+              </w:rPr>
+            </w:pPr>
+            <w:r>
+              <w:rPr>
+                <w:rFonts w:ascii="Arial" w:hAnsi="Arial" w:cs="Arial"/>
+                <w:bCs/>
+                <w:sz w:val="20"/>
+                <w:szCs w:val="20"/>
+              </w:rPr>
+              <w:t>Presentes</w:t>
+            </w:r>
+          </w:p>
+        </w:tc>
+        <w:tc>
+          <w:tcPr>
+            <w:tcW w:w="995" w:type="dxa"/>
+          </w:tcPr>
+          <w:p>
+            <w:pPr>
+              <w:jc w:val="center"/>
+              <w:rPr>
+                <w:rFonts w:ascii="Arial" w:hAnsi="Arial" w:cs="Arial"/>
+                <w:bCs/>
+                <w:sz w:val="20"/>
+                <w:szCs w:val="20"/>
+              </w:rPr>
+            </w:pPr>
+            <w:r>
+              <w:rPr>
+                <w:rFonts w:ascii="Arial" w:hAnsi="Arial" w:cs="Arial"/>
+                <w:bCs/>
+                <w:sz w:val="20"/>
+                <w:szCs w:val="20"/>
+              </w:rPr>
+              <w:t>Horário chegada</w:t>
+            </w:r>
+          </w:p>
+        </w:tc>
+        <w:tc>
+          <w:tcPr>
+            <w:tcW w:w="1080" w:type="dxa"/>
+          </w:tcPr>
+          <w:p>
+            <w:pPr>
+              <w:jc w:val="center"/>
+              <w:rPr>
+                <w:rFonts w:ascii="Arial" w:hAnsi="Arial" w:cs="Arial"/>
+                <w:bCs/>
+                <w:sz w:val="20"/>
+                <w:szCs w:val="20"/>
+              </w:rPr>
+            </w:pPr>
+            <w:r>
+              <w:rPr>
+                <w:rFonts w:ascii="Arial" w:hAnsi="Arial" w:cs="Arial"/>
+                <w:bCs/>
+                <w:sz w:val="20"/>
+                <w:szCs w:val="20"/>
+              </w:rPr>
+              <w:t>Ausentes</w:t>
+            </w:r>
+          </w:p>
+        </w:tc>
+        <w:tc>
+          <w:tcPr>
+            <w:tcW w:w="917" w:type="dxa"/>
+          </w:tcPr>
+          <w:p>
+            <w:pPr>
+              <w:jc w:val="center"/>
+              <w:rPr>
+                <w:rFonts w:ascii="Arial" w:hAnsi="Arial" w:cs="Arial"/>
+                <w:bCs/>
+                <w:sz w:val="20"/>
+                <w:szCs w:val="20"/>
+              </w:rPr>
+            </w:pPr>
+            <w:r>
+              <w:rPr>
+                <w:rFonts w:ascii="Arial" w:hAnsi="Arial" w:cs="Arial"/>
+                <w:bCs/>
+                <w:sz w:val="20"/>
+                <w:szCs w:val="20"/>
+              </w:rPr>
+              <w:t>Motivo</w:t>
+            </w:r>
+          </w:p>
+        </w:tc>
+        <w:tc>
+          <w:tcPr>
+            <w:tcW w:w="3303" w:type="dxa"/>
+          </w:tcPr>
+          <w:p>
+            <w:pPr>
+              <w:jc w:val="center"/>
+              <w:rPr>
+                <w:rFonts w:ascii="Arial" w:hAnsi="Arial" w:cs="Arial"/>
+                <w:bCs/>
+                <w:sz w:val="20"/>
+                <w:szCs w:val="20"/>
+              </w:rPr>
+            </w:pPr>
+            <w:r>
+              <w:rPr>
+                <w:rFonts w:ascii="Arial" w:hAnsi="Arial" w:cs="Arial"/>
+                <w:bCs/>
+                <w:sz w:val="20"/>
+                <w:szCs w:val="20"/>
+              </w:rPr>
+              <w:t>Assunto</w:t>
+            </w:r>
+          </w:p>
+        </w:tc>
+      </w:tr>
+      <w:tr>
+        <w:tc>
+          <w:tcPr>
+            <w:tcW w:w="3262" w:type="dxa"/>
+          </w:tcPr>
+          <w:p>
+            <w:pPr>
+              <w:rPr>
+                <w:rFonts w:ascii="Arial" w:hAnsi="Arial" w:cs="Arial"/>
+                <w:bCs/>
+                <w:sz w:val="20"/>
+                <w:szCs w:val="20"/>
+              </w:rPr>
+            </w:pPr>
+            <w:r>
+              <w:rPr>
+                <w:rFonts w:ascii="Arial" w:hAnsi="Arial" w:cs="Arial"/>
+                <w:bCs/>
+                <w:sz w:val="20"/>
+                <w:szCs w:val="20"/>
+              </w:rPr>
+              <w:t>Ana Catarina</w:t>
+            </w:r>
+          </w:p>
+        </w:tc>
+        <w:tc>
+          <w:tcPr>
+            <w:tcW w:w="995" w:type="dxa"/>
+          </w:tcPr>
+          <w:p>
+            <w:pPr>
+              <w:jc w:val="center"/>
+              <w:rPr>
+                <w:rFonts w:ascii="Arial" w:hAnsi="Arial" w:cs="Arial"/>
+                <w:bCs/>
+                <w:sz w:val="20"/>
+                <w:szCs w:val="20"/>
+              </w:rPr>
+            </w:pPr>
+            <w:r>
+              <w:rPr>
+                <w:rFonts w:ascii="Arial" w:hAnsi="Arial" w:cs="Arial"/>
+                <w:bCs/>
+                <w:sz w:val="20"/>
+                <w:szCs w:val="20"/>
+              </w:rPr>
+              <w:t>16:40</w:t>
+            </w:r>
+          </w:p>
+        </w:tc>
+        <w:tc>
+          <w:tcPr>
+            <w:tcW w:w="1080" w:type="dxa"/>
+          </w:tcPr>
+          <w:p>
+            <w:pPr>
+              <w:jc w:val="center"/>
+              <w:rPr>
+                <w:rFonts w:ascii="Arial" w:hAnsi="Arial" w:cs="Arial"/>
+                <w:b/>
+              </w:rPr>
+            </w:pPr>
+            <w:r>
+              <w:rPr>
+                <w:rFonts w:ascii="Arial" w:hAnsi="Arial" w:cs="Arial"/>
+                <w:b/>
+              </w:rPr>
+              <w:t>-</w:t>
+            </w:r>
+          </w:p>
+        </w:tc>
+        <w:tc>
+          <w:tcPr>
+            <w:tcW w:w="917" w:type="dxa"/>
+          </w:tcPr>
+          <w:p>
+            <w:pPr>
+              <w:jc w:val="center"/>
+              <w:rPr>
+                <w:rFonts w:ascii="Arial" w:hAnsi="Arial" w:cs="Arial"/>
+                <w:b/>
+                <w:sz w:val="24"/>
+                <w:szCs w:val="24"/>
+              </w:rPr>
+            </w:pPr>
+            <w:r>
+              <w:rPr>
+                <w:rFonts w:ascii="Arial" w:hAnsi="Arial" w:cs="Arial"/>
+                <w:b/>
+                <w:sz w:val="24"/>
+                <w:szCs w:val="24"/>
+              </w:rPr>
+              <w:t>-</w:t>
+            </w:r>
+          </w:p>
+        </w:tc>
+        <w:tc>
+          <w:tcPr>
+            <w:tcW w:w="3303" w:type="dxa"/>
+            <w:vMerge w:val="restart"/>
+          </w:tcPr>
+          <w:p>
+            <w:pPr>
+              <w:rPr>
+                <w:rFonts w:ascii="Arial" w:hAnsi="Arial" w:cs="Arial"/>
+                <w:bCs/>
+                <w:sz w:val="20"/>
+                <w:szCs w:val="20"/>
+              </w:rPr>
+            </w:pPr>
+            <w:r>
+              <w:rPr>
+                <w:rFonts w:ascii="Arial" w:hAnsi="Arial" w:cs="Arial"/>
+                <w:bCs/>
+                <w:sz w:val="20"/>
+                <w:szCs w:val="20"/>
+              </w:rPr>
+              <w:t xml:space="preserve">-Discussão sobre o andamento das tarefas  </w:t>
+            </w:r>
+            <w:r>
+              <w:rPr>
+                <w:rFonts w:ascii="Arial" w:hAnsi="Arial" w:cs="Arial"/>
+                <w:bCs/>
+                <w:sz w:val="20"/>
+                <w:szCs w:val="20"/>
+              </w:rPr>
+              <w:t>para a intregação do Banco</w:t>
+            </w:r>
+          </w:p>
+          <w:p>
+            <w:pPr>
+              <w:rPr>
+                <w:rFonts w:ascii="Arial" w:hAnsi="Arial" w:cs="Arial"/>
+                <w:bCs/>
+                <w:sz w:val="20"/>
+                <w:szCs w:val="20"/>
+              </w:rPr>
+            </w:pPr>
+          </w:p>
+          <w:p>
+            <w:pPr>
+              <w:rPr>
+                <w:rFonts w:ascii="Arial" w:hAnsi="Arial" w:cs="Arial"/>
+                <w:bCs/>
+                <w:sz w:val="20"/>
+                <w:szCs w:val="20"/>
+              </w:rPr>
+            </w:pPr>
+          </w:p>
+          <w:p>
+            <w:pPr>
+              <w:rPr>
+                <w:rFonts w:ascii="Arial" w:hAnsi="Arial" w:cs="Arial"/>
+                <w:bCs/>
+                <w:sz w:val="20"/>
+                <w:szCs w:val="20"/>
+              </w:rPr>
+            </w:pPr>
+          </w:p>
+          <w:p>
+            <w:pPr>
+              <w:rPr>
+                <w:rFonts w:ascii="Arial" w:hAnsi="Arial" w:cs="Arial"/>
+                <w:bCs/>
+                <w:sz w:val="20"/>
+                <w:szCs w:val="20"/>
+              </w:rPr>
+            </w:pPr>
+          </w:p>
+          <w:p>
+            <w:pPr>
+              <w:rPr>
+                <w:rFonts w:ascii="Arial" w:hAnsi="Arial" w:cs="Arial"/>
+                <w:bCs/>
+                <w:sz w:val="20"/>
+                <w:szCs w:val="20"/>
+              </w:rPr>
+            </w:pPr>
+          </w:p>
+        </w:tc>
+      </w:tr>
+      <w:tr>
+        <w:tc>
+          <w:tcPr>
+            <w:tcW w:w="3262" w:type="dxa"/>
+          </w:tcPr>
+          <w:p>
+            <w:pPr>
+              <w:rPr>
+                <w:rFonts w:ascii="Arial" w:hAnsi="Arial" w:cs="Arial"/>
+                <w:bCs/>
+                <w:sz w:val="20"/>
+                <w:szCs w:val="20"/>
+              </w:rPr>
+            </w:pPr>
+            <w:r>
+              <w:rPr>
+                <w:rFonts w:ascii="Arial" w:hAnsi="Arial" w:cs="Arial"/>
+                <w:bCs/>
+                <w:sz w:val="20"/>
+                <w:szCs w:val="20"/>
+              </w:rPr>
+              <w:t>Emmily Ferreira</w:t>
+            </w:r>
+          </w:p>
+        </w:tc>
+        <w:tc>
+          <w:tcPr>
+            <w:tcW w:w="995" w:type="dxa"/>
+          </w:tcPr>
+          <w:p>
+            <w:pPr>
+              <w:jc w:val="center"/>
+              <w:rPr>
+                <w:rFonts w:ascii="Arial" w:hAnsi="Arial" w:cs="Arial"/>
+                <w:bCs/>
+                <w:sz w:val="20"/>
+                <w:szCs w:val="20"/>
+              </w:rPr>
+            </w:pPr>
+            <w:r>
+              <w:rPr>
+                <w:rFonts w:ascii="Arial" w:hAnsi="Arial" w:cs="Arial"/>
+                <w:bCs/>
+                <w:sz w:val="20"/>
+                <w:szCs w:val="20"/>
+              </w:rPr>
+              <w:t>16:40</w:t>
+            </w:r>
+          </w:p>
+        </w:tc>
+        <w:tc>
+          <w:tcPr>
+            <w:tcW w:w="1080" w:type="dxa"/>
+          </w:tcPr>
+          <w:p>
+            <w:pPr>
+              <w:jc w:val="center"/>
+              <w:rPr>
+                <w:rFonts w:ascii="Arial" w:hAnsi="Arial" w:cs="Arial"/>
+                <w:b/>
+              </w:rPr>
+            </w:pPr>
+            <w:r>
+              <w:rPr>
+                <w:rFonts w:ascii="Arial" w:hAnsi="Arial" w:cs="Arial"/>
+                <w:b/>
+              </w:rPr>
+              <w:t>Emmily</w:t>
+            </w:r>
+          </w:p>
+        </w:tc>
+        <w:tc>
+          <w:tcPr>
+            <w:tcW w:w="917" w:type="dxa"/>
+          </w:tcPr>
+          <w:p>
+            <w:pPr>
+              <w:jc w:val="center"/>
+              <w:rPr>
+                <w:rFonts w:ascii="Arial" w:hAnsi="Arial" w:cs="Arial"/>
+                <w:b/>
+                <w:sz w:val="24"/>
+                <w:szCs w:val="24"/>
+              </w:rPr>
+            </w:pPr>
+            <w:r>
+              <w:rPr>
+                <w:rFonts w:ascii="Arial" w:hAnsi="Arial" w:cs="Arial"/>
+                <w:bCs/>
+                <w:sz w:val="20"/>
+                <w:szCs w:val="20"/>
+              </w:rPr>
+              <w:t>Não Justificado</w:t>
+            </w:r>
+          </w:p>
+        </w:tc>
+        <w:tc>
+          <w:tcPr>
+            <w:tcW w:w="3303" w:type="dxa"/>
+            <w:vMerge/>
+          </w:tcPr>
+          <w:p>
+            <w:pPr>
+              <w:rPr>
+                <w:rFonts w:ascii="Arial" w:hAnsi="Arial" w:cs="Arial"/>
+                <w:b/>
+                <w:sz w:val="24"/>
+                <w:szCs w:val="24"/>
+              </w:rPr>
+            </w:pPr>
+          </w:p>
+        </w:tc>
+      </w:tr>
+      <w:tr>
+        <w:tc>
+          <w:tcPr>
+            <w:tcW w:w="3262" w:type="dxa"/>
+          </w:tcPr>
+          <w:p>
+            <w:pPr>
+              <w:rPr>
+                <w:rFonts w:ascii="Arial" w:hAnsi="Arial" w:cs="Arial"/>
+                <w:bCs/>
+                <w:sz w:val="20"/>
+                <w:szCs w:val="20"/>
+              </w:rPr>
+            </w:pPr>
+            <w:r>
+              <w:rPr>
+                <w:rFonts w:ascii="Arial" w:hAnsi="Arial" w:cs="Arial"/>
+                <w:bCs/>
+                <w:sz w:val="20"/>
+                <w:szCs w:val="20"/>
+              </w:rPr>
+              <w:t>Gustavo Ferreira</w:t>
+            </w:r>
+          </w:p>
+        </w:tc>
+        <w:tc>
+          <w:tcPr>
+            <w:tcW w:w="995" w:type="dxa"/>
+          </w:tcPr>
+          <w:p>
+            <w:pPr>
+              <w:jc w:val="center"/>
+              <w:rPr>
+                <w:rFonts w:ascii="Arial" w:hAnsi="Arial" w:cs="Arial"/>
+                <w:bCs/>
+                <w:sz w:val="20"/>
+                <w:szCs w:val="20"/>
+              </w:rPr>
+            </w:pPr>
+            <w:r>
+              <w:rPr>
+                <w:rFonts w:ascii="Arial" w:hAnsi="Arial" w:cs="Arial"/>
+                <w:bCs/>
+                <w:sz w:val="20"/>
+                <w:szCs w:val="20"/>
+              </w:rPr>
+              <w:t>16:40</w:t>
+            </w:r>
+          </w:p>
+        </w:tc>
+        <w:tc>
+          <w:tcPr>
+            <w:tcW w:w="1080" w:type="dxa"/>
+          </w:tcPr>
+          <w:p>
+            <w:pPr>
+              <w:jc w:val="center"/>
+              <w:rPr>
+                <w:rFonts w:ascii="Arial" w:hAnsi="Arial" w:cs="Arial"/>
+                <w:b/>
+              </w:rPr>
+            </w:pPr>
+            <w:r>
+              <w:rPr>
+                <w:rFonts w:ascii="Arial" w:hAnsi="Arial" w:cs="Arial"/>
+                <w:b/>
+              </w:rPr>
+              <w:t>Gustavo</w:t>
+            </w:r>
+          </w:p>
+        </w:tc>
+        <w:tc>
+          <w:tcPr>
+            <w:tcW w:w="917" w:type="dxa"/>
+          </w:tcPr>
+          <w:p>
+            <w:pPr>
+              <w:jc w:val="center"/>
+              <w:rPr>
+                <w:rFonts w:ascii="Arial" w:hAnsi="Arial" w:cs="Arial"/>
+                <w:b/>
+                <w:sz w:val="20"/>
+                <w:szCs w:val="20"/>
+              </w:rPr>
+            </w:pPr>
+            <w:r>
+              <w:rPr>
+                <w:rFonts w:ascii="Arial" w:hAnsi="Arial" w:cs="Arial"/>
+                <w:bCs/>
+                <w:sz w:val="20"/>
+                <w:szCs w:val="20"/>
+              </w:rPr>
+              <w:t>Não Justificado</w:t>
+            </w:r>
+          </w:p>
+        </w:tc>
+        <w:tc>
+          <w:tcPr>
+            <w:tcW w:w="3303" w:type="dxa"/>
+            <w:vMerge/>
+          </w:tcPr>
+          <w:p>
+            <w:pPr>
+              <w:rPr>
+                <w:rFonts w:ascii="Arial" w:hAnsi="Arial" w:cs="Arial"/>
+                <w:b/>
+                <w:sz w:val="24"/>
+                <w:szCs w:val="24"/>
+              </w:rPr>
+            </w:pPr>
+          </w:p>
+        </w:tc>
+      </w:tr>
+      <w:tr>
+        <w:tc>
+          <w:tcPr>
+            <w:tcW w:w="3262" w:type="dxa"/>
+          </w:tcPr>
+          <w:p>
+            <w:pPr>
+              <w:rPr>
+                <w:rFonts w:ascii="Arial" w:hAnsi="Arial" w:cs="Arial"/>
+                <w:bCs/>
+                <w:sz w:val="20"/>
+                <w:szCs w:val="20"/>
+              </w:rPr>
+            </w:pPr>
+            <w:r>
+              <w:rPr>
+                <w:rFonts w:ascii="Arial" w:hAnsi="Arial" w:cs="Arial"/>
+                <w:bCs/>
+                <w:sz w:val="20"/>
+                <w:szCs w:val="20"/>
+              </w:rPr>
+              <w:t>Kauã Vidal</w:t>
+            </w:r>
+            <w:r>
+              <w:rPr>
+                <w:rFonts w:ascii="Arial" w:hAnsi="Arial" w:cs="Arial"/>
+                <w:bCs/>
+                <w:sz w:val="20"/>
+                <w:szCs w:val="20"/>
+              </w:rPr>
+              <w:t xml:space="preserve"> </w:t>
+            </w:r>
+          </w:p>
+        </w:tc>
+        <w:tc>
+          <w:tcPr>
+            <w:tcW w:w="995" w:type="dxa"/>
+          </w:tcPr>
+          <w:p>
+            <w:pPr>
+              <w:jc w:val="center"/>
+              <w:rPr>
+                <w:rFonts w:ascii="Arial" w:hAnsi="Arial" w:cs="Arial"/>
+                <w:sz w:val="20"/>
+                <w:szCs w:val="20"/>
+              </w:rPr>
+            </w:pPr>
+            <w:r>
+              <w:rPr>
+                <w:rFonts w:ascii="Arial" w:hAnsi="Arial" w:cs="Arial"/>
+                <w:bCs/>
+                <w:sz w:val="20"/>
+                <w:szCs w:val="20"/>
+              </w:rPr>
+              <w:t>16:40</w:t>
+            </w:r>
+          </w:p>
+        </w:tc>
+        <w:tc>
+          <w:tcPr>
+            <w:tcW w:w="1080" w:type="dxa"/>
+          </w:tcPr>
+          <w:p>
+            <w:pPr>
+              <w:jc w:val="center"/>
+              <w:rPr>
+                <w:rFonts w:ascii="Arial" w:hAnsi="Arial" w:cs="Arial"/>
+                <w:bCs/>
+              </w:rPr>
+            </w:pPr>
+            <w:r>
+              <w:rPr>
+                <w:rFonts w:ascii="Arial" w:hAnsi="Arial" w:cs="Arial"/>
+                <w:bCs/>
+              </w:rPr>
+              <w:t>Vidal</w:t>
+            </w:r>
+          </w:p>
+        </w:tc>
+        <w:tc>
+          <w:tcPr>
+            <w:tcW w:w="917" w:type="dxa"/>
+          </w:tcPr>
+          <w:p>
+            <w:pPr>
+              <w:jc w:val="center"/>
+              <w:rPr>
+                <w:rFonts w:ascii="Arial" w:hAnsi="Arial" w:cs="Arial"/>
+                <w:bCs/>
+                <w:sz w:val="20"/>
+                <w:szCs w:val="20"/>
+              </w:rPr>
+            </w:pPr>
+            <w:r>
+              <w:rPr>
+                <w:rFonts w:ascii="Arial" w:hAnsi="Arial" w:cs="Arial"/>
+                <w:bCs/>
+                <w:sz w:val="20"/>
+                <w:szCs w:val="20"/>
+              </w:rPr>
+              <w:t>Não Justificado</w:t>
+            </w:r>
+          </w:p>
+        </w:tc>
+        <w:tc>
+          <w:tcPr>
+            <w:tcW w:w="3303" w:type="dxa"/>
+            <w:vMerge/>
+          </w:tcPr>
+          <w:p>
+            <w:pPr>
+              <w:rPr>
+                <w:rFonts w:ascii="Arial" w:hAnsi="Arial" w:cs="Arial"/>
+                <w:b/>
+                <w:sz w:val="24"/>
+                <w:szCs w:val="24"/>
+              </w:rPr>
+            </w:pPr>
+          </w:p>
+        </w:tc>
+      </w:tr>
+      <w:tr>
+        <w:trPr>
+          <w:trHeight w:val="372"/>
+        </w:trPr>
+        <w:tc>
+          <w:tcPr>
+            <w:tcW w:w="3262" w:type="dxa"/>
+          </w:tcPr>
+          <w:p>
+            <w:pPr>
+              <w:rPr>
+                <w:rFonts w:ascii="Arial" w:hAnsi="Arial" w:cs="Arial"/>
+                <w:bCs/>
+                <w:sz w:val="20"/>
+                <w:szCs w:val="20"/>
+              </w:rPr>
+            </w:pPr>
+            <w:r>
+              <w:rPr>
+                <w:rFonts w:ascii="Arial" w:hAnsi="Arial" w:cs="Arial"/>
+                <w:bCs/>
+                <w:sz w:val="20"/>
+                <w:szCs w:val="20"/>
+              </w:rPr>
+              <w:t>Kauan Parente</w:t>
+            </w:r>
+          </w:p>
+        </w:tc>
+        <w:tc>
+          <w:tcPr>
+            <w:tcW w:w="995" w:type="dxa"/>
+          </w:tcPr>
+          <w:p>
+            <w:pPr>
+              <w:jc w:val="center"/>
+              <w:rPr>
+                <w:rFonts w:ascii="Arial" w:hAnsi="Arial" w:cs="Arial"/>
+                <w:b/>
+                <w:sz w:val="24"/>
+                <w:szCs w:val="24"/>
+              </w:rPr>
+            </w:pPr>
+            <w:r>
+              <w:rPr>
+                <w:rFonts w:ascii="Arial" w:hAnsi="Arial" w:cs="Arial"/>
+                <w:bCs/>
+                <w:sz w:val="20"/>
+                <w:szCs w:val="20"/>
+              </w:rPr>
+              <w:t>16:40</w:t>
+            </w:r>
+          </w:p>
+        </w:tc>
+        <w:tc>
+          <w:tcPr>
+            <w:tcW w:w="1080" w:type="dxa"/>
+          </w:tcPr>
+          <w:p>
+            <w:pPr>
+              <w:jc w:val="center"/>
+              <w:rPr>
+                <w:rFonts w:ascii="Arial" w:hAnsi="Arial" w:cs="Arial"/>
+                <w:b/>
+              </w:rPr>
+            </w:pPr>
+            <w:r>
+              <w:rPr>
+                <w:rFonts w:ascii="Arial" w:hAnsi="Arial" w:cs="Arial"/>
+                <w:b/>
+              </w:rPr>
+              <w:t>Parente</w:t>
+            </w:r>
+          </w:p>
+        </w:tc>
+        <w:tc>
+          <w:tcPr>
+            <w:tcW w:w="917" w:type="dxa"/>
+          </w:tcPr>
+          <w:p>
+            <w:pPr>
+              <w:jc w:val="center"/>
+              <w:rPr>
+                <w:rFonts w:ascii="Arial" w:hAnsi="Arial" w:cs="Arial"/>
+                <w:bCs/>
+                <w:sz w:val="20"/>
+                <w:szCs w:val="20"/>
+              </w:rPr>
+            </w:pPr>
+            <w:r>
+              <w:rPr>
+                <w:rFonts w:ascii="Arial" w:hAnsi="Arial" w:cs="Arial"/>
+                <w:bCs/>
+                <w:sz w:val="20"/>
+                <w:szCs w:val="20"/>
+              </w:rPr>
+              <w:t>Não Justificado</w:t>
+            </w:r>
+          </w:p>
+        </w:tc>
+        <w:tc>
+          <w:tcPr>
+            <w:tcW w:w="3303" w:type="dxa"/>
+            <w:vMerge/>
+          </w:tcPr>
+          <w:p>
+            <w:pPr>
+              <w:rPr>
+                <w:rFonts w:ascii="Arial" w:hAnsi="Arial" w:cs="Arial"/>
+                <w:b/>
+                <w:sz w:val="24"/>
+                <w:szCs w:val="24"/>
+              </w:rPr>
+            </w:pPr>
+          </w:p>
+        </w:tc>
+      </w:tr>
+      <w:tr>
+        <w:trPr>
+          <w:trHeight w:val="136"/>
+        </w:trPr>
+        <w:tc>
+          <w:tcPr>
+            <w:tcW w:w="3262" w:type="dxa"/>
+          </w:tcPr>
+          <w:p>
+            <w:pPr>
+              <w:rPr>
+                <w:rFonts w:ascii="Arial" w:hAnsi="Arial" w:cs="Arial"/>
+                <w:bCs/>
+                <w:sz w:val="20"/>
+                <w:szCs w:val="20"/>
+              </w:rPr>
+            </w:pPr>
+            <w:r>
+              <w:rPr>
+                <w:rFonts w:ascii="Arial" w:hAnsi="Arial" w:cs="Arial"/>
+                <w:bCs/>
+                <w:sz w:val="20"/>
+                <w:szCs w:val="20"/>
+              </w:rPr>
+              <w:t>Michelly Mendes</w:t>
+            </w:r>
+            <w:r>
+              <w:rPr>
+                <w:rFonts w:ascii="Arial" w:hAnsi="Arial" w:cs="Arial"/>
+                <w:bCs/>
+                <w:sz w:val="20"/>
+                <w:szCs w:val="20"/>
+              </w:rPr>
+              <w:t xml:space="preserve"> </w:t>
+            </w:r>
+          </w:p>
+        </w:tc>
+        <w:tc>
+          <w:tcPr>
+            <w:tcW w:w="995" w:type="dxa"/>
+          </w:tcPr>
+          <w:p>
+            <w:pPr>
+              <w:jc w:val="center"/>
+              <w:rPr>
+                <w:rFonts w:ascii="Arial" w:hAnsi="Arial" w:cs="Arial"/>
+                <w:b/>
+                <w:sz w:val="24"/>
+                <w:szCs w:val="24"/>
+              </w:rPr>
+            </w:pPr>
+            <w:r>
+              <w:rPr>
+                <w:rFonts w:ascii="Arial" w:hAnsi="Arial" w:cs="Arial"/>
+                <w:bCs/>
+                <w:sz w:val="20"/>
+                <w:szCs w:val="20"/>
+              </w:rPr>
+              <w:t>16:40</w:t>
+            </w:r>
+          </w:p>
+        </w:tc>
+        <w:tc>
+          <w:tcPr>
+            <w:tcW w:w="1080" w:type="dxa"/>
+          </w:tcPr>
+          <w:p>
+            <w:pPr>
+              <w:jc w:val="center"/>
+              <w:rPr>
+                <w:rFonts w:ascii="Arial" w:hAnsi="Arial" w:cs="Arial"/>
+                <w:b/>
+              </w:rPr>
+            </w:pPr>
+            <w:r>
+              <w:rPr>
+                <w:rFonts w:ascii="Arial" w:hAnsi="Arial" w:cs="Arial"/>
+                <w:b/>
+              </w:rPr>
+              <w:t>Michelly</w:t>
+            </w:r>
+          </w:p>
+        </w:tc>
+        <w:tc>
+          <w:tcPr>
+            <w:tcW w:w="917" w:type="dxa"/>
+          </w:tcPr>
+          <w:p>
+            <w:pPr>
+              <w:jc w:val="center"/>
+              <w:rPr>
+                <w:rFonts w:ascii="Arial" w:hAnsi="Arial" w:cs="Arial"/>
+                <w:b/>
+                <w:sz w:val="20"/>
+                <w:szCs w:val="20"/>
+              </w:rPr>
+            </w:pPr>
+            <w:r>
+              <w:rPr>
+                <w:rFonts w:ascii="Arial" w:hAnsi="Arial" w:cs="Arial"/>
+                <w:bCs/>
+                <w:sz w:val="20"/>
+                <w:szCs w:val="20"/>
+              </w:rPr>
+              <w:t>Não Justificado</w:t>
+            </w:r>
+          </w:p>
+        </w:tc>
+        <w:tc>
+          <w:tcPr>
+            <w:tcW w:w="3303" w:type="dxa"/>
+            <w:vMerge/>
+          </w:tcPr>
+          <w:p>
+            <w:pPr>
+              <w:rPr>
+                <w:rFonts w:ascii="Arial" w:hAnsi="Arial" w:cs="Arial"/>
+                <w:b/>
+                <w:sz w:val="24"/>
+                <w:szCs w:val="24"/>
+              </w:rPr>
+            </w:pPr>
+          </w:p>
+        </w:tc>
+      </w:tr>
+      <w:tr>
+        <w:trPr>
+          <w:trHeight w:val="70"/>
+        </w:trPr>
+        <w:tc>
+          <w:tcPr>
+            <w:tcW w:w="3262" w:type="dxa"/>
+          </w:tcPr>
+          <w:p>
+            <w:pPr>
+              <w:rPr>
+                <w:rFonts w:ascii="Arial" w:hAnsi="Arial" w:cs="Arial"/>
+                <w:bCs/>
+                <w:sz w:val="20"/>
+                <w:szCs w:val="20"/>
+              </w:rPr>
+            </w:pPr>
+            <w:r>
+              <w:rPr>
+                <w:rFonts w:ascii="Arial" w:hAnsi="Arial" w:cs="Arial"/>
+                <w:bCs/>
+                <w:sz w:val="20"/>
+                <w:szCs w:val="20"/>
+              </w:rPr>
+              <w:t xml:space="preserve">Renan Alves </w:t>
+            </w:r>
+            <w:r>
+              <w:rPr>
+                <w:rFonts w:ascii="Arial" w:hAnsi="Arial" w:cs="Arial"/>
+                <w:bCs/>
+                <w:sz w:val="20"/>
+                <w:szCs w:val="20"/>
+              </w:rPr>
+              <w:t xml:space="preserve"> - Scrum Master</w:t>
+            </w:r>
+          </w:p>
+        </w:tc>
+        <w:tc>
+          <w:tcPr>
+            <w:tcW w:w="995" w:type="dxa"/>
+          </w:tcPr>
+          <w:p>
+            <w:pPr>
+              <w:jc w:val="center"/>
+              <w:rPr>
+                <w:rFonts w:ascii="Arial" w:hAnsi="Arial" w:cs="Arial"/>
+                <w:b/>
+                <w:sz w:val="24"/>
+                <w:szCs w:val="24"/>
+              </w:rPr>
+            </w:pPr>
+            <w:r>
+              <w:rPr>
+                <w:rFonts w:ascii="Arial" w:hAnsi="Arial" w:cs="Arial"/>
+                <w:bCs/>
+                <w:sz w:val="20"/>
+                <w:szCs w:val="20"/>
+              </w:rPr>
+              <w:t>16:40</w:t>
+            </w:r>
+          </w:p>
+        </w:tc>
+        <w:tc>
+          <w:tcPr>
+            <w:tcW w:w="1080" w:type="dxa"/>
+          </w:tcPr>
+          <w:p>
+            <w:pPr>
+              <w:jc w:val="center"/>
+              <w:rPr>
+                <w:rFonts w:ascii="Arial" w:hAnsi="Arial" w:cs="Arial"/>
+                <w:bCs/>
+              </w:rPr>
+            </w:pPr>
+            <w:r>
+              <w:rPr>
+                <w:rFonts w:ascii="Arial" w:hAnsi="Arial" w:cs="Arial"/>
+                <w:b/>
+              </w:rPr>
+              <w:t>-</w:t>
+            </w:r>
+          </w:p>
+        </w:tc>
+        <w:tc>
+          <w:tcPr>
+            <w:tcW w:w="917" w:type="dxa"/>
+          </w:tcPr>
+          <w:p>
+            <w:pPr>
+              <w:jc w:val="center"/>
+              <w:rPr>
+                <w:rFonts w:ascii="Arial" w:hAnsi="Arial" w:cs="Arial"/>
+                <w:bCs/>
+                <w:sz w:val="20"/>
+                <w:szCs w:val="20"/>
+              </w:rPr>
+            </w:pPr>
+            <w:r>
+              <w:rPr>
+                <w:rFonts w:ascii="Arial" w:hAnsi="Arial" w:cs="Arial"/>
+                <w:b/>
+                <w:sz w:val="24"/>
+                <w:szCs w:val="24"/>
+              </w:rPr>
+              <w:t>-</w:t>
+            </w:r>
+          </w:p>
+        </w:tc>
+        <w:tc>
+          <w:tcPr>
+            <w:tcW w:w="3303" w:type="dxa"/>
+            <w:vMerge/>
+          </w:tcPr>
+          <w:p>
+            <w:pPr>
+              <w:rPr>
+                <w:rFonts w:ascii="Arial" w:hAnsi="Arial" w:cs="Arial"/>
+                <w:b/>
+                <w:sz w:val="24"/>
+                <w:szCs w:val="24"/>
+              </w:rPr>
+            </w:pPr>
+          </w:p>
+        </w:tc>
+      </w:tr>
+    </w:tbl>
+    <w:p>
+      <w:pPr>
+        <w:spacing w:after="0" w:line="240" w:lineRule="auto"/>
+        <w:jc w:val="center"/>
+        <w:rPr>
+          <w:rFonts w:ascii="Arial" w:eastAsia="Times New Roman" w:hAnsi="Arial" w:cs="Arial"/>
+          <w:lang w:eastAsia="pt-BR"/>
+        </w:rPr>
+      </w:pPr>
+    </w:p>
+    <w:p>
+      <w:pPr>
+        <w:spacing w:after="0" w:line="240" w:lineRule="auto"/>
+        <w:jc w:val="center"/>
+        <w:rPr>
+          <w:rFonts w:ascii="Arial" w:eastAsia="Times New Roman" w:hAnsi="Arial" w:cs="Arial"/>
+          <w:lang w:eastAsia="pt-BR"/>
+        </w:rPr>
+      </w:pPr>
+    </w:p>
+    <w:p>
+      <w:pPr>
+        <w:spacing w:after="0" w:line="240" w:lineRule="auto"/>
+        <w:jc w:val="center"/>
+        <w:rPr>
+          <w:rFonts w:ascii="Arial" w:eastAsia="Times New Roman" w:hAnsi="Arial" w:cs="Arial"/>
+          <w:lang w:eastAsia="pt-BR"/>
+        </w:rPr>
+      </w:pPr>
+    </w:p>
+    <w:p>
+      <w:pPr>
+        <w:spacing w:after="0" w:line="240" w:lineRule="auto"/>
+        <w:jc w:val="center"/>
+        <w:rPr>
+          <w:rFonts w:ascii="Arial" w:eastAsia="Times New Roman" w:hAnsi="Arial" w:cs="Arial"/>
+          <w:lang w:eastAsia="pt-BR"/>
+        </w:rPr>
+      </w:pPr>
+    </w:p>
+    <w:p>
+      <w:pPr>
+        <w:spacing w:after="0" w:line="240" w:lineRule="auto"/>
+        <w:jc w:val="center"/>
+        <w:rPr>
+          <w:rFonts w:ascii="Arial" w:eastAsia="Times New Roman" w:hAnsi="Arial" w:cs="Arial"/>
+          <w:lang w:eastAsia="pt-BR"/>
+        </w:rPr>
+      </w:pPr>
+    </w:p>
+    <w:p>
+      <w:pPr>
+        <w:jc w:val="center"/>
+        <w:rPr>
+          <w:rFonts w:ascii="Arial" w:hAnsi="Arial" w:cs="Arial"/>
+        </w:rPr>
+      </w:pPr>
+      <w:r>
+        <w:rPr>
+          <w:rFonts w:ascii="Arial" w:hAnsi="Arial" w:cs="Arial"/>
+          <w:b/>
+          <w:sz w:val="24"/>
+          <w:szCs w:val="24"/>
+        </w:rPr>
+        <w:t>Reunião</w:t>
+      </w:r>
+      <w:r>
+        <w:rPr>
+          <w:rFonts w:ascii="Arial" w:hAnsi="Arial" w:cs="Arial"/>
+          <w:b/>
+          <w:sz w:val="24"/>
+          <w:szCs w:val="24"/>
+        </w:rPr>
+        <w:t xml:space="preserve"> Semanal </w:t>
+      </w:r>
+      <w:r>
+        <w:rPr>
+          <w:rFonts w:ascii="Arial" w:hAnsi="Arial" w:cs="Arial"/>
+          <w:b/>
+          <w:sz w:val="24"/>
+          <w:szCs w:val="24"/>
+        </w:rPr>
+        <w:t xml:space="preserve">– </w:t>
+      </w:r>
+      <w:r>
+        <w:rPr>
+          <w:rFonts w:ascii="Arial" w:hAnsi="Arial" w:cs="Arial"/>
+          <w:b/>
+          <w:sz w:val="24"/>
+          <w:szCs w:val="24"/>
+        </w:rPr>
+        <w:t>22</w:t>
+      </w:r>
+      <w:r>
+        <w:rPr>
+          <w:rFonts w:ascii="Arial" w:hAnsi="Arial" w:cs="Arial"/>
+          <w:b/>
+          <w:sz w:val="24"/>
+          <w:szCs w:val="24"/>
+        </w:rPr>
+        <w:t>/11</w:t>
+      </w:r>
+      <w:r>
+        <w:rPr>
+          <w:rFonts w:ascii="Arial" w:hAnsi="Arial" w:cs="Arial"/>
+          <w:b/>
+          <w:sz w:val="24"/>
+          <w:szCs w:val="24"/>
+        </w:rPr>
+        <w:t>/2023</w:t>
+      </w:r>
+    </w:p>
+    <w:tbl>
+      <w:tblPr>
+        <w:tblStyle w:val="Tabelacomgrade"/>
+        <w:tblW w:w="9557" w:type="dxa"/>
+        <w:tblInd w:w="-576" w:type="dxa"/>
+        <w:tblLook w:val="04A0" w:firstRow="1" w:lastRow="0" w:firstColumn="1" w:lastColumn="0" w:noHBand="0" w:noVBand="1"/>
+      </w:tblPr>
+      <w:tblGrid>
+        <w:gridCol w:w="3262"/>
+        <w:gridCol w:w="995"/>
+        <w:gridCol w:w="1080"/>
+        <w:gridCol w:w="917"/>
+        <w:gridCol w:w="3303"/>
+      </w:tblGrid>
+      <w:tr>
+        <w:tc>
+          <w:tcPr>
+            <w:tcW w:w="9557" w:type="dxa"/>
+            <w:gridSpan w:val="5"/>
+          </w:tcPr>
+          <w:p>
+            <w:pPr>
+              <w:jc w:val="center"/>
+              <w:rPr>
+                <w:rFonts w:ascii="Arial" w:hAnsi="Arial" w:cs="Arial"/>
+                <w:bCs/>
+                <w:sz w:val="20"/>
+                <w:szCs w:val="20"/>
+              </w:rPr>
+            </w:pPr>
+            <w:r>
+              <w:rPr>
+                <w:rFonts w:ascii="Arial" w:hAnsi="Arial" w:cs="Arial"/>
+                <w:bCs/>
+                <w:sz w:val="20"/>
+                <w:szCs w:val="20"/>
+              </w:rPr>
+              <w:t xml:space="preserve">Daily </w:t>
+            </w:r>
+            <w:r>
+              <w:rPr>
+                <w:rFonts w:ascii="Arial" w:hAnsi="Arial" w:cs="Arial"/>
+                <w:bCs/>
+                <w:sz w:val="20"/>
+                <w:szCs w:val="20"/>
+              </w:rPr>
+              <w:t>16</w:t>
+            </w:r>
+            <w:r>
+              <w:rPr>
+                <w:rFonts w:ascii="Arial" w:hAnsi="Arial" w:cs="Arial"/>
+                <w:bCs/>
+                <w:sz w:val="20"/>
+                <w:szCs w:val="20"/>
+              </w:rPr>
+              <w:t>/</w:t>
+            </w:r>
+            <w:r>
+              <w:rPr>
+                <w:rFonts w:ascii="Arial" w:hAnsi="Arial" w:cs="Arial"/>
+                <w:bCs/>
+                <w:sz w:val="20"/>
+                <w:szCs w:val="20"/>
+              </w:rPr>
+              <w:t>11</w:t>
+            </w:r>
+            <w:r>
+              <w:rPr>
+                <w:rFonts w:ascii="Arial" w:hAnsi="Arial" w:cs="Arial"/>
+                <w:bCs/>
+                <w:sz w:val="20"/>
+                <w:szCs w:val="20"/>
+              </w:rPr>
+              <w:t>/2023</w:t>
+            </w:r>
+          </w:p>
+        </w:tc>
+      </w:tr>
+      <w:tr>
+        <w:tc>
+          <w:tcPr>
+            <w:tcW w:w="3262" w:type="dxa"/>
+          </w:tcPr>
+          <w:p>
+            <w:pPr>
+              <w:jc w:val="center"/>
+              <w:rPr>
+                <w:rFonts w:ascii="Arial" w:hAnsi="Arial" w:cs="Arial"/>
+                <w:bCs/>
+                <w:sz w:val="20"/>
+                <w:szCs w:val="20"/>
+              </w:rPr>
+            </w:pPr>
+            <w:r>
+              <w:rPr>
+                <w:rFonts w:ascii="Arial" w:hAnsi="Arial" w:cs="Arial"/>
+                <w:bCs/>
+                <w:sz w:val="20"/>
+                <w:szCs w:val="20"/>
+              </w:rPr>
+              <w:t>Presentes</w:t>
+            </w:r>
+          </w:p>
+        </w:tc>
+        <w:tc>
+          <w:tcPr>
+            <w:tcW w:w="995" w:type="dxa"/>
+          </w:tcPr>
+          <w:p>
+            <w:pPr>
+              <w:jc w:val="center"/>
+              <w:rPr>
+                <w:rFonts w:ascii="Arial" w:hAnsi="Arial" w:cs="Arial"/>
+                <w:bCs/>
+                <w:sz w:val="20"/>
+                <w:szCs w:val="20"/>
+              </w:rPr>
+            </w:pPr>
+            <w:r>
+              <w:rPr>
+                <w:rFonts w:ascii="Arial" w:hAnsi="Arial" w:cs="Arial"/>
+                <w:bCs/>
+                <w:sz w:val="20"/>
+                <w:szCs w:val="20"/>
+              </w:rPr>
+              <w:t>Horário chegada</w:t>
+            </w:r>
+          </w:p>
+        </w:tc>
+        <w:tc>
+          <w:tcPr>
+            <w:tcW w:w="1080" w:type="dxa"/>
+          </w:tcPr>
+          <w:p>
+            <w:pPr>
+              <w:jc w:val="center"/>
+              <w:rPr>
+                <w:rFonts w:ascii="Arial" w:hAnsi="Arial" w:cs="Arial"/>
+                <w:bCs/>
+                <w:sz w:val="20"/>
+                <w:szCs w:val="20"/>
+              </w:rPr>
+            </w:pPr>
+            <w:r>
+              <w:rPr>
+                <w:rFonts w:ascii="Arial" w:hAnsi="Arial" w:cs="Arial"/>
+                <w:bCs/>
+                <w:sz w:val="20"/>
+                <w:szCs w:val="20"/>
+              </w:rPr>
+              <w:t>Ausentes</w:t>
+            </w:r>
+          </w:p>
+        </w:tc>
+        <w:tc>
+          <w:tcPr>
+            <w:tcW w:w="917" w:type="dxa"/>
+          </w:tcPr>
+          <w:p>
+            <w:pPr>
+              <w:jc w:val="center"/>
+              <w:rPr>
+                <w:rFonts w:ascii="Arial" w:hAnsi="Arial" w:cs="Arial"/>
+                <w:bCs/>
+                <w:sz w:val="20"/>
+                <w:szCs w:val="20"/>
+              </w:rPr>
+            </w:pPr>
+            <w:r>
+              <w:rPr>
+                <w:rFonts w:ascii="Arial" w:hAnsi="Arial" w:cs="Arial"/>
+                <w:bCs/>
+                <w:sz w:val="20"/>
+                <w:szCs w:val="20"/>
+              </w:rPr>
+              <w:t>Motivo</w:t>
+            </w:r>
+          </w:p>
+        </w:tc>
+        <w:tc>
+          <w:tcPr>
+            <w:tcW w:w="3303" w:type="dxa"/>
+          </w:tcPr>
+          <w:p>
+            <w:pPr>
+              <w:jc w:val="center"/>
+              <w:rPr>
+                <w:rFonts w:ascii="Arial" w:hAnsi="Arial" w:cs="Arial"/>
+                <w:bCs/>
+                <w:sz w:val="20"/>
+                <w:szCs w:val="20"/>
+              </w:rPr>
+            </w:pPr>
+            <w:r>
+              <w:rPr>
+                <w:rFonts w:ascii="Arial" w:hAnsi="Arial" w:cs="Arial"/>
+                <w:bCs/>
+                <w:sz w:val="20"/>
+                <w:szCs w:val="20"/>
+              </w:rPr>
+              <w:t>Assunto</w:t>
+            </w:r>
+          </w:p>
+        </w:tc>
+      </w:tr>
+      <w:tr>
+        <w:tc>
+          <w:tcPr>
+            <w:tcW w:w="3262" w:type="dxa"/>
+          </w:tcPr>
+          <w:p>
+            <w:pPr>
+              <w:rPr>
+                <w:rFonts w:ascii="Arial" w:hAnsi="Arial" w:cs="Arial"/>
+                <w:bCs/>
+                <w:sz w:val="20"/>
+                <w:szCs w:val="20"/>
+              </w:rPr>
+            </w:pPr>
+            <w:r>
+              <w:rPr>
+                <w:rFonts w:ascii="Arial" w:hAnsi="Arial" w:cs="Arial"/>
+                <w:bCs/>
+                <w:sz w:val="20"/>
+                <w:szCs w:val="20"/>
+              </w:rPr>
+              <w:t>Ana Catarina</w:t>
+            </w:r>
+          </w:p>
+        </w:tc>
+        <w:tc>
+          <w:tcPr>
+            <w:tcW w:w="995" w:type="dxa"/>
+          </w:tcPr>
+          <w:p>
+            <w:pPr>
+              <w:jc w:val="center"/>
+              <w:rPr>
+                <w:rFonts w:ascii="Arial" w:hAnsi="Arial" w:cs="Arial"/>
+                <w:bCs/>
+                <w:sz w:val="20"/>
+                <w:szCs w:val="20"/>
+              </w:rPr>
+            </w:pPr>
+            <w:r>
+              <w:rPr>
+                <w:rFonts w:ascii="Arial" w:hAnsi="Arial" w:cs="Arial"/>
+                <w:bCs/>
+                <w:sz w:val="20"/>
+                <w:szCs w:val="20"/>
+              </w:rPr>
+              <w:t>16:40</w:t>
+            </w:r>
+          </w:p>
+        </w:tc>
+        <w:tc>
+          <w:tcPr>
+            <w:tcW w:w="1080" w:type="dxa"/>
+          </w:tcPr>
+          <w:p>
+            <w:pPr>
+              <w:jc w:val="center"/>
+              <w:rPr>
+                <w:rFonts w:ascii="Arial" w:hAnsi="Arial" w:cs="Arial"/>
+                <w:b/>
+              </w:rPr>
+            </w:pPr>
+            <w:r>
+              <w:rPr>
+                <w:rFonts w:ascii="Arial" w:hAnsi="Arial" w:cs="Arial"/>
+                <w:b/>
+              </w:rPr>
+              <w:t>-</w:t>
+            </w:r>
+          </w:p>
+        </w:tc>
+        <w:tc>
+          <w:tcPr>
+            <w:tcW w:w="917" w:type="dxa"/>
+          </w:tcPr>
+          <w:p>
+            <w:pPr>
+              <w:jc w:val="center"/>
+              <w:rPr>
+                <w:rFonts w:ascii="Arial" w:hAnsi="Arial" w:cs="Arial"/>
+                <w:b/>
+                <w:sz w:val="24"/>
+                <w:szCs w:val="24"/>
+              </w:rPr>
+            </w:pPr>
+            <w:r>
+              <w:rPr>
+                <w:rFonts w:ascii="Arial" w:hAnsi="Arial" w:cs="Arial"/>
+                <w:b/>
+                <w:sz w:val="24"/>
+                <w:szCs w:val="24"/>
+              </w:rPr>
+              <w:t>-</w:t>
+            </w:r>
+          </w:p>
+        </w:tc>
+        <w:tc>
+          <w:tcPr>
+            <w:tcW w:w="3303" w:type="dxa"/>
+            <w:vMerge w:val="restart"/>
+          </w:tcPr>
+          <w:p>
+            <w:pPr>
+              <w:rPr>
+                <w:rFonts w:ascii="Arial" w:hAnsi="Arial" w:cs="Arial"/>
+                <w:bCs/>
+                <w:sz w:val="20"/>
+                <w:szCs w:val="20"/>
+              </w:rPr>
+            </w:pPr>
+            <w:r>
+              <w:rPr>
+                <w:rFonts w:ascii="Arial" w:hAnsi="Arial" w:cs="Arial"/>
+                <w:bCs/>
+                <w:sz w:val="20"/>
+                <w:szCs w:val="20"/>
+              </w:rPr>
+              <w:t xml:space="preserve">-Discussão sobre </w:t>
+            </w:r>
+            <w:r>
+              <w:rPr>
+                <w:rFonts w:ascii="Arial" w:hAnsi="Arial" w:cs="Arial"/>
+                <w:bCs/>
+                <w:sz w:val="20"/>
+                <w:szCs w:val="20"/>
+              </w:rPr>
+              <w:t>a dashboard</w:t>
+            </w:r>
+          </w:p>
+          <w:p>
+            <w:pPr>
+              <w:rPr>
+                <w:rFonts w:ascii="Arial" w:hAnsi="Arial" w:cs="Arial"/>
+                <w:bCs/>
+                <w:sz w:val="20"/>
+                <w:szCs w:val="20"/>
+              </w:rPr>
+            </w:pPr>
+          </w:p>
+          <w:p>
+            <w:pPr>
+              <w:rPr>
+                <w:rFonts w:ascii="Arial" w:hAnsi="Arial" w:cs="Arial"/>
+                <w:bCs/>
+                <w:sz w:val="20"/>
+                <w:szCs w:val="20"/>
+              </w:rPr>
+            </w:pPr>
+            <w:r>
+              <w:rPr>
+                <w:rFonts w:ascii="Arial" w:hAnsi="Arial" w:cs="Arial"/>
+                <w:bCs/>
+                <w:sz w:val="20"/>
+                <w:szCs w:val="20"/>
+              </w:rPr>
+              <w:t xml:space="preserve">-Analise de próximos passos </w:t>
+            </w:r>
+          </w:p>
+          <w:p>
+            <w:pPr>
+              <w:rPr>
+                <w:rFonts w:ascii="Arial" w:hAnsi="Arial" w:cs="Arial"/>
+                <w:bCs/>
+                <w:sz w:val="20"/>
+                <w:szCs w:val="20"/>
+              </w:rPr>
+            </w:pPr>
+          </w:p>
+          <w:p>
+            <w:pPr>
+              <w:rPr>
+                <w:rFonts w:ascii="Arial" w:hAnsi="Arial" w:cs="Arial"/>
+                <w:bCs/>
+                <w:sz w:val="20"/>
+                <w:szCs w:val="20"/>
+              </w:rPr>
+            </w:pPr>
+          </w:p>
+          <w:p>
+            <w:pPr>
+              <w:rPr>
+                <w:rFonts w:ascii="Arial" w:hAnsi="Arial" w:cs="Arial"/>
+                <w:bCs/>
+                <w:sz w:val="20"/>
+                <w:szCs w:val="20"/>
+              </w:rPr>
+            </w:pPr>
+          </w:p>
+          <w:p>
+            <w:pPr>
+              <w:rPr>
+                <w:rFonts w:ascii="Arial" w:hAnsi="Arial" w:cs="Arial"/>
+                <w:bCs/>
+                <w:sz w:val="20"/>
+                <w:szCs w:val="20"/>
+              </w:rPr>
+            </w:pPr>
+          </w:p>
+          <w:p>
+            <w:pPr>
+              <w:rPr>
+                <w:rFonts w:ascii="Arial" w:hAnsi="Arial" w:cs="Arial"/>
+                <w:bCs/>
+                <w:sz w:val="20"/>
+                <w:szCs w:val="20"/>
+              </w:rPr>
+            </w:pPr>
+          </w:p>
+        </w:tc>
+      </w:tr>
+      <w:tr>
+        <w:tc>
+          <w:tcPr>
+            <w:tcW w:w="3262" w:type="dxa"/>
+          </w:tcPr>
+          <w:p>
+            <w:pPr>
+              <w:rPr>
+                <w:rFonts w:ascii="Arial" w:hAnsi="Arial" w:cs="Arial"/>
+                <w:bCs/>
+                <w:sz w:val="20"/>
+                <w:szCs w:val="20"/>
+              </w:rPr>
+            </w:pPr>
+            <w:r>
+              <w:rPr>
+                <w:rFonts w:ascii="Arial" w:hAnsi="Arial" w:cs="Arial"/>
+                <w:bCs/>
+                <w:sz w:val="20"/>
+                <w:szCs w:val="20"/>
+              </w:rPr>
+              <w:t>Emmily Ferreira</w:t>
+            </w:r>
+          </w:p>
+        </w:tc>
+        <w:tc>
+          <w:tcPr>
+            <w:tcW w:w="995" w:type="dxa"/>
+          </w:tcPr>
+          <w:p>
+            <w:pPr>
+              <w:jc w:val="center"/>
+              <w:rPr>
+                <w:rFonts w:ascii="Arial" w:hAnsi="Arial" w:cs="Arial"/>
+                <w:bCs/>
+                <w:sz w:val="20"/>
+                <w:szCs w:val="20"/>
+              </w:rPr>
+            </w:pPr>
+            <w:r>
+              <w:rPr>
+                <w:rFonts w:ascii="Arial" w:hAnsi="Arial" w:cs="Arial"/>
+                <w:bCs/>
+                <w:sz w:val="20"/>
+                <w:szCs w:val="20"/>
+              </w:rPr>
+              <w:t>16:40</w:t>
+            </w:r>
+          </w:p>
+        </w:tc>
+        <w:tc>
+          <w:tcPr>
+            <w:tcW w:w="1080" w:type="dxa"/>
+          </w:tcPr>
+          <w:p>
+            <w:pPr>
+              <w:jc w:val="center"/>
+              <w:rPr>
+                <w:rFonts w:ascii="Arial" w:hAnsi="Arial" w:cs="Arial"/>
+                <w:b/>
+              </w:rPr>
+            </w:pPr>
+            <w:r>
+              <w:rPr>
+                <w:rFonts w:ascii="Arial" w:hAnsi="Arial" w:cs="Arial"/>
+                <w:b/>
+              </w:rPr>
+              <w:t>-</w:t>
+            </w:r>
+          </w:p>
+        </w:tc>
+        <w:tc>
+          <w:tcPr>
+            <w:tcW w:w="917" w:type="dxa"/>
+          </w:tcPr>
+          <w:p>
+            <w:pPr>
+              <w:jc w:val="center"/>
+              <w:rPr>
+                <w:rFonts w:ascii="Arial" w:hAnsi="Arial" w:cs="Arial"/>
+                <w:b/>
+                <w:sz w:val="24"/>
+                <w:szCs w:val="24"/>
+              </w:rPr>
+            </w:pPr>
+            <w:r>
+              <w:rPr>
+                <w:rFonts w:ascii="Arial" w:hAnsi="Arial" w:cs="Arial"/>
+                <w:b/>
+                <w:sz w:val="24"/>
+                <w:szCs w:val="24"/>
+              </w:rPr>
+              <w:t>-</w:t>
+            </w:r>
+          </w:p>
+        </w:tc>
+        <w:tc>
+          <w:tcPr>
+            <w:tcW w:w="3303" w:type="dxa"/>
+            <w:vMerge/>
+          </w:tcPr>
+          <w:p>
+            <w:pPr>
+              <w:rPr>
+                <w:rFonts w:ascii="Arial" w:hAnsi="Arial" w:cs="Arial"/>
+                <w:b/>
+                <w:sz w:val="24"/>
+                <w:szCs w:val="24"/>
+              </w:rPr>
+            </w:pPr>
+          </w:p>
+        </w:tc>
+      </w:tr>
+      <w:tr>
+        <w:tc>
+          <w:tcPr>
+            <w:tcW w:w="3262" w:type="dxa"/>
+          </w:tcPr>
+          <w:p>
+            <w:pPr>
+              <w:rPr>
+                <w:rFonts w:ascii="Arial" w:hAnsi="Arial" w:cs="Arial"/>
+                <w:bCs/>
+                <w:sz w:val="20"/>
+                <w:szCs w:val="20"/>
+              </w:rPr>
+            </w:pPr>
+            <w:r>
+              <w:rPr>
+                <w:rFonts w:ascii="Arial" w:hAnsi="Arial" w:cs="Arial"/>
+                <w:bCs/>
+                <w:sz w:val="20"/>
+                <w:szCs w:val="20"/>
+              </w:rPr>
+              <w:t>Gustavo Ferreira</w:t>
+            </w:r>
+          </w:p>
+        </w:tc>
+        <w:tc>
+          <w:tcPr>
+            <w:tcW w:w="995" w:type="dxa"/>
+          </w:tcPr>
+          <w:p>
+            <w:pPr>
+              <w:jc w:val="center"/>
+              <w:rPr>
+                <w:rFonts w:ascii="Arial" w:hAnsi="Arial" w:cs="Arial"/>
+                <w:bCs/>
+                <w:sz w:val="20"/>
+                <w:szCs w:val="20"/>
+              </w:rPr>
+            </w:pPr>
+            <w:r>
+              <w:rPr>
+                <w:rFonts w:ascii="Arial" w:hAnsi="Arial" w:cs="Arial"/>
+                <w:bCs/>
+                <w:sz w:val="20"/>
+                <w:szCs w:val="20"/>
+              </w:rPr>
+              <w:t>16:40</w:t>
+            </w:r>
+          </w:p>
+        </w:tc>
+        <w:tc>
+          <w:tcPr>
+            <w:tcW w:w="1080" w:type="dxa"/>
+          </w:tcPr>
+          <w:p>
+            <w:pPr>
+              <w:jc w:val="center"/>
+              <w:rPr>
+                <w:rFonts w:ascii="Arial" w:hAnsi="Arial" w:cs="Arial"/>
+                <w:b/>
+              </w:rPr>
+            </w:pPr>
+            <w:r>
+              <w:rPr>
+                <w:rFonts w:ascii="Arial" w:hAnsi="Arial" w:cs="Arial"/>
+                <w:b/>
+              </w:rPr>
+              <w:t>-</w:t>
+            </w:r>
+          </w:p>
+        </w:tc>
+        <w:tc>
+          <w:tcPr>
+            <w:tcW w:w="917" w:type="dxa"/>
+          </w:tcPr>
+          <w:p>
+            <w:pPr>
+              <w:jc w:val="center"/>
+              <w:rPr>
+                <w:rFonts w:ascii="Arial" w:hAnsi="Arial" w:cs="Arial"/>
+                <w:b/>
+                <w:sz w:val="20"/>
+                <w:szCs w:val="20"/>
+              </w:rPr>
+            </w:pPr>
+            <w:r>
+              <w:rPr>
+                <w:rFonts w:ascii="Arial" w:hAnsi="Arial" w:cs="Arial"/>
+                <w:b/>
+                <w:sz w:val="24"/>
+                <w:szCs w:val="24"/>
+              </w:rPr>
+              <w:t>-</w:t>
+            </w:r>
+          </w:p>
+        </w:tc>
+        <w:tc>
+          <w:tcPr>
+            <w:tcW w:w="3303" w:type="dxa"/>
+            <w:vMerge/>
+          </w:tcPr>
+          <w:p>
+            <w:pPr>
+              <w:rPr>
+                <w:rFonts w:ascii="Arial" w:hAnsi="Arial" w:cs="Arial"/>
+                <w:b/>
+                <w:sz w:val="24"/>
+                <w:szCs w:val="24"/>
+              </w:rPr>
+            </w:pPr>
+          </w:p>
+        </w:tc>
+      </w:tr>
+      <w:tr>
+        <w:tc>
+          <w:tcPr>
+            <w:tcW w:w="3262" w:type="dxa"/>
+          </w:tcPr>
+          <w:p>
+            <w:pPr>
+              <w:rPr>
+                <w:rFonts w:ascii="Arial" w:hAnsi="Arial" w:cs="Arial"/>
+                <w:bCs/>
+                <w:sz w:val="20"/>
+                <w:szCs w:val="20"/>
+              </w:rPr>
+            </w:pPr>
+            <w:r>
+              <w:rPr>
+                <w:rFonts w:ascii="Arial" w:hAnsi="Arial" w:cs="Arial"/>
+                <w:bCs/>
+                <w:sz w:val="20"/>
+                <w:szCs w:val="20"/>
+              </w:rPr>
+              <w:t>Kauã Vidal</w:t>
+            </w:r>
+            <w:r>
+              <w:rPr>
+                <w:rFonts w:ascii="Arial" w:hAnsi="Arial" w:cs="Arial"/>
+                <w:bCs/>
+                <w:sz w:val="20"/>
+                <w:szCs w:val="20"/>
+              </w:rPr>
+              <w:t xml:space="preserve"> </w:t>
+            </w:r>
+          </w:p>
+        </w:tc>
+        <w:tc>
+          <w:tcPr>
+            <w:tcW w:w="995" w:type="dxa"/>
+          </w:tcPr>
+          <w:p>
+            <w:pPr>
+              <w:jc w:val="center"/>
+              <w:rPr>
+                <w:rFonts w:ascii="Arial" w:hAnsi="Arial" w:cs="Arial"/>
+                <w:sz w:val="20"/>
+                <w:szCs w:val="20"/>
+              </w:rPr>
+            </w:pPr>
+            <w:r>
+              <w:rPr>
+                <w:rFonts w:ascii="Arial" w:hAnsi="Arial" w:cs="Arial"/>
+                <w:bCs/>
+                <w:sz w:val="20"/>
+                <w:szCs w:val="20"/>
+              </w:rPr>
+              <w:t>16:40</w:t>
+            </w:r>
+          </w:p>
+        </w:tc>
+        <w:tc>
+          <w:tcPr>
+            <w:tcW w:w="1080" w:type="dxa"/>
+          </w:tcPr>
+          <w:p>
+            <w:pPr>
+              <w:jc w:val="center"/>
+              <w:rPr>
+                <w:rFonts w:ascii="Arial" w:hAnsi="Arial" w:cs="Arial"/>
+                <w:bCs/>
+              </w:rPr>
+            </w:pPr>
+            <w:r>
+              <w:rPr>
+                <w:rFonts w:ascii="Arial" w:hAnsi="Arial" w:cs="Arial"/>
+                <w:b/>
+              </w:rPr>
+              <w:t>-</w:t>
+            </w:r>
+          </w:p>
+        </w:tc>
+        <w:tc>
+          <w:tcPr>
+            <w:tcW w:w="917" w:type="dxa"/>
+          </w:tcPr>
+          <w:p>
+            <w:pPr>
+              <w:jc w:val="center"/>
+              <w:rPr>
+                <w:rFonts w:ascii="Arial" w:hAnsi="Arial" w:cs="Arial"/>
+                <w:bCs/>
+                <w:sz w:val="20"/>
+                <w:szCs w:val="20"/>
+              </w:rPr>
+            </w:pPr>
+            <w:r>
+              <w:rPr>
+                <w:rFonts w:ascii="Arial" w:hAnsi="Arial" w:cs="Arial"/>
+                <w:b/>
+                <w:sz w:val="24"/>
+                <w:szCs w:val="24"/>
+              </w:rPr>
+              <w:t>-</w:t>
+            </w:r>
+          </w:p>
+        </w:tc>
+        <w:tc>
+          <w:tcPr>
+            <w:tcW w:w="3303" w:type="dxa"/>
+            <w:vMerge/>
+          </w:tcPr>
+          <w:p>
+            <w:pPr>
+              <w:rPr>
+                <w:rFonts w:ascii="Arial" w:hAnsi="Arial" w:cs="Arial"/>
+                <w:b/>
+                <w:sz w:val="24"/>
+                <w:szCs w:val="24"/>
+              </w:rPr>
+            </w:pPr>
+          </w:p>
+        </w:tc>
+      </w:tr>
+      <w:tr>
+        <w:trPr>
+          <w:trHeight w:val="372"/>
+        </w:trPr>
+        <w:tc>
+          <w:tcPr>
+            <w:tcW w:w="3262" w:type="dxa"/>
+          </w:tcPr>
+          <w:p>
+            <w:pPr>
+              <w:rPr>
+                <w:rFonts w:ascii="Arial" w:hAnsi="Arial" w:cs="Arial"/>
+                <w:bCs/>
+                <w:sz w:val="20"/>
+                <w:szCs w:val="20"/>
+              </w:rPr>
+            </w:pPr>
+            <w:r>
+              <w:rPr>
+                <w:rFonts w:ascii="Arial" w:hAnsi="Arial" w:cs="Arial"/>
+                <w:bCs/>
+                <w:sz w:val="20"/>
+                <w:szCs w:val="20"/>
+              </w:rPr>
+              <w:t>Kauan Parente</w:t>
+            </w:r>
+            <w:r>
+              <w:rPr>
+                <w:rFonts w:ascii="Arial" w:hAnsi="Arial" w:cs="Arial"/>
+                <w:bCs/>
+                <w:sz w:val="20"/>
+                <w:szCs w:val="20"/>
+              </w:rPr>
+              <w:t>– Scrum Master</w:t>
+            </w:r>
+          </w:p>
+        </w:tc>
+        <w:tc>
+          <w:tcPr>
+            <w:tcW w:w="995" w:type="dxa"/>
+          </w:tcPr>
+          <w:p>
+            <w:pPr>
+              <w:jc w:val="center"/>
+              <w:rPr>
+                <w:rFonts w:ascii="Arial" w:hAnsi="Arial" w:cs="Arial"/>
+                <w:b/>
+                <w:sz w:val="24"/>
+                <w:szCs w:val="24"/>
+              </w:rPr>
+            </w:pPr>
+            <w:r>
+              <w:rPr>
+                <w:rFonts w:ascii="Arial" w:hAnsi="Arial" w:cs="Arial"/>
+                <w:bCs/>
+                <w:sz w:val="20"/>
+                <w:szCs w:val="20"/>
+              </w:rPr>
+              <w:t>16:40</w:t>
+            </w:r>
+          </w:p>
+        </w:tc>
+        <w:tc>
+          <w:tcPr>
+            <w:tcW w:w="1080" w:type="dxa"/>
+          </w:tcPr>
+          <w:p>
+            <w:pPr>
+              <w:jc w:val="center"/>
+              <w:rPr>
+                <w:rFonts w:ascii="Arial" w:hAnsi="Arial" w:cs="Arial"/>
+                <w:b/>
+              </w:rPr>
+            </w:pPr>
+            <w:r>
+              <w:rPr>
+                <w:rFonts w:ascii="Arial" w:hAnsi="Arial" w:cs="Arial"/>
+                <w:b/>
+              </w:rPr>
+              <w:t>-</w:t>
+            </w:r>
+          </w:p>
+        </w:tc>
+        <w:tc>
+          <w:tcPr>
+            <w:tcW w:w="917" w:type="dxa"/>
+          </w:tcPr>
+          <w:p>
+            <w:pPr>
+              <w:jc w:val="center"/>
+              <w:rPr>
+                <w:rFonts w:ascii="Arial" w:hAnsi="Arial" w:cs="Arial"/>
+                <w:bCs/>
+                <w:sz w:val="20"/>
+                <w:szCs w:val="20"/>
+              </w:rPr>
+            </w:pPr>
+            <w:r>
+              <w:rPr>
+                <w:rFonts w:ascii="Arial" w:hAnsi="Arial" w:cs="Arial"/>
+                <w:b/>
+                <w:sz w:val="24"/>
+                <w:szCs w:val="24"/>
+              </w:rPr>
+              <w:t>-</w:t>
+            </w:r>
+          </w:p>
+        </w:tc>
+        <w:tc>
+          <w:tcPr>
+            <w:tcW w:w="3303" w:type="dxa"/>
+            <w:vMerge/>
+          </w:tcPr>
+          <w:p>
+            <w:pPr>
+              <w:rPr>
+                <w:rFonts w:ascii="Arial" w:hAnsi="Arial" w:cs="Arial"/>
+                <w:b/>
+                <w:sz w:val="24"/>
+                <w:szCs w:val="24"/>
+              </w:rPr>
+            </w:pPr>
+          </w:p>
+        </w:tc>
+      </w:tr>
+      <w:tr>
+        <w:trPr>
+          <w:trHeight w:val="136"/>
+        </w:trPr>
+        <w:tc>
+          <w:tcPr>
+            <w:tcW w:w="3262" w:type="dxa"/>
+          </w:tcPr>
+          <w:p>
+            <w:pPr>
+              <w:rPr>
+                <w:rFonts w:ascii="Arial" w:hAnsi="Arial" w:cs="Arial"/>
+                <w:bCs/>
+                <w:sz w:val="20"/>
+                <w:szCs w:val="20"/>
+              </w:rPr>
+            </w:pPr>
+            <w:r>
+              <w:rPr>
+                <w:rFonts w:ascii="Arial" w:hAnsi="Arial" w:cs="Arial"/>
+                <w:bCs/>
+                <w:sz w:val="20"/>
+                <w:szCs w:val="20"/>
+              </w:rPr>
+              <w:t>Michelly Mendes</w:t>
+            </w:r>
+            <w:r>
+              <w:rPr>
+                <w:rFonts w:ascii="Arial" w:hAnsi="Arial" w:cs="Arial"/>
+                <w:bCs/>
+                <w:sz w:val="20"/>
+                <w:szCs w:val="20"/>
+              </w:rPr>
+              <w:t xml:space="preserve"> </w:t>
+            </w:r>
+          </w:p>
+        </w:tc>
+        <w:tc>
+          <w:tcPr>
+            <w:tcW w:w="995" w:type="dxa"/>
+          </w:tcPr>
+          <w:p>
+            <w:pPr>
+              <w:jc w:val="center"/>
+              <w:rPr>
+                <w:rFonts w:ascii="Arial" w:hAnsi="Arial" w:cs="Arial"/>
+                <w:b/>
+                <w:sz w:val="24"/>
+                <w:szCs w:val="24"/>
+              </w:rPr>
+            </w:pPr>
+            <w:r>
+              <w:rPr>
+                <w:rFonts w:ascii="Arial" w:hAnsi="Arial" w:cs="Arial"/>
+                <w:bCs/>
+                <w:sz w:val="20"/>
+                <w:szCs w:val="20"/>
+              </w:rPr>
+              <w:t>16:40</w:t>
+            </w:r>
+          </w:p>
+        </w:tc>
+        <w:tc>
+          <w:tcPr>
+            <w:tcW w:w="1080" w:type="dxa"/>
+          </w:tcPr>
+          <w:p>
+            <w:pPr>
+              <w:jc w:val="center"/>
+              <w:rPr>
+                <w:rFonts w:ascii="Arial" w:hAnsi="Arial" w:cs="Arial"/>
+                <w:b/>
+              </w:rPr>
+            </w:pPr>
+            <w:r>
+              <w:rPr>
+                <w:rFonts w:ascii="Arial" w:hAnsi="Arial" w:cs="Arial"/>
+                <w:b/>
+              </w:rPr>
+              <w:t>-</w:t>
+            </w:r>
+          </w:p>
+        </w:tc>
+        <w:tc>
+          <w:tcPr>
+            <w:tcW w:w="917" w:type="dxa"/>
+          </w:tcPr>
+          <w:p>
+            <w:pPr>
+              <w:jc w:val="center"/>
+              <w:rPr>
+                <w:rFonts w:ascii="Arial" w:hAnsi="Arial" w:cs="Arial"/>
+                <w:b/>
+                <w:sz w:val="20"/>
+                <w:szCs w:val="20"/>
+              </w:rPr>
+            </w:pPr>
+            <w:r>
+              <w:rPr>
+                <w:rFonts w:ascii="Arial" w:hAnsi="Arial" w:cs="Arial"/>
+                <w:b/>
+                <w:sz w:val="24"/>
+                <w:szCs w:val="24"/>
+              </w:rPr>
+              <w:t>-</w:t>
+            </w:r>
+          </w:p>
+        </w:tc>
+        <w:tc>
+          <w:tcPr>
+            <w:tcW w:w="3303" w:type="dxa"/>
+            <w:vMerge/>
+          </w:tcPr>
+          <w:p>
+            <w:pPr>
+              <w:rPr>
+                <w:rFonts w:ascii="Arial" w:hAnsi="Arial" w:cs="Arial"/>
+                <w:b/>
+                <w:sz w:val="24"/>
+                <w:szCs w:val="24"/>
+              </w:rPr>
+            </w:pPr>
+          </w:p>
+        </w:tc>
+      </w:tr>
+      <w:tr>
+        <w:trPr>
+          <w:trHeight w:val="70"/>
+        </w:trPr>
+        <w:tc>
+          <w:tcPr>
+            <w:tcW w:w="3262" w:type="dxa"/>
+          </w:tcPr>
+          <w:p>
+            <w:pPr>
+              <w:rPr>
+                <w:rFonts w:ascii="Arial" w:hAnsi="Arial" w:cs="Arial"/>
+                <w:bCs/>
+                <w:sz w:val="20"/>
+                <w:szCs w:val="20"/>
+              </w:rPr>
+            </w:pPr>
+            <w:r>
+              <w:rPr>
+                <w:rFonts w:ascii="Arial" w:hAnsi="Arial" w:cs="Arial"/>
+                <w:bCs/>
+                <w:sz w:val="20"/>
+                <w:szCs w:val="20"/>
+              </w:rPr>
+              <w:t xml:space="preserve">Renan Alves </w:t>
+            </w:r>
+            <w:r>
+              <w:rPr>
+                <w:rFonts w:ascii="Arial" w:hAnsi="Arial" w:cs="Arial"/>
+                <w:bCs/>
+                <w:sz w:val="20"/>
+                <w:szCs w:val="20"/>
+              </w:rPr>
+              <w:t xml:space="preserve"> - Scrum Master</w:t>
+            </w:r>
+          </w:p>
+        </w:tc>
+        <w:tc>
+          <w:tcPr>
+            <w:tcW w:w="995" w:type="dxa"/>
+          </w:tcPr>
+          <w:p>
+            <w:pPr>
+              <w:jc w:val="center"/>
+              <w:rPr>
+                <w:rFonts w:ascii="Arial" w:hAnsi="Arial" w:cs="Arial"/>
+                <w:b/>
+                <w:sz w:val="24"/>
+                <w:szCs w:val="24"/>
+              </w:rPr>
+            </w:pPr>
+            <w:r>
+              <w:rPr>
+                <w:rFonts w:ascii="Arial" w:hAnsi="Arial" w:cs="Arial"/>
+                <w:bCs/>
+                <w:sz w:val="20"/>
+                <w:szCs w:val="20"/>
+              </w:rPr>
+              <w:t>16:40</w:t>
+            </w:r>
+          </w:p>
+        </w:tc>
+        <w:tc>
+          <w:tcPr>
+            <w:tcW w:w="1080" w:type="dxa"/>
+          </w:tcPr>
+          <w:p>
+            <w:pPr>
+              <w:jc w:val="center"/>
+              <w:rPr>
+                <w:rFonts w:ascii="Arial" w:hAnsi="Arial" w:cs="Arial"/>
+                <w:bCs/>
+              </w:rPr>
+            </w:pPr>
+            <w:r>
+              <w:rPr>
+                <w:rFonts w:ascii="Arial" w:hAnsi="Arial" w:cs="Arial"/>
+                <w:b/>
+              </w:rPr>
+              <w:t>-</w:t>
+            </w:r>
+          </w:p>
+        </w:tc>
+        <w:tc>
+          <w:tcPr>
+            <w:tcW w:w="917" w:type="dxa"/>
+          </w:tcPr>
+          <w:p>
+            <w:pPr>
+              <w:jc w:val="center"/>
+              <w:rPr>
+                <w:rFonts w:ascii="Arial" w:hAnsi="Arial" w:cs="Arial"/>
+                <w:bCs/>
+                <w:sz w:val="20"/>
+                <w:szCs w:val="20"/>
+              </w:rPr>
+            </w:pPr>
+            <w:r>
+              <w:rPr>
+                <w:rFonts w:ascii="Arial" w:hAnsi="Arial" w:cs="Arial"/>
+                <w:b/>
+                <w:sz w:val="24"/>
+                <w:szCs w:val="24"/>
+              </w:rPr>
+              <w:t>-</w:t>
+            </w:r>
+          </w:p>
+        </w:tc>
+        <w:tc>
+          <w:tcPr>
+            <w:tcW w:w="3303" w:type="dxa"/>
+            <w:vMerge/>
+          </w:tcPr>
+          <w:p>
+            <w:pPr>
+              <w:rPr>
+                <w:rFonts w:ascii="Arial" w:hAnsi="Arial" w:cs="Arial"/>
+                <w:b/>
+                <w:sz w:val="24"/>
+                <w:szCs w:val="24"/>
+              </w:rPr>
+            </w:pPr>
+          </w:p>
+        </w:tc>
+      </w:tr>
+    </w:tbl>
+    <w:p>
+      <w:pPr>
+        <w:spacing w:after="0" w:line="240" w:lineRule="auto"/>
+        <w:jc w:val="center"/>
+        <w:rPr>
+          <w:rFonts w:ascii="Arial" w:eastAsia="Times New Roman" w:hAnsi="Arial" w:cs="Arial"/>
+          <w:lang w:eastAsia="pt-BR"/>
+        </w:rPr>
+      </w:pPr>
+    </w:p>
+    <w:p>
+      <w:pPr>
+        <w:spacing w:after="0" w:line="240" w:lineRule="auto"/>
+        <w:jc w:val="center"/>
+        <w:rPr>
+          <w:rFonts w:ascii="Arial" w:eastAsia="Times New Roman" w:hAnsi="Arial" w:cs="Arial"/>
+          <w:lang w:eastAsia="pt-BR"/>
+        </w:rPr>
+      </w:pPr>
+    </w:p>
+    <w:p>
+      <w:pPr>
+        <w:spacing w:after="0" w:line="240" w:lineRule="auto"/>
+        <w:jc w:val="center"/>
+        <w:rPr>
+          <w:rFonts w:ascii="Arial" w:eastAsia="Times New Roman" w:hAnsi="Arial" w:cs="Arial"/>
+          <w:lang w:eastAsia="pt-BR"/>
+        </w:rPr>
+      </w:pPr>
+    </w:p>
+    <w:p>
+      <w:pPr>
+        <w:spacing w:after="0" w:line="240" w:lineRule="auto"/>
+        <w:jc w:val="center"/>
+        <w:rPr>
+          <w:rFonts w:ascii="Arial" w:eastAsia="Times New Roman" w:hAnsi="Arial" w:cs="Arial"/>
+          <w:lang w:eastAsia="pt-BR"/>
+        </w:rPr>
+      </w:pPr>
+    </w:p>
+    <w:p>
+      <w:pPr>
+        <w:spacing w:after="0" w:line="240" w:lineRule="auto"/>
+        <w:jc w:val="center"/>
+        <w:rPr>
+          <w:rFonts w:ascii="Arial" w:eastAsia="Times New Roman" w:hAnsi="Arial" w:cs="Arial"/>
+          <w:lang w:eastAsia="pt-BR"/>
+        </w:rPr>
+      </w:pPr>
+    </w:p>
+    <w:p>
+      <w:pPr>
+        <w:jc w:val="center"/>
+        <w:rPr>
+          <w:rFonts w:ascii="Arial" w:hAnsi="Arial" w:cs="Arial"/>
+        </w:rPr>
+      </w:pPr>
+      <w:r>
+        <w:rPr>
+          <w:rFonts w:ascii="Arial" w:hAnsi="Arial" w:cs="Arial"/>
+          <w:b/>
+          <w:sz w:val="24"/>
+          <w:szCs w:val="24"/>
+        </w:rPr>
+        <w:t>Reunião</w:t>
+      </w:r>
+      <w:r>
+        <w:rPr>
+          <w:rFonts w:ascii="Arial" w:hAnsi="Arial" w:cs="Arial"/>
+          <w:b/>
+          <w:sz w:val="24"/>
+          <w:szCs w:val="24"/>
+        </w:rPr>
+        <w:t xml:space="preserve"> Semanal </w:t>
+      </w:r>
+      <w:r>
+        <w:rPr>
+          <w:rFonts w:ascii="Arial" w:hAnsi="Arial" w:cs="Arial"/>
+          <w:b/>
+          <w:sz w:val="24"/>
+          <w:szCs w:val="24"/>
+        </w:rPr>
+        <w:t xml:space="preserve">– </w:t>
+      </w:r>
+      <w:r>
+        <w:rPr>
+          <w:rFonts w:ascii="Arial" w:hAnsi="Arial" w:cs="Arial"/>
+          <w:b/>
+          <w:sz w:val="24"/>
+          <w:szCs w:val="24"/>
+        </w:rPr>
+        <w:t>23</w:t>
+      </w:r>
+      <w:r>
+        <w:rPr>
+          <w:rFonts w:ascii="Arial" w:hAnsi="Arial" w:cs="Arial"/>
+          <w:b/>
+          <w:sz w:val="24"/>
+          <w:szCs w:val="24"/>
+        </w:rPr>
+        <w:t>/11</w:t>
+      </w:r>
+      <w:r>
+        <w:rPr>
+          <w:rFonts w:ascii="Arial" w:hAnsi="Arial" w:cs="Arial"/>
+          <w:b/>
+          <w:sz w:val="24"/>
+          <w:szCs w:val="24"/>
+        </w:rPr>
+        <w:t>/2023</w:t>
+      </w:r>
+    </w:p>
+    <w:tbl>
+      <w:tblPr>
+        <w:tblStyle w:val="Tabelacomgrade"/>
+        <w:tblW w:w="9557" w:type="dxa"/>
+        <w:tblInd w:w="-576" w:type="dxa"/>
+        <w:tblLook w:val="04A0" w:firstRow="1" w:lastRow="0" w:firstColumn="1" w:lastColumn="0" w:noHBand="0" w:noVBand="1"/>
+      </w:tblPr>
+      <w:tblGrid>
+        <w:gridCol w:w="3262"/>
+        <w:gridCol w:w="995"/>
+        <w:gridCol w:w="1080"/>
+        <w:gridCol w:w="917"/>
+        <w:gridCol w:w="3303"/>
+      </w:tblGrid>
+      <w:tr>
+        <w:tc>
+          <w:tcPr>
+            <w:tcW w:w="9557" w:type="dxa"/>
+            <w:gridSpan w:val="5"/>
+          </w:tcPr>
+          <w:p>
+            <w:pPr>
+              <w:jc w:val="center"/>
+              <w:rPr>
+                <w:rFonts w:ascii="Arial" w:hAnsi="Arial" w:cs="Arial"/>
+                <w:bCs/>
+                <w:sz w:val="20"/>
+                <w:szCs w:val="20"/>
+              </w:rPr>
+            </w:pPr>
+            <w:r>
+              <w:rPr>
+                <w:rFonts w:ascii="Arial" w:hAnsi="Arial" w:cs="Arial"/>
+                <w:bCs/>
+                <w:sz w:val="20"/>
+                <w:szCs w:val="20"/>
+              </w:rPr>
+              <w:t xml:space="preserve">Daily </w:t>
+            </w:r>
+            <w:r>
+              <w:rPr>
+                <w:rFonts w:ascii="Arial" w:hAnsi="Arial" w:cs="Arial"/>
+                <w:bCs/>
+                <w:sz w:val="20"/>
+                <w:szCs w:val="20"/>
+              </w:rPr>
+              <w:t>16</w:t>
+            </w:r>
+            <w:r>
+              <w:rPr>
+                <w:rFonts w:ascii="Arial" w:hAnsi="Arial" w:cs="Arial"/>
+                <w:bCs/>
+                <w:sz w:val="20"/>
+                <w:szCs w:val="20"/>
+              </w:rPr>
+              <w:t>/</w:t>
+            </w:r>
+            <w:r>
+              <w:rPr>
+                <w:rFonts w:ascii="Arial" w:hAnsi="Arial" w:cs="Arial"/>
+                <w:bCs/>
+                <w:sz w:val="20"/>
+                <w:szCs w:val="20"/>
+              </w:rPr>
+              <w:t>11</w:t>
+            </w:r>
+            <w:r>
+              <w:rPr>
+                <w:rFonts w:ascii="Arial" w:hAnsi="Arial" w:cs="Arial"/>
+                <w:bCs/>
+                <w:sz w:val="20"/>
+                <w:szCs w:val="20"/>
+              </w:rPr>
+              <w:t>/2023</w:t>
+            </w:r>
+          </w:p>
+        </w:tc>
+      </w:tr>
+      <w:tr>
+        <w:tc>
+          <w:tcPr>
+            <w:tcW w:w="3262" w:type="dxa"/>
+          </w:tcPr>
+          <w:p>
+            <w:pPr>
+              <w:jc w:val="center"/>
+              <w:rPr>
+                <w:rFonts w:ascii="Arial" w:hAnsi="Arial" w:cs="Arial"/>
+                <w:bCs/>
+                <w:sz w:val="20"/>
+                <w:szCs w:val="20"/>
+              </w:rPr>
+            </w:pPr>
+            <w:r>
+              <w:rPr>
+                <w:rFonts w:ascii="Arial" w:hAnsi="Arial" w:cs="Arial"/>
+                <w:bCs/>
+                <w:sz w:val="20"/>
+                <w:szCs w:val="20"/>
+              </w:rPr>
+              <w:t>Presentes</w:t>
+            </w:r>
+          </w:p>
+        </w:tc>
+        <w:tc>
+          <w:tcPr>
+            <w:tcW w:w="995" w:type="dxa"/>
+          </w:tcPr>
+          <w:p>
+            <w:pPr>
+              <w:jc w:val="center"/>
+              <w:rPr>
+                <w:rFonts w:ascii="Arial" w:hAnsi="Arial" w:cs="Arial"/>
+                <w:bCs/>
+                <w:sz w:val="20"/>
+                <w:szCs w:val="20"/>
+              </w:rPr>
+            </w:pPr>
+            <w:r>
+              <w:rPr>
+                <w:rFonts w:ascii="Arial" w:hAnsi="Arial" w:cs="Arial"/>
+                <w:bCs/>
+                <w:sz w:val="20"/>
+                <w:szCs w:val="20"/>
+              </w:rPr>
+              <w:t>Horário chegada</w:t>
+            </w:r>
+          </w:p>
+        </w:tc>
+        <w:tc>
+          <w:tcPr>
+            <w:tcW w:w="1080" w:type="dxa"/>
+          </w:tcPr>
+          <w:p>
+            <w:pPr>
+              <w:jc w:val="center"/>
+              <w:rPr>
+                <w:rFonts w:ascii="Arial" w:hAnsi="Arial" w:cs="Arial"/>
+                <w:bCs/>
+                <w:sz w:val="20"/>
+                <w:szCs w:val="20"/>
+              </w:rPr>
+            </w:pPr>
+            <w:r>
+              <w:rPr>
+                <w:rFonts w:ascii="Arial" w:hAnsi="Arial" w:cs="Arial"/>
+                <w:bCs/>
+                <w:sz w:val="20"/>
+                <w:szCs w:val="20"/>
+              </w:rPr>
+              <w:t>Ausentes</w:t>
+            </w:r>
+          </w:p>
+        </w:tc>
+        <w:tc>
+          <w:tcPr>
+            <w:tcW w:w="917" w:type="dxa"/>
+          </w:tcPr>
+          <w:p>
+            <w:pPr>
+              <w:jc w:val="center"/>
+              <w:rPr>
+                <w:rFonts w:ascii="Arial" w:hAnsi="Arial" w:cs="Arial"/>
+                <w:bCs/>
+                <w:sz w:val="20"/>
+                <w:szCs w:val="20"/>
+              </w:rPr>
+            </w:pPr>
+            <w:r>
+              <w:rPr>
+                <w:rFonts w:ascii="Arial" w:hAnsi="Arial" w:cs="Arial"/>
+                <w:bCs/>
+                <w:sz w:val="20"/>
+                <w:szCs w:val="20"/>
+              </w:rPr>
+              <w:t>Motivo</w:t>
+            </w:r>
+          </w:p>
+        </w:tc>
+        <w:tc>
+          <w:tcPr>
+            <w:tcW w:w="3303" w:type="dxa"/>
+          </w:tcPr>
+          <w:p>
+            <w:pPr>
+              <w:jc w:val="center"/>
+              <w:rPr>
+                <w:rFonts w:ascii="Arial" w:hAnsi="Arial" w:cs="Arial"/>
+                <w:bCs/>
+                <w:sz w:val="20"/>
+                <w:szCs w:val="20"/>
+              </w:rPr>
+            </w:pPr>
+            <w:r>
+              <w:rPr>
+                <w:rFonts w:ascii="Arial" w:hAnsi="Arial" w:cs="Arial"/>
+                <w:bCs/>
+                <w:sz w:val="20"/>
+                <w:szCs w:val="20"/>
+              </w:rPr>
+              <w:t>Assunto</w:t>
+            </w:r>
+          </w:p>
+        </w:tc>
+      </w:tr>
+      <w:tr>
+        <w:tc>
+          <w:tcPr>
+            <w:tcW w:w="3262" w:type="dxa"/>
+          </w:tcPr>
+          <w:p>
+            <w:pPr>
+              <w:rPr>
+                <w:rFonts w:ascii="Arial" w:hAnsi="Arial" w:cs="Arial"/>
+                <w:bCs/>
+                <w:sz w:val="20"/>
+                <w:szCs w:val="20"/>
+              </w:rPr>
+            </w:pPr>
+            <w:r>
+              <w:rPr>
+                <w:rFonts w:ascii="Arial" w:hAnsi="Arial" w:cs="Arial"/>
+                <w:bCs/>
+                <w:sz w:val="20"/>
+                <w:szCs w:val="20"/>
+              </w:rPr>
+              <w:t>Ana Catarina</w:t>
+            </w:r>
+          </w:p>
+        </w:tc>
+        <w:tc>
+          <w:tcPr>
+            <w:tcW w:w="995" w:type="dxa"/>
+          </w:tcPr>
+          <w:p>
+            <w:pPr>
+              <w:jc w:val="center"/>
+              <w:rPr>
+                <w:rFonts w:ascii="Arial" w:hAnsi="Arial" w:cs="Arial"/>
+                <w:bCs/>
+                <w:sz w:val="20"/>
+                <w:szCs w:val="20"/>
+              </w:rPr>
+            </w:pPr>
+            <w:r>
+              <w:rPr>
+                <w:rFonts w:ascii="Arial" w:hAnsi="Arial" w:cs="Arial"/>
+                <w:bCs/>
+                <w:sz w:val="20"/>
+                <w:szCs w:val="20"/>
+              </w:rPr>
+              <w:t>16:40</w:t>
+            </w:r>
+          </w:p>
+        </w:tc>
+        <w:tc>
+          <w:tcPr>
+            <w:tcW w:w="1080" w:type="dxa"/>
+          </w:tcPr>
+          <w:p>
+            <w:pPr>
+              <w:jc w:val="center"/>
+              <w:rPr>
+                <w:rFonts w:ascii="Arial" w:hAnsi="Arial" w:cs="Arial"/>
+                <w:b/>
+              </w:rPr>
+            </w:pPr>
+            <w:r>
+              <w:rPr>
+                <w:rFonts w:ascii="Arial" w:hAnsi="Arial" w:cs="Arial"/>
+                <w:b/>
+              </w:rPr>
+              <w:t>-</w:t>
+            </w:r>
+          </w:p>
+        </w:tc>
+        <w:tc>
+          <w:tcPr>
+            <w:tcW w:w="917" w:type="dxa"/>
+          </w:tcPr>
+          <w:p>
+            <w:pPr>
+              <w:jc w:val="center"/>
+              <w:rPr>
+                <w:rFonts w:ascii="Arial" w:hAnsi="Arial" w:cs="Arial"/>
+                <w:b/>
+                <w:sz w:val="24"/>
+                <w:szCs w:val="24"/>
+              </w:rPr>
+            </w:pPr>
+            <w:r>
+              <w:rPr>
+                <w:rFonts w:ascii="Arial" w:hAnsi="Arial" w:cs="Arial"/>
+                <w:b/>
+                <w:sz w:val="24"/>
+                <w:szCs w:val="24"/>
+              </w:rPr>
+              <w:t>-</w:t>
+            </w:r>
+          </w:p>
+        </w:tc>
+        <w:tc>
+          <w:tcPr>
+            <w:tcW w:w="3303" w:type="dxa"/>
+            <w:vMerge w:val="restart"/>
+          </w:tcPr>
+          <w:p>
+            <w:pPr>
+              <w:rPr>
+                <w:rFonts w:ascii="Arial" w:hAnsi="Arial" w:cs="Arial"/>
+                <w:bCs/>
+                <w:sz w:val="20"/>
+                <w:szCs w:val="20"/>
+              </w:rPr>
+            </w:pPr>
+            <w:r>
+              <w:rPr>
+                <w:rFonts w:ascii="Arial" w:hAnsi="Arial" w:cs="Arial"/>
+                <w:bCs/>
+                <w:sz w:val="20"/>
+                <w:szCs w:val="20"/>
+              </w:rPr>
+              <w:t>Integração final de cadastro e login.</w:t>
+            </w:r>
+          </w:p>
+          <w:p>
+            <w:pPr>
+              <w:rPr>
+                <w:rFonts w:ascii="Arial" w:hAnsi="Arial" w:cs="Arial"/>
+                <w:bCs/>
+                <w:sz w:val="20"/>
+                <w:szCs w:val="20"/>
+              </w:rPr>
+            </w:pPr>
+          </w:p>
+          <w:p>
+            <w:pPr>
+              <w:rPr>
+                <w:rFonts w:ascii="Arial" w:hAnsi="Arial" w:cs="Arial"/>
+                <w:bCs/>
+                <w:sz w:val="20"/>
+                <w:szCs w:val="20"/>
+              </w:rPr>
+            </w:pPr>
+          </w:p>
+          <w:p>
+            <w:pPr>
+              <w:rPr>
+                <w:rFonts w:ascii="Arial" w:hAnsi="Arial" w:cs="Arial"/>
+                <w:bCs/>
+                <w:sz w:val="20"/>
+                <w:szCs w:val="20"/>
+              </w:rPr>
+            </w:pPr>
+          </w:p>
+          <w:p>
+            <w:pPr>
+              <w:rPr>
+                <w:rFonts w:ascii="Arial" w:hAnsi="Arial" w:cs="Arial"/>
+                <w:bCs/>
+                <w:sz w:val="20"/>
+                <w:szCs w:val="20"/>
+              </w:rPr>
+            </w:pPr>
+          </w:p>
+          <w:p>
+            <w:pPr>
+              <w:rPr>
+                <w:rFonts w:ascii="Arial" w:hAnsi="Arial" w:cs="Arial"/>
+                <w:bCs/>
+                <w:sz w:val="20"/>
+                <w:szCs w:val="20"/>
+              </w:rPr>
+            </w:pPr>
+          </w:p>
+        </w:tc>
+      </w:tr>
+      <w:tr>
+        <w:tc>
+          <w:tcPr>
+            <w:tcW w:w="3262" w:type="dxa"/>
+          </w:tcPr>
+          <w:p>
+            <w:pPr>
+              <w:rPr>
+                <w:rFonts w:ascii="Arial" w:hAnsi="Arial" w:cs="Arial"/>
+                <w:bCs/>
+                <w:sz w:val="20"/>
+                <w:szCs w:val="20"/>
+              </w:rPr>
+            </w:pPr>
+            <w:r>
+              <w:rPr>
+                <w:rFonts w:ascii="Arial" w:hAnsi="Arial" w:cs="Arial"/>
+                <w:bCs/>
+                <w:sz w:val="20"/>
+                <w:szCs w:val="20"/>
+              </w:rPr>
+              <w:t>Emmily Ferreira</w:t>
+            </w:r>
+          </w:p>
+        </w:tc>
+        <w:tc>
+          <w:tcPr>
+            <w:tcW w:w="995" w:type="dxa"/>
+          </w:tcPr>
+          <w:p>
+            <w:pPr>
+              <w:jc w:val="center"/>
+              <w:rPr>
+                <w:rFonts w:ascii="Arial" w:hAnsi="Arial" w:cs="Arial"/>
+                <w:bCs/>
+                <w:sz w:val="20"/>
+                <w:szCs w:val="20"/>
+              </w:rPr>
+            </w:pPr>
+            <w:r>
+              <w:rPr>
+                <w:rFonts w:ascii="Arial" w:hAnsi="Arial" w:cs="Arial"/>
+                <w:bCs/>
+                <w:sz w:val="20"/>
+                <w:szCs w:val="20"/>
+              </w:rPr>
+              <w:t>16:40</w:t>
+            </w:r>
+          </w:p>
+        </w:tc>
+        <w:tc>
+          <w:tcPr>
+            <w:tcW w:w="1080" w:type="dxa"/>
+          </w:tcPr>
+          <w:p>
+            <w:pPr>
+              <w:jc w:val="center"/>
+              <w:rPr>
+                <w:rFonts w:ascii="Arial" w:hAnsi="Arial" w:cs="Arial"/>
+                <w:b/>
+              </w:rPr>
+            </w:pPr>
+            <w:r>
+              <w:rPr>
+                <w:rFonts w:ascii="Arial" w:hAnsi="Arial" w:cs="Arial"/>
+                <w:b/>
+              </w:rPr>
+              <w:t>-</w:t>
+            </w:r>
+          </w:p>
+        </w:tc>
+        <w:tc>
+          <w:tcPr>
+            <w:tcW w:w="917" w:type="dxa"/>
+          </w:tcPr>
+          <w:p>
+            <w:pPr>
+              <w:jc w:val="center"/>
+              <w:rPr>
+                <w:rFonts w:ascii="Arial" w:hAnsi="Arial" w:cs="Arial"/>
+                <w:b/>
+                <w:sz w:val="24"/>
+                <w:szCs w:val="24"/>
+              </w:rPr>
+            </w:pPr>
+            <w:r>
+              <w:rPr>
+                <w:rFonts w:ascii="Arial" w:hAnsi="Arial" w:cs="Arial"/>
+                <w:b/>
+                <w:sz w:val="24"/>
+                <w:szCs w:val="24"/>
+              </w:rPr>
+              <w:t>-</w:t>
+            </w:r>
+          </w:p>
+        </w:tc>
+        <w:tc>
+          <w:tcPr>
+            <w:tcW w:w="3303" w:type="dxa"/>
+            <w:vMerge/>
+          </w:tcPr>
+          <w:p>
+            <w:pPr>
+              <w:rPr>
+                <w:rFonts w:ascii="Arial" w:hAnsi="Arial" w:cs="Arial"/>
+                <w:b/>
+                <w:sz w:val="24"/>
+                <w:szCs w:val="24"/>
+              </w:rPr>
+            </w:pPr>
+          </w:p>
+        </w:tc>
+      </w:tr>
+      <w:tr>
+        <w:tc>
+          <w:tcPr>
+            <w:tcW w:w="3262" w:type="dxa"/>
+          </w:tcPr>
+          <w:p>
+            <w:pPr>
+              <w:rPr>
+                <w:rFonts w:ascii="Arial" w:hAnsi="Arial" w:cs="Arial"/>
+                <w:bCs/>
+                <w:sz w:val="20"/>
+                <w:szCs w:val="20"/>
+              </w:rPr>
+            </w:pPr>
+            <w:r>
+              <w:rPr>
+                <w:rFonts w:ascii="Arial" w:hAnsi="Arial" w:cs="Arial"/>
+                <w:bCs/>
+                <w:sz w:val="20"/>
+                <w:szCs w:val="20"/>
+              </w:rPr>
+              <w:t>Gustavo Ferreira</w:t>
+            </w:r>
+          </w:p>
+        </w:tc>
+        <w:tc>
+          <w:tcPr>
+            <w:tcW w:w="995" w:type="dxa"/>
+          </w:tcPr>
+          <w:p>
+            <w:pPr>
+              <w:jc w:val="center"/>
+              <w:rPr>
+                <w:rFonts w:ascii="Arial" w:hAnsi="Arial" w:cs="Arial"/>
+                <w:bCs/>
+                <w:sz w:val="20"/>
+                <w:szCs w:val="20"/>
+              </w:rPr>
+            </w:pPr>
+            <w:r>
+              <w:rPr>
+                <w:rFonts w:ascii="Arial" w:hAnsi="Arial" w:cs="Arial"/>
+                <w:bCs/>
+                <w:sz w:val="20"/>
+                <w:szCs w:val="20"/>
+              </w:rPr>
+              <w:t>16:40</w:t>
+            </w:r>
+          </w:p>
+        </w:tc>
+        <w:tc>
+          <w:tcPr>
+            <w:tcW w:w="1080" w:type="dxa"/>
+          </w:tcPr>
+          <w:p>
+            <w:pPr>
+              <w:jc w:val="center"/>
+              <w:rPr>
+                <w:rFonts w:ascii="Arial" w:hAnsi="Arial" w:cs="Arial"/>
+                <w:b/>
+              </w:rPr>
+            </w:pPr>
+            <w:r>
+              <w:rPr>
+                <w:rFonts w:ascii="Arial" w:hAnsi="Arial" w:cs="Arial"/>
+                <w:b/>
+              </w:rPr>
+              <w:t>-</w:t>
+            </w:r>
+          </w:p>
+        </w:tc>
+        <w:tc>
+          <w:tcPr>
+            <w:tcW w:w="917" w:type="dxa"/>
+          </w:tcPr>
+          <w:p>
+            <w:pPr>
+              <w:jc w:val="center"/>
+              <w:rPr>
+                <w:rFonts w:ascii="Arial" w:hAnsi="Arial" w:cs="Arial"/>
+                <w:b/>
+                <w:sz w:val="20"/>
+                <w:szCs w:val="20"/>
+              </w:rPr>
+            </w:pPr>
+            <w:r>
+              <w:rPr>
+                <w:rFonts w:ascii="Arial" w:hAnsi="Arial" w:cs="Arial"/>
+                <w:b/>
+                <w:sz w:val="24"/>
+                <w:szCs w:val="24"/>
+              </w:rPr>
+              <w:t>-</w:t>
+            </w:r>
+          </w:p>
+        </w:tc>
+        <w:tc>
+          <w:tcPr>
+            <w:tcW w:w="3303" w:type="dxa"/>
+            <w:vMerge/>
+          </w:tcPr>
+          <w:p>
+            <w:pPr>
+              <w:rPr>
+                <w:rFonts w:ascii="Arial" w:hAnsi="Arial" w:cs="Arial"/>
+                <w:b/>
+                <w:sz w:val="24"/>
+                <w:szCs w:val="24"/>
+              </w:rPr>
+            </w:pPr>
+          </w:p>
+        </w:tc>
+      </w:tr>
+      <w:tr>
+        <w:tc>
+          <w:tcPr>
+            <w:tcW w:w="3262" w:type="dxa"/>
+          </w:tcPr>
+          <w:p>
+            <w:pPr>
+              <w:rPr>
+                <w:rFonts w:ascii="Arial" w:hAnsi="Arial" w:cs="Arial"/>
+                <w:bCs/>
+                <w:sz w:val="20"/>
+                <w:szCs w:val="20"/>
+              </w:rPr>
+            </w:pPr>
+            <w:r>
+              <w:rPr>
+                <w:rFonts w:ascii="Arial" w:hAnsi="Arial" w:cs="Arial"/>
+                <w:bCs/>
+                <w:sz w:val="20"/>
+                <w:szCs w:val="20"/>
+              </w:rPr>
+              <w:t>Kauã Vidal</w:t>
+            </w:r>
+            <w:r>
+              <w:rPr>
+                <w:rFonts w:ascii="Arial" w:hAnsi="Arial" w:cs="Arial"/>
+                <w:bCs/>
+                <w:sz w:val="20"/>
+                <w:szCs w:val="20"/>
+              </w:rPr>
+              <w:t xml:space="preserve"> </w:t>
+            </w:r>
+          </w:p>
+        </w:tc>
+        <w:tc>
+          <w:tcPr>
+            <w:tcW w:w="995" w:type="dxa"/>
+          </w:tcPr>
+          <w:p>
+            <w:pPr>
+              <w:jc w:val="center"/>
+              <w:rPr>
+                <w:rFonts w:ascii="Arial" w:hAnsi="Arial" w:cs="Arial"/>
+                <w:sz w:val="20"/>
+                <w:szCs w:val="20"/>
+              </w:rPr>
+            </w:pPr>
+            <w:r>
+              <w:rPr>
+                <w:rFonts w:ascii="Arial" w:hAnsi="Arial" w:cs="Arial"/>
+                <w:bCs/>
+                <w:sz w:val="20"/>
+                <w:szCs w:val="20"/>
+              </w:rPr>
+              <w:t>16:40</w:t>
+            </w:r>
+          </w:p>
+        </w:tc>
+        <w:tc>
+          <w:tcPr>
+            <w:tcW w:w="1080" w:type="dxa"/>
+          </w:tcPr>
+          <w:p>
+            <w:pPr>
+              <w:jc w:val="center"/>
+              <w:rPr>
+                <w:rFonts w:ascii="Arial" w:hAnsi="Arial" w:cs="Arial"/>
+                <w:bCs/>
+              </w:rPr>
+            </w:pPr>
+            <w:r>
+              <w:rPr>
+                <w:rFonts w:ascii="Arial" w:hAnsi="Arial" w:cs="Arial"/>
+                <w:b/>
+              </w:rPr>
+              <w:t>-</w:t>
+            </w:r>
+          </w:p>
+        </w:tc>
+        <w:tc>
+          <w:tcPr>
+            <w:tcW w:w="917" w:type="dxa"/>
+          </w:tcPr>
+          <w:p>
+            <w:pPr>
+              <w:jc w:val="center"/>
+              <w:rPr>
+                <w:rFonts w:ascii="Arial" w:hAnsi="Arial" w:cs="Arial"/>
+                <w:bCs/>
+                <w:sz w:val="20"/>
+                <w:szCs w:val="20"/>
+              </w:rPr>
+            </w:pPr>
+            <w:r>
+              <w:rPr>
+                <w:rFonts w:ascii="Arial" w:hAnsi="Arial" w:cs="Arial"/>
+                <w:b/>
+                <w:sz w:val="24"/>
+                <w:szCs w:val="24"/>
+              </w:rPr>
+              <w:t>-</w:t>
+            </w:r>
+          </w:p>
+        </w:tc>
+        <w:tc>
+          <w:tcPr>
+            <w:tcW w:w="3303" w:type="dxa"/>
+            <w:vMerge/>
+          </w:tcPr>
+          <w:p>
+            <w:pPr>
+              <w:rPr>
+                <w:rFonts w:ascii="Arial" w:hAnsi="Arial" w:cs="Arial"/>
+                <w:b/>
+                <w:sz w:val="24"/>
+                <w:szCs w:val="24"/>
+              </w:rPr>
+            </w:pPr>
+          </w:p>
+        </w:tc>
+      </w:tr>
+      <w:tr>
+        <w:trPr>
+          <w:trHeight w:val="372"/>
+        </w:trPr>
+        <w:tc>
+          <w:tcPr>
+            <w:tcW w:w="3262" w:type="dxa"/>
+          </w:tcPr>
+          <w:p>
+            <w:pPr>
+              <w:rPr>
+                <w:rFonts w:ascii="Arial" w:hAnsi="Arial" w:cs="Arial"/>
+                <w:bCs/>
+                <w:sz w:val="20"/>
+                <w:szCs w:val="20"/>
+              </w:rPr>
+            </w:pPr>
+            <w:r>
+              <w:rPr>
+                <w:rFonts w:ascii="Arial" w:hAnsi="Arial" w:cs="Arial"/>
+                <w:bCs/>
+                <w:sz w:val="20"/>
+                <w:szCs w:val="20"/>
+              </w:rPr>
+              <w:t>Kauan Parente</w:t>
+            </w:r>
+            <w:r>
+              <w:rPr>
+                <w:rFonts w:ascii="Arial" w:hAnsi="Arial" w:cs="Arial"/>
+                <w:bCs/>
+                <w:sz w:val="20"/>
+                <w:szCs w:val="20"/>
+              </w:rPr>
+              <w:t>– Scrum Master</w:t>
+            </w:r>
+          </w:p>
+        </w:tc>
+        <w:tc>
+          <w:tcPr>
+            <w:tcW w:w="995" w:type="dxa"/>
+          </w:tcPr>
+          <w:p>
+            <w:pPr>
+              <w:jc w:val="center"/>
+              <w:rPr>
+                <w:rFonts w:ascii="Arial" w:hAnsi="Arial" w:cs="Arial"/>
+                <w:b/>
+                <w:sz w:val="24"/>
+                <w:szCs w:val="24"/>
+              </w:rPr>
+            </w:pPr>
+            <w:r>
+              <w:rPr>
+                <w:rFonts w:ascii="Arial" w:hAnsi="Arial" w:cs="Arial"/>
+                <w:bCs/>
+                <w:sz w:val="20"/>
+                <w:szCs w:val="20"/>
+              </w:rPr>
+              <w:t>16:40</w:t>
+            </w:r>
+          </w:p>
+        </w:tc>
+        <w:tc>
+          <w:tcPr>
+            <w:tcW w:w="1080" w:type="dxa"/>
+          </w:tcPr>
+          <w:p>
+            <w:pPr>
+              <w:jc w:val="center"/>
+              <w:rPr>
+                <w:rFonts w:ascii="Arial" w:hAnsi="Arial" w:cs="Arial"/>
+                <w:b/>
+              </w:rPr>
+            </w:pPr>
+            <w:r>
+              <w:rPr>
+                <w:rFonts w:ascii="Arial" w:hAnsi="Arial" w:cs="Arial"/>
+                <w:b/>
+              </w:rPr>
+              <w:t>-</w:t>
+            </w:r>
+          </w:p>
+        </w:tc>
+        <w:tc>
+          <w:tcPr>
+            <w:tcW w:w="917" w:type="dxa"/>
+          </w:tcPr>
+          <w:p>
+            <w:pPr>
+              <w:jc w:val="center"/>
+              <w:rPr>
+                <w:rFonts w:ascii="Arial" w:hAnsi="Arial" w:cs="Arial"/>
+                <w:bCs/>
+                <w:sz w:val="20"/>
+                <w:szCs w:val="20"/>
+              </w:rPr>
+            </w:pPr>
+            <w:r>
+              <w:rPr>
+                <w:rFonts w:ascii="Arial" w:hAnsi="Arial" w:cs="Arial"/>
+                <w:b/>
+                <w:sz w:val="24"/>
+                <w:szCs w:val="24"/>
+              </w:rPr>
+              <w:t>-</w:t>
+            </w:r>
+          </w:p>
+        </w:tc>
+        <w:tc>
+          <w:tcPr>
+            <w:tcW w:w="3303" w:type="dxa"/>
+            <w:vMerge/>
+          </w:tcPr>
+          <w:p>
+            <w:pPr>
+              <w:rPr>
+                <w:rFonts w:ascii="Arial" w:hAnsi="Arial" w:cs="Arial"/>
+                <w:b/>
+                <w:sz w:val="24"/>
+                <w:szCs w:val="24"/>
+              </w:rPr>
+            </w:pPr>
+          </w:p>
+        </w:tc>
+      </w:tr>
+      <w:tr>
+        <w:trPr>
+          <w:trHeight w:val="136"/>
+        </w:trPr>
+        <w:tc>
+          <w:tcPr>
+            <w:tcW w:w="3262" w:type="dxa"/>
+          </w:tcPr>
+          <w:p>
+            <w:pPr>
+              <w:rPr>
+                <w:rFonts w:ascii="Arial" w:hAnsi="Arial" w:cs="Arial"/>
+                <w:bCs/>
+                <w:sz w:val="20"/>
+                <w:szCs w:val="20"/>
+              </w:rPr>
+            </w:pPr>
+            <w:r>
+              <w:rPr>
+                <w:rFonts w:ascii="Arial" w:hAnsi="Arial" w:cs="Arial"/>
+                <w:bCs/>
+                <w:sz w:val="20"/>
+                <w:szCs w:val="20"/>
+              </w:rPr>
+              <w:t>Michelly Mendes</w:t>
+            </w:r>
+            <w:r>
+              <w:rPr>
+                <w:rFonts w:ascii="Arial" w:hAnsi="Arial" w:cs="Arial"/>
+                <w:bCs/>
+                <w:sz w:val="20"/>
+                <w:szCs w:val="20"/>
+              </w:rPr>
+              <w:t xml:space="preserve"> </w:t>
+            </w:r>
+          </w:p>
+        </w:tc>
+        <w:tc>
+          <w:tcPr>
+            <w:tcW w:w="995" w:type="dxa"/>
+          </w:tcPr>
+          <w:p>
+            <w:pPr>
+              <w:jc w:val="center"/>
+              <w:rPr>
+                <w:rFonts w:ascii="Arial" w:hAnsi="Arial" w:cs="Arial"/>
+                <w:b/>
+                <w:sz w:val="24"/>
+                <w:szCs w:val="24"/>
+              </w:rPr>
+            </w:pPr>
+            <w:r>
+              <w:rPr>
+                <w:rFonts w:ascii="Arial" w:hAnsi="Arial" w:cs="Arial"/>
+                <w:bCs/>
+                <w:sz w:val="20"/>
+                <w:szCs w:val="20"/>
+              </w:rPr>
+              <w:t>16:40</w:t>
+            </w:r>
+          </w:p>
+        </w:tc>
+        <w:tc>
+          <w:tcPr>
+            <w:tcW w:w="1080" w:type="dxa"/>
+          </w:tcPr>
+          <w:p>
+            <w:pPr>
+              <w:jc w:val="center"/>
+              <w:rPr>
+                <w:rFonts w:ascii="Arial" w:hAnsi="Arial" w:cs="Arial"/>
+                <w:b/>
+              </w:rPr>
+            </w:pPr>
+            <w:r>
+              <w:rPr>
+                <w:rFonts w:ascii="Arial" w:hAnsi="Arial" w:cs="Arial"/>
+                <w:b/>
+              </w:rPr>
+              <w:t>-</w:t>
+            </w:r>
+          </w:p>
+        </w:tc>
+        <w:tc>
+          <w:tcPr>
+            <w:tcW w:w="917" w:type="dxa"/>
+          </w:tcPr>
+          <w:p>
+            <w:pPr>
+              <w:jc w:val="center"/>
+              <w:rPr>
+                <w:rFonts w:ascii="Arial" w:hAnsi="Arial" w:cs="Arial"/>
+                <w:b/>
+                <w:sz w:val="20"/>
+                <w:szCs w:val="20"/>
+              </w:rPr>
+            </w:pPr>
+            <w:r>
+              <w:rPr>
+                <w:rFonts w:ascii="Arial" w:hAnsi="Arial" w:cs="Arial"/>
+                <w:b/>
+                <w:sz w:val="24"/>
+                <w:szCs w:val="24"/>
+              </w:rPr>
+              <w:t>-</w:t>
+            </w:r>
+          </w:p>
+        </w:tc>
+        <w:tc>
+          <w:tcPr>
+            <w:tcW w:w="3303" w:type="dxa"/>
+            <w:vMerge/>
+          </w:tcPr>
+          <w:p>
+            <w:pPr>
+              <w:rPr>
+                <w:rFonts w:ascii="Arial" w:hAnsi="Arial" w:cs="Arial"/>
+                <w:b/>
+                <w:sz w:val="24"/>
+                <w:szCs w:val="24"/>
+              </w:rPr>
+            </w:pPr>
+          </w:p>
+        </w:tc>
+      </w:tr>
+      <w:tr>
+        <w:trPr>
+          <w:trHeight w:val="70"/>
+        </w:trPr>
+        <w:tc>
+          <w:tcPr>
+            <w:tcW w:w="3262" w:type="dxa"/>
+          </w:tcPr>
+          <w:p>
+            <w:pPr>
+              <w:rPr>
+                <w:rFonts w:ascii="Arial" w:hAnsi="Arial" w:cs="Arial"/>
+                <w:bCs/>
+                <w:sz w:val="20"/>
+                <w:szCs w:val="20"/>
+              </w:rPr>
+            </w:pPr>
+            <w:r>
+              <w:rPr>
+                <w:rFonts w:ascii="Arial" w:hAnsi="Arial" w:cs="Arial"/>
+                <w:bCs/>
+                <w:sz w:val="20"/>
+                <w:szCs w:val="20"/>
+              </w:rPr>
+              <w:t xml:space="preserve">Renan Alves </w:t>
+            </w:r>
+            <w:r>
+              <w:rPr>
+                <w:rFonts w:ascii="Arial" w:hAnsi="Arial" w:cs="Arial"/>
+                <w:bCs/>
+                <w:sz w:val="20"/>
+                <w:szCs w:val="20"/>
+              </w:rPr>
+              <w:t xml:space="preserve"> - Scrum Master</w:t>
+            </w:r>
+          </w:p>
+        </w:tc>
+        <w:tc>
+          <w:tcPr>
+            <w:tcW w:w="995" w:type="dxa"/>
+          </w:tcPr>
+          <w:p>
+            <w:pPr>
+              <w:jc w:val="center"/>
+              <w:rPr>
+                <w:rFonts w:ascii="Arial" w:hAnsi="Arial" w:cs="Arial"/>
+                <w:b/>
+                <w:sz w:val="24"/>
+                <w:szCs w:val="24"/>
+              </w:rPr>
+            </w:pPr>
+            <w:r>
+              <w:rPr>
+                <w:rFonts w:ascii="Arial" w:hAnsi="Arial" w:cs="Arial"/>
+                <w:bCs/>
+                <w:sz w:val="20"/>
+                <w:szCs w:val="20"/>
+              </w:rPr>
+              <w:t>16:40</w:t>
+            </w:r>
+          </w:p>
+        </w:tc>
+        <w:tc>
+          <w:tcPr>
+            <w:tcW w:w="1080" w:type="dxa"/>
+          </w:tcPr>
+          <w:p>
+            <w:pPr>
+              <w:jc w:val="center"/>
+              <w:rPr>
+                <w:rFonts w:ascii="Arial" w:hAnsi="Arial" w:cs="Arial"/>
+                <w:bCs/>
+              </w:rPr>
+            </w:pPr>
+            <w:r>
+              <w:rPr>
+                <w:rFonts w:ascii="Arial" w:hAnsi="Arial" w:cs="Arial"/>
+                <w:b/>
+              </w:rPr>
+              <w:t>-</w:t>
+            </w:r>
+          </w:p>
+        </w:tc>
+        <w:tc>
+          <w:tcPr>
+            <w:tcW w:w="917" w:type="dxa"/>
+          </w:tcPr>
+          <w:p>
+            <w:pPr>
+              <w:jc w:val="center"/>
+              <w:rPr>
+                <w:rFonts w:ascii="Arial" w:hAnsi="Arial" w:cs="Arial"/>
+                <w:bCs/>
+                <w:sz w:val="20"/>
+                <w:szCs w:val="20"/>
+              </w:rPr>
+            </w:pPr>
+            <w:r>
+              <w:rPr>
+                <w:rFonts w:ascii="Arial" w:hAnsi="Arial" w:cs="Arial"/>
+                <w:b/>
+                <w:sz w:val="24"/>
+                <w:szCs w:val="24"/>
+              </w:rPr>
+              <w:t>-</w:t>
+            </w:r>
+          </w:p>
+        </w:tc>
+        <w:tc>
+          <w:tcPr>
+            <w:tcW w:w="3303" w:type="dxa"/>
+            <w:vMerge/>
+          </w:tcPr>
+          <w:p>
+            <w:pPr>
+              <w:rPr>
+                <w:rFonts w:ascii="Arial" w:hAnsi="Arial" w:cs="Arial"/>
+                <w:b/>
+                <w:sz w:val="24"/>
+                <w:szCs w:val="24"/>
+              </w:rPr>
+            </w:pPr>
+          </w:p>
+        </w:tc>
+      </w:tr>
+    </w:tbl>
+    <w:p>
+      <w:pPr>
+        <w:spacing w:after="0" w:line="240" w:lineRule="auto"/>
+        <w:jc w:val="center"/>
+        <w:rPr>
+          <w:rFonts w:ascii="Arial" w:eastAsia="Times New Roman" w:hAnsi="Arial" w:cs="Arial"/>
+          <w:lang w:eastAsia="pt-BR"/>
+        </w:rPr>
+      </w:pPr>
+    </w:p>
     <w:p>
       <w:pPr>
         <w:spacing w:after="0" w:line="240" w:lineRule="auto"/>
@@ -41367,7 +44188,7 @@
 </file>
 
 <file path=word/numbering.xml><?xml version="1.0" encoding="utf-8"?>
-<w:numbering xmlns:wpc="http://schemas.microsoft.com/office/word/2010/wordprocessingCanvas" xmlns:cx="http://schemas.microsoft.com/office/drawing/2014/chartex" xmlns:mc="http://schemas.openxmlformats.org/markup-compatibility/2006" xmlns:o="urn:schemas-microsoft-com:office:office" xmlns:r="http://schemas.openxmlformats.org/officeDocument/2006/relationships" xmlns:m="http://schemas.openxmlformats.org/officeDocument/2006/math" xmlns:v="urn:schemas-microsoft-com:vml" xmlns:wp14="http://schemas.microsoft.com/office/word/2010/wordprocessingDrawing" xmlns:wp="http://schemas.openxmlformats.org/drawingml/2006/wordprocessingDrawing" xmlns:w10="urn:schemas-microsoft-com:office:word" xmlns:w="http://schemas.openxmlformats.org/wordprocessingml/2006/main" xmlns:w14="http://schemas.microsoft.com/office/word/2010/wordml" xmlns:w15="http://schemas.microsoft.com/office/word/2012/wordml" xmlns:w16se="http://schemas.microsoft.com/office/word/2015/wordml/symex" xmlns:wpg="http://schemas.microsoft.com/office/word/2010/wordprocessingGroup" xmlns:wpi="http://schemas.microsoft.com/office/word/2010/wordprocessingInk" xmlns:wne="http://schemas.microsoft.com/office/word/2006/wordml" xmlns:wps="http://schemas.microsoft.com/office/word/2010/wordprocessingShape" mc:Ignorable="w14 w15 w16se wp14">
+<w:numbering xmlns:wpc="http://schemas.microsoft.com/office/word/2010/wordprocessingCanvas" xmlns:cx="http://schemas.microsoft.com/office/drawing/2014/chartex" xmlns:cx1="http://schemas.microsoft.com/office/drawing/2015/9/8/chartex" xmlns:cx2="http://schemas.microsoft.com/office/drawing/2015/10/21/chartex" xmlns:cx3="http://schemas.microsoft.com/office/drawing/2016/5/9/chartex" xmlns:cx4="http://schemas.microsoft.com/office/drawing/2016/5/10/chartex" xmlns:cx5="http://schemas.microsoft.com/office/drawing/2016/5/11/chartex" xmlns:cx6="http://schemas.microsoft.com/office/drawing/2016/5/12/chartex" xmlns:cx7="http://schemas.microsoft.com/office/drawing/2016/5/13/chartex" xmlns:cx8="http://schemas.microsoft.com/office/drawing/2016/5/14/chartex" xmlns:mc="http://schemas.openxmlformats.org/markup-compatibility/2006" xmlns:aink="http://schemas.microsoft.com/office/drawing/2016/ink" xmlns:am3d="http://schemas.microsoft.com/office/drawing/2017/model3d" xmlns:o="urn:schemas-microsoft-com:office:office" xmlns:oel="http://schemas.microsoft.com/office/2019/extlst" xmlns:r="http://schemas.openxmlformats.org/officeDocument/2006/relationships" xmlns:m="http://schemas.openxmlformats.org/officeDocument/2006/math" xmlns:v="urn:schemas-microsoft-com:vml" xmlns:wp14="http://schemas.microsoft.com/office/word/2010/wordprocessingDrawing" xmlns:wp="http://schemas.openxmlformats.org/drawingml/2006/wordprocessingDrawing" xmlns:w10="urn:schemas-microsoft-com:office:word" xmlns:w="http://schemas.openxmlformats.org/wordprocessingml/2006/main" xmlns:w14="http://schemas.microsoft.com/office/word/2010/wordml" xmlns:w15="http://schemas.microsoft.com/office/word/2012/wordml" xmlns:w16cex="http://schemas.microsoft.com/office/word/2018/wordml/cex" xmlns:w16cid="http://schemas.microsoft.com/office/word/2016/wordml/cid" xmlns:w16="http://schemas.microsoft.com/office/word/2018/wordml" xmlns:w16sdtdh="http://schemas.microsoft.com/office/word/2020/wordml/sdtdatahash" xmlns:w16se="http://schemas.microsoft.com/office/word/2015/wordml/symex" xmlns:wpg="http://schemas.microsoft.com/office/word/2010/wordprocessingGroup" xmlns:wpi="http://schemas.microsoft.com/office/word/2010/wordprocessingInk" xmlns:wne="http://schemas.microsoft.com/office/word/2006/wordml" xmlns:wps="http://schemas.microsoft.com/office/word/2010/wordprocessingShape" mc:Ignorable="w14 w15 w16se w16cid w16 w16cex w16sdtdh wp14">
   <w:abstractNum w:abstractNumId="0" w15:restartNumberingAfterBreak="0">
     <w:nsid w:val="27360CF5"/>
     <w:multiLevelType w:val="hybridMultilevel"/>
@@ -41481,14 +44302,14 @@
       </w:rPr>
     </w:lvl>
   </w:abstractNum>
-  <w:num w:numId="1">
+  <w:num w:numId="1" w16cid:durableId="1710178423">
     <w:abstractNumId w:val="0"/>
   </w:num>
 </w:numbering>
 </file>
 
 <file path=word/styles.xml><?xml version="1.0" encoding="utf-8"?>
-<w:styles xmlns:mc="http://schemas.openxmlformats.org/markup-compatibility/2006" xmlns:r="http://schemas.openxmlformats.org/officeDocument/2006/relationships" xmlns:w="http://schemas.openxmlformats.org/wordprocessingml/2006/main" xmlns:w14="http://schemas.microsoft.com/office/word/2010/wordml" xmlns:w15="http://schemas.microsoft.com/office/word/2012/wordml" xmlns:w16se="http://schemas.microsoft.com/office/word/2015/wordml/symex" mc:Ignorable="w14 w15 w16se">
+<w:styles xmlns:mc="http://schemas.openxmlformats.org/markup-compatibility/2006" xmlns:r="http://schemas.openxmlformats.org/officeDocument/2006/relationships" xmlns:w="http://schemas.openxmlformats.org/wordprocessingml/2006/main" xmlns:w14="http://schemas.microsoft.com/office/word/2010/wordml" xmlns:w15="http://schemas.microsoft.com/office/word/2012/wordml" xmlns:w16cex="http://schemas.microsoft.com/office/word/2018/wordml/cex" xmlns:w16cid="http://schemas.microsoft.com/office/word/2016/wordml/cid" xmlns:w16="http://schemas.microsoft.com/office/word/2018/wordml" xmlns:w16sdtdh="http://schemas.microsoft.com/office/word/2020/wordml/sdtdatahash" xmlns:w16se="http://schemas.microsoft.com/office/word/2015/wordml/symex" mc:Ignorable="w14 w15 w16se w16cid w16 w16cex w16sdtdh">
   <w:docDefaults>
     <w:rPrDefault>
       <w:rPr>
@@ -41506,7 +44327,7 @@
       </w:pPr>
     </w:pPrDefault>
   </w:docDefaults>
-  <w:latentStyles w:defLockedState="0" w:defUIPriority="99" w:defSemiHidden="0" w:defUnhideWhenUsed="0" w:defQFormat="0" w:count="371">
+  <w:latentStyles w:defLockedState="0" w:defUIPriority="99" w:defSemiHidden="0" w:defUnhideWhenUsed="0" w:defQFormat="0" w:count="376">
     <w:lsdException w:name="Normal" w:uiPriority="0" w:qFormat="1"/>
     <w:lsdException w:name="heading 1" w:uiPriority="9" w:qFormat="1"/>
     <w:lsdException w:name="heading 2" w:semiHidden="1" w:uiPriority="9" w:unhideWhenUsed="1" w:qFormat="1"/>
@@ -41878,6 +44699,11 @@
     <w:lsdException w:name="List Table 5 Dark Accent 6" w:uiPriority="50"/>
     <w:lsdException w:name="List Table 6 Colorful Accent 6" w:uiPriority="51"/>
     <w:lsdException w:name="List Table 7 Colorful Accent 6" w:uiPriority="52"/>
+    <w:lsdException w:name="Mention" w:semiHidden="1" w:unhideWhenUsed="1"/>
+    <w:lsdException w:name="Smart Hyperlink" w:semiHidden="1" w:unhideWhenUsed="1"/>
+    <w:lsdException w:name="Hashtag" w:semiHidden="1" w:unhideWhenUsed="1"/>
+    <w:lsdException w:name="Unresolved Mention" w:semiHidden="1" w:unhideWhenUsed="1"/>
+    <w:lsdException w:name="Smart Link" w:semiHidden="1" w:unhideWhenUsed="1"/>
   </w:latentStyles>
   <w:style w:type="paragraph" w:default="1" w:styleId="Normal">
     <w:name w:val="Normal"/>
